--- a/PP - Python Programming/PP_Assignment_2_Ans.docx
+++ b/PP - Python Programming/PP_Assignment_2_Ans.docx
@@ -22,7 +22,18 @@
           <w:szCs w:val="28"/>
           <w:highlight w:val="yellow"/>
         </w:rPr>
-        <w:t>HCI Assignment 2</w:t>
+        <w:t>PP</w:t>
+      </w:r>
+      <w:r>
+        <w:rPr>
+          <w:rFonts w:cstheme="minorHAnsi"/>
+          <w:b/>
+          <w:bCs/>
+          <w:sz w:val="28"/>
+          <w:szCs w:val="28"/>
+          <w:highlight w:val="yellow"/>
+        </w:rPr>
+        <w:t xml:space="preserve"> Assignment 2</w:t>
       </w:r>
     </w:p>
     <w:p>
@@ -59,11 +70,11 @@
     <w:p>
       <w:pPr>
         <w:rPr>
-          <w:rFonts w:ascii="Verdana" w:eastAsia="Times New Roman" w:hAnsi="Verdana" w:cs="Times New Roman"/>
+          <w:rFonts w:eastAsia="Times New Roman" w:cstheme="minorHAnsi"/>
           <w:color w:val="000000"/>
           <w:kern w:val="0"/>
-          <w:sz w:val="23"/>
-          <w:szCs w:val="23"/>
+          <w:sz w:val="28"/>
+          <w:szCs w:val="28"/>
           <w:lang w:eastAsia="en-IN"/>
           <w14:ligatures w14:val="none"/>
         </w:rPr>
@@ -80,26 +91,411 @@
         <w:t>Ans. 1.a)</w:t>
       </w:r>
     </w:p>
-    <w:p/>
-    <w:p/>
-    <w:p>
-      <w:pPr>
-        <w:rPr>
-          <w:rFonts w:cstheme="minorHAnsi"/>
-          <w:b/>
-          <w:bCs/>
-          <w:sz w:val="28"/>
-          <w:szCs w:val="28"/>
-        </w:rPr>
-      </w:pPr>
-      <w:r>
-        <w:rPr>
-          <w:rFonts w:cstheme="minorHAnsi"/>
-          <w:b/>
-          <w:bCs/>
-          <w:sz w:val="28"/>
-          <w:szCs w:val="28"/>
-        </w:rPr>
+    <w:p>
+      <w:pPr>
+        <w:rPr>
+          <w:rFonts w:cstheme="minorHAnsi"/>
+          <w:sz w:val="28"/>
+          <w:szCs w:val="28"/>
+        </w:rPr>
+      </w:pPr>
+      <w:r>
+        <w:rPr>
+          <w:rFonts w:cstheme="minorHAnsi"/>
+          <w:sz w:val="28"/>
+          <w:szCs w:val="28"/>
+        </w:rPr>
+        <w:t>Regression algorithms are used to make predictions about continuous variables, such as housing prices, student scores, or me</w:t>
+      </w:r>
+      <w:r>
+        <w:rPr>
+          <w:rFonts w:cstheme="minorHAnsi"/>
+          <w:sz w:val="28"/>
+          <w:szCs w:val="28"/>
+        </w:rPr>
+        <w:t>dical outcomes. Python, being one of the most widely used programming languages in data science and machine learning, has a variety of powerful libraries for implementing regression algorithms.</w:t>
+      </w:r>
+    </w:p>
+    <w:p>
+      <w:pPr>
+        <w:pStyle w:val="ListParagraph"/>
+        <w:numPr>
+          <w:ilvl w:val="0"/>
+          <w:numId w:val="4"/>
+        </w:numPr>
+        <w:rPr>
+          <w:rFonts w:cstheme="minorHAnsi"/>
+          <w:b/>
+          <w:bCs/>
+          <w:sz w:val="28"/>
+          <w:szCs w:val="28"/>
+        </w:rPr>
+      </w:pPr>
+      <w:r>
+        <w:rPr>
+          <w:rFonts w:cstheme="minorHAnsi"/>
+          <w:b/>
+          <w:bCs/>
+          <w:sz w:val="28"/>
+          <w:szCs w:val="28"/>
+        </w:rPr>
+        <w:t>Linear Regression</w:t>
+      </w:r>
+    </w:p>
+    <w:p>
+      <w:pPr>
+        <w:pStyle w:val="ListParagraph"/>
+        <w:rPr>
+          <w:rFonts w:cstheme="minorHAnsi"/>
+          <w:sz w:val="28"/>
+          <w:szCs w:val="28"/>
+        </w:rPr>
+      </w:pPr>
+      <w:r>
+        <w:rPr>
+          <w:rFonts w:cstheme="minorHAnsi"/>
+          <w:sz w:val="28"/>
+          <w:szCs w:val="28"/>
+        </w:rPr>
+        <w:t>Linear Regression is an ML algorithm used for supervised learning. Linear regression performs the task to predict a dependent variable(target) based on the given independent variable(s). So, this regression technique finds out a linear relationship between a dependent variable and the other given independent variables. Hence, the name of this algorithm is Linear Regression.</w:t>
+      </w:r>
+    </w:p>
+    <w:p>
+      <w:pPr>
+        <w:pStyle w:val="ListParagraph"/>
+        <w:rPr>
+          <w:rFonts w:cstheme="minorHAnsi"/>
+          <w:sz w:val="28"/>
+          <w:szCs w:val="28"/>
+        </w:rPr>
+      </w:pPr>
+    </w:p>
+    <w:p>
+      <w:pPr>
+        <w:pStyle w:val="ListParagraph"/>
+        <w:numPr>
+          <w:ilvl w:val="0"/>
+          <w:numId w:val="4"/>
+        </w:numPr>
+        <w:rPr>
+          <w:rFonts w:cstheme="minorHAnsi"/>
+          <w:b/>
+          <w:bCs/>
+          <w:sz w:val="28"/>
+          <w:szCs w:val="28"/>
+        </w:rPr>
+      </w:pPr>
+      <w:r>
+        <w:rPr>
+          <w:rFonts w:cstheme="minorHAnsi"/>
+          <w:b/>
+          <w:bCs/>
+          <w:sz w:val="28"/>
+          <w:szCs w:val="28"/>
+        </w:rPr>
+        <w:t>Logistic Regression</w:t>
+      </w:r>
+    </w:p>
+    <w:p>
+      <w:pPr>
+        <w:pStyle w:val="ListParagraph"/>
+        <w:rPr>
+          <w:rFonts w:cstheme="minorHAnsi"/>
+          <w:sz w:val="28"/>
+          <w:szCs w:val="28"/>
+        </w:rPr>
+      </w:pPr>
+      <w:r>
+        <w:rPr>
+          <w:rFonts w:cstheme="minorHAnsi"/>
+          <w:sz w:val="28"/>
+          <w:szCs w:val="28"/>
+        </w:rPr>
+        <w:t>Logistic Regression is a Machine Learning classification algorithm that is used to predict the probability of a categorical dependent variable. In logistic regression, the dependent variable is a binary variable that contains data coded as 1 (yes, success, etc.) or 0 (no, failure, etc.). In other words, the logistic regression model predicts P(Y=1) as a function of X.</w:t>
+      </w:r>
+    </w:p>
+    <w:p>
+      <w:pPr>
+        <w:pStyle w:val="ListParagraph"/>
+        <w:rPr>
+          <w:rFonts w:cstheme="minorHAnsi"/>
+          <w:b/>
+          <w:bCs/>
+          <w:sz w:val="28"/>
+          <w:szCs w:val="28"/>
+        </w:rPr>
+      </w:pPr>
+    </w:p>
+    <w:p>
+      <w:pPr>
+        <w:pStyle w:val="ListParagraph"/>
+        <w:numPr>
+          <w:ilvl w:val="0"/>
+          <w:numId w:val="4"/>
+        </w:numPr>
+        <w:rPr>
+          <w:rFonts w:cstheme="minorHAnsi"/>
+          <w:b/>
+          <w:bCs/>
+          <w:sz w:val="28"/>
+          <w:szCs w:val="28"/>
+        </w:rPr>
+      </w:pPr>
+      <w:r>
+        <w:rPr>
+          <w:rFonts w:cstheme="minorHAnsi"/>
+          <w:b/>
+          <w:bCs/>
+          <w:sz w:val="28"/>
+          <w:szCs w:val="28"/>
+        </w:rPr>
+        <w:t>Lasso Regression</w:t>
+      </w:r>
+    </w:p>
+    <w:p>
+      <w:pPr>
+        <w:pStyle w:val="ListParagraph"/>
+        <w:numPr>
+          <w:ilvl w:val="0"/>
+          <w:numId w:val="5"/>
+        </w:numPr>
+        <w:rPr>
+          <w:rFonts w:cstheme="minorHAnsi"/>
+          <w:sz w:val="28"/>
+          <w:szCs w:val="28"/>
+        </w:rPr>
+      </w:pPr>
+      <w:r>
+        <w:rPr>
+          <w:rFonts w:cstheme="minorHAnsi"/>
+          <w:sz w:val="28"/>
+          <w:szCs w:val="28"/>
+        </w:rPr>
+        <w:t>LASSO stands for Least Absolute Selection Shrinkage Operator. Shrinkage is basically defined as a constraint on attributes or parameters.</w:t>
+      </w:r>
+    </w:p>
+    <w:p>
+      <w:pPr>
+        <w:pStyle w:val="ListParagraph"/>
+        <w:numPr>
+          <w:ilvl w:val="0"/>
+          <w:numId w:val="5"/>
+        </w:numPr>
+        <w:rPr>
+          <w:rFonts w:cstheme="minorHAnsi"/>
+          <w:sz w:val="28"/>
+          <w:szCs w:val="28"/>
+        </w:rPr>
+      </w:pPr>
+      <w:r>
+        <w:rPr>
+          <w:rFonts w:cstheme="minorHAnsi"/>
+          <w:sz w:val="28"/>
+          <w:szCs w:val="28"/>
+        </w:rPr>
+        <w:t>The algorithm operates by finding and applying a constraint on the model attributes that cause regression coefficients for some variables to shrink toward a zero.</w:t>
+      </w:r>
+    </w:p>
+    <w:p>
+      <w:pPr>
+        <w:pStyle w:val="ListParagraph"/>
+        <w:numPr>
+          <w:ilvl w:val="0"/>
+          <w:numId w:val="5"/>
+        </w:numPr>
+        <w:rPr>
+          <w:rFonts w:cstheme="minorHAnsi"/>
+          <w:sz w:val="28"/>
+          <w:szCs w:val="28"/>
+        </w:rPr>
+      </w:pPr>
+      <w:r>
+        <w:rPr>
+          <w:rFonts w:cstheme="minorHAnsi"/>
+          <w:sz w:val="28"/>
+          <w:szCs w:val="28"/>
+        </w:rPr>
+        <w:t>Variables with a regression coefficient of zero are excluded from the model.</w:t>
+      </w:r>
+    </w:p>
+    <w:p>
+      <w:pPr>
+        <w:pStyle w:val="ListParagraph"/>
+        <w:numPr>
+          <w:ilvl w:val="0"/>
+          <w:numId w:val="5"/>
+        </w:numPr>
+        <w:rPr>
+          <w:rFonts w:cstheme="minorHAnsi"/>
+          <w:sz w:val="28"/>
+          <w:szCs w:val="28"/>
+        </w:rPr>
+      </w:pPr>
+      <w:r>
+        <w:rPr>
+          <w:rFonts w:cstheme="minorHAnsi"/>
+          <w:sz w:val="28"/>
+          <w:szCs w:val="28"/>
+        </w:rPr>
+        <w:t xml:space="preserve">So, lasso regression analysis is basically a shrinkage and variable selection </w:t>
+      </w:r>
+      <w:r>
+        <w:rPr>
+          <w:rFonts w:cstheme="minorHAnsi"/>
+          <w:sz w:val="28"/>
+          <w:szCs w:val="28"/>
+        </w:rPr>
+        <w:t>method,</w:t>
+      </w:r>
+      <w:r>
+        <w:rPr>
+          <w:rFonts w:cstheme="minorHAnsi"/>
+          <w:sz w:val="28"/>
+          <w:szCs w:val="28"/>
+        </w:rPr>
+        <w:t xml:space="preserve"> and it helps to determine which of the predictors are most important.</w:t>
+      </w:r>
+    </w:p>
+    <w:p>
+      <w:pPr>
+        <w:pStyle w:val="ListParagraph"/>
+        <w:rPr>
+          <w:rFonts w:cstheme="minorHAnsi"/>
+          <w:b/>
+          <w:bCs/>
+          <w:sz w:val="28"/>
+          <w:szCs w:val="28"/>
+        </w:rPr>
+      </w:pPr>
+    </w:p>
+    <w:p>
+      <w:pPr>
+        <w:pStyle w:val="ListParagraph"/>
+        <w:numPr>
+          <w:ilvl w:val="0"/>
+          <w:numId w:val="4"/>
+        </w:numPr>
+        <w:rPr>
+          <w:rFonts w:cstheme="minorHAnsi"/>
+          <w:b/>
+          <w:bCs/>
+          <w:sz w:val="28"/>
+          <w:szCs w:val="28"/>
+        </w:rPr>
+      </w:pPr>
+      <w:r>
+        <w:rPr>
+          <w:b/>
+          <w:bCs/>
+          <w:sz w:val="28"/>
+          <w:szCs w:val="28"/>
+        </w:rPr>
+        <w:t>Decision Trees</w:t>
+      </w:r>
+    </w:p>
+    <w:p>
+      <w:pPr>
+        <w:pStyle w:val="ListParagraph"/>
+        <w:rPr>
+          <w:rFonts w:cstheme="minorHAnsi"/>
+          <w:sz w:val="28"/>
+          <w:szCs w:val="28"/>
+        </w:rPr>
+      </w:pPr>
+      <w:r>
+        <w:rPr>
+          <w:rFonts w:cstheme="minorHAnsi"/>
+          <w:sz w:val="28"/>
+          <w:szCs w:val="28"/>
+        </w:rPr>
+        <w:t>The decision tree models can be applied to all those data which contains numerical features and categorical features. Decision trees are good at capturing non-linear interaction between the features and the target variable. Decision trees somewhat match human-level thinking so it’s very intuitive to understand the data.</w:t>
+      </w:r>
+    </w:p>
+    <w:p>
+      <w:pPr>
+        <w:pStyle w:val="ListParagraph"/>
+        <w:rPr>
+          <w:rFonts w:cstheme="minorHAnsi"/>
+          <w:b/>
+          <w:bCs/>
+          <w:sz w:val="28"/>
+          <w:szCs w:val="28"/>
+        </w:rPr>
+      </w:pPr>
+    </w:p>
+    <w:p>
+      <w:pPr>
+        <w:pStyle w:val="ListParagraph"/>
+        <w:numPr>
+          <w:ilvl w:val="0"/>
+          <w:numId w:val="4"/>
+        </w:numPr>
+        <w:spacing w:after="0"/>
+        <w:rPr>
+          <w:rFonts w:cstheme="minorHAnsi"/>
+          <w:b/>
+          <w:bCs/>
+          <w:sz w:val="28"/>
+          <w:szCs w:val="28"/>
+        </w:rPr>
+      </w:pPr>
+      <w:r>
+        <w:rPr>
+          <w:rFonts w:cstheme="minorHAnsi"/>
+          <w:b/>
+          <w:bCs/>
+          <w:sz w:val="28"/>
+          <w:szCs w:val="28"/>
+        </w:rPr>
+        <w:t>Support Vector Regression (SVR)</w:t>
+      </w:r>
+    </w:p>
+    <w:p>
+      <w:pPr>
+        <w:ind w:left="720"/>
+        <w:rPr>
+          <w:rFonts w:cstheme="minorHAnsi"/>
+          <w:sz w:val="28"/>
+          <w:szCs w:val="28"/>
+        </w:rPr>
+      </w:pPr>
+      <w:r>
+        <w:rPr>
+          <w:rFonts w:cstheme="minorHAnsi"/>
+          <w:sz w:val="28"/>
+          <w:szCs w:val="28"/>
+        </w:rPr>
+        <w:t>Support Vector Machine. SVR also uses the same idea of SVM but here it tries to predict the real values. This algorithm uses hyperplanes to segregate the data. In case this separation is not possible then it uses kernel trick where the dimension is increased and then the data points become separable by a hyperplane.</w:t>
+      </w:r>
+    </w:p>
+    <w:p>
+      <w:pPr>
+        <w:rPr>
+          <w:rFonts w:cstheme="minorHAnsi"/>
+          <w:sz w:val="28"/>
+          <w:szCs w:val="28"/>
+        </w:rPr>
+      </w:pPr>
+    </w:p>
+    <w:p>
+      <w:pPr>
+        <w:rPr>
+          <w:rFonts w:cstheme="minorHAnsi"/>
+          <w:b/>
+          <w:bCs/>
+          <w:sz w:val="28"/>
+          <w:szCs w:val="28"/>
+        </w:rPr>
+      </w:pPr>
+      <w:r>
+        <w:rPr>
+          <w:rFonts w:cstheme="minorHAnsi"/>
+          <w:b/>
+          <w:bCs/>
+          <w:sz w:val="28"/>
+          <w:szCs w:val="28"/>
+        </w:rPr>
+        <w:lastRenderedPageBreak/>
         <w:t xml:space="preserve">2) </w:t>
       </w:r>
       <w:r>
@@ -110,17 +506,7 @@
           <w:sz w:val="28"/>
           <w:szCs w:val="28"/>
         </w:rPr>
-        <w:t>Describe the</w:t>
-      </w:r>
-      <w:r>
-        <w:rPr>
-          <w:rFonts w:cstheme="minorHAnsi"/>
-          <w:b/>
-          <w:bCs/>
-          <w:sz w:val="28"/>
-          <w:szCs w:val="28"/>
-        </w:rPr>
-        <w:t xml:space="preserve"> Following term in Python</w:t>
+        <w:t>Describe the Following term in Python</w:t>
       </w:r>
     </w:p>
     <w:p>
@@ -156,6 +542,7 @@
           <w:szCs w:val="28"/>
         </w:rPr>
       </w:pPr>
+      <w:bookmarkStart w:id="0" w:name="_Hlk148555345"/>
       <w:r>
         <w:rPr>
           <w:rFonts w:cstheme="minorHAnsi"/>
@@ -167,6 +554,7 @@
         <w:t>ii) Pandas</w:t>
       </w:r>
     </w:p>
+    <w:bookmarkEnd w:id="0"/>
     <w:p>
       <w:pPr>
         <w:ind w:left="720"/>
@@ -192,11 +580,1422 @@
     <w:p>
       <w:pPr>
         <w:rPr>
-          <w:rFonts w:ascii="Verdana" w:eastAsia="Times New Roman" w:hAnsi="Verdana" w:cs="Times New Roman"/>
+          <w:rFonts w:cstheme="minorHAnsi"/>
+          <w:b/>
+          <w:bCs/>
+          <w:color w:val="FF0000"/>
+          <w:sz w:val="28"/>
+          <w:szCs w:val="28"/>
+        </w:rPr>
+      </w:pPr>
+      <w:r>
+        <w:rPr>
+          <w:rFonts w:cstheme="minorHAnsi"/>
+          <w:b/>
+          <w:bCs/>
+          <w:color w:val="FF0000"/>
+          <w:sz w:val="28"/>
+          <w:szCs w:val="28"/>
+        </w:rPr>
+        <w:t>Ans. 2)</w:t>
+      </w:r>
+    </w:p>
+    <w:p>
+      <w:pPr>
+        <w:rPr>
+          <w:rFonts w:eastAsia="Times New Roman" w:cstheme="minorHAnsi"/>
+          <w:b/>
+          <w:bCs/>
+          <w:color w:val="FF0000"/>
+          <w:kern w:val="0"/>
+          <w:sz w:val="28"/>
+          <w:szCs w:val="28"/>
+          <w:lang w:eastAsia="en-IN"/>
+          <w14:ligatures w14:val="none"/>
+        </w:rPr>
+      </w:pPr>
+      <w:r>
+        <w:rPr>
+          <w:rFonts w:eastAsia="Times New Roman" w:cstheme="minorHAnsi"/>
+          <w:b/>
+          <w:bCs/>
+          <w:color w:val="FF0000"/>
+          <w:kern w:val="0"/>
+          <w:sz w:val="28"/>
+          <w:szCs w:val="28"/>
+          <w:lang w:eastAsia="en-IN"/>
+          <w14:ligatures w14:val="none"/>
+        </w:rPr>
+        <w:t xml:space="preserve">i) </w:t>
+      </w:r>
+      <w:proofErr w:type="spellStart"/>
+      <w:r>
+        <w:rPr>
+          <w:rFonts w:eastAsia="Times New Roman" w:cstheme="minorHAnsi"/>
+          <w:b/>
+          <w:bCs/>
+          <w:color w:val="FF0000"/>
+          <w:kern w:val="0"/>
+          <w:sz w:val="28"/>
+          <w:szCs w:val="28"/>
+          <w:lang w:eastAsia="en-IN"/>
+          <w14:ligatures w14:val="none"/>
+        </w:rPr>
+        <w:t>Numpy</w:t>
+      </w:r>
+      <w:proofErr w:type="spellEnd"/>
+    </w:p>
+    <w:p>
+      <w:pPr>
+        <w:pStyle w:val="ListParagraph"/>
+        <w:numPr>
+          <w:ilvl w:val="0"/>
+          <w:numId w:val="1"/>
+        </w:numPr>
+        <w:rPr>
+          <w:rFonts w:eastAsia="Times New Roman" w:cstheme="minorHAnsi"/>
+          <w:kern w:val="0"/>
+          <w:sz w:val="28"/>
+          <w:szCs w:val="28"/>
+          <w:lang w:eastAsia="en-IN"/>
+          <w14:ligatures w14:val="none"/>
+        </w:rPr>
+      </w:pPr>
+      <w:r>
+        <w:rPr>
+          <w:rFonts w:eastAsia="Times New Roman" w:cstheme="minorHAnsi"/>
+          <w:kern w:val="0"/>
+          <w:sz w:val="28"/>
+          <w:szCs w:val="28"/>
+          <w:lang w:eastAsia="en-IN"/>
+          <w14:ligatures w14:val="none"/>
+        </w:rPr>
+        <w:t>NumPy is a Python library used for working with arrays. It also has functions for working in domain of linear algebra, fourier transform, and</w:t>
+      </w:r>
+      <w:r>
+        <w:rPr>
+          <w:rFonts w:eastAsia="Times New Roman" w:cstheme="minorHAnsi"/>
+          <w:kern w:val="0"/>
+          <w:sz w:val="28"/>
+          <w:szCs w:val="28"/>
+          <w:lang w:eastAsia="en-IN"/>
+          <w14:ligatures w14:val="none"/>
+        </w:rPr>
+        <w:t xml:space="preserve"> </w:t>
+      </w:r>
+      <w:r>
+        <w:rPr>
+          <w:rFonts w:eastAsia="Times New Roman" w:cstheme="minorHAnsi"/>
+          <w:kern w:val="0"/>
+          <w:sz w:val="28"/>
+          <w:szCs w:val="28"/>
+          <w:lang w:eastAsia="en-IN"/>
+          <w14:ligatures w14:val="none"/>
+        </w:rPr>
+        <w:t xml:space="preserve">matrices. </w:t>
+      </w:r>
+    </w:p>
+    <w:p>
+      <w:pPr>
+        <w:pStyle w:val="ListParagraph"/>
+        <w:numPr>
+          <w:ilvl w:val="0"/>
+          <w:numId w:val="1"/>
+        </w:numPr>
+        <w:rPr>
+          <w:rFonts w:eastAsia="Times New Roman" w:cstheme="minorHAnsi"/>
+          <w:kern w:val="0"/>
+          <w:sz w:val="28"/>
+          <w:szCs w:val="28"/>
+          <w:lang w:eastAsia="en-IN"/>
+          <w14:ligatures w14:val="none"/>
+        </w:rPr>
+      </w:pPr>
+      <w:r>
+        <w:rPr>
+          <w:rFonts w:eastAsia="Times New Roman" w:cstheme="minorHAnsi"/>
+          <w:kern w:val="0"/>
+          <w:sz w:val="28"/>
+          <w:szCs w:val="28"/>
+          <w:lang w:eastAsia="en-IN"/>
+          <w14:ligatures w14:val="none"/>
+        </w:rPr>
+        <w:t xml:space="preserve">NumPy was created in 2005 by Travis Oliphant. </w:t>
+      </w:r>
+    </w:p>
+    <w:p>
+      <w:pPr>
+        <w:pStyle w:val="ListParagraph"/>
+        <w:numPr>
+          <w:ilvl w:val="0"/>
+          <w:numId w:val="1"/>
+        </w:numPr>
+        <w:rPr>
+          <w:rFonts w:eastAsia="Times New Roman" w:cstheme="minorHAnsi"/>
+          <w:kern w:val="0"/>
+          <w:sz w:val="28"/>
+          <w:szCs w:val="28"/>
+          <w:lang w:eastAsia="en-IN"/>
+          <w14:ligatures w14:val="none"/>
+        </w:rPr>
+      </w:pPr>
+      <w:r>
+        <w:rPr>
+          <w:rFonts w:eastAsia="Times New Roman" w:cstheme="minorHAnsi"/>
+          <w:kern w:val="0"/>
+          <w:sz w:val="28"/>
+          <w:szCs w:val="28"/>
+          <w:lang w:eastAsia="en-IN"/>
+          <w14:ligatures w14:val="none"/>
+        </w:rPr>
+        <w:t xml:space="preserve">It is an </w:t>
+      </w:r>
+      <w:r>
+        <w:rPr>
+          <w:rFonts w:eastAsia="Times New Roman" w:cstheme="minorHAnsi"/>
+          <w:kern w:val="0"/>
+          <w:sz w:val="28"/>
+          <w:szCs w:val="28"/>
+          <w:lang w:eastAsia="en-IN"/>
+          <w14:ligatures w14:val="none"/>
+        </w:rPr>
+        <w:t>open-source</w:t>
+      </w:r>
+      <w:r>
+        <w:rPr>
+          <w:rFonts w:eastAsia="Times New Roman" w:cstheme="minorHAnsi"/>
+          <w:kern w:val="0"/>
+          <w:sz w:val="28"/>
+          <w:szCs w:val="28"/>
+          <w:lang w:eastAsia="en-IN"/>
+          <w14:ligatures w14:val="none"/>
+        </w:rPr>
+        <w:t xml:space="preserve"> </w:t>
+      </w:r>
+      <w:r>
+        <w:rPr>
+          <w:rFonts w:eastAsia="Times New Roman" w:cstheme="minorHAnsi"/>
+          <w:kern w:val="0"/>
+          <w:sz w:val="28"/>
+          <w:szCs w:val="28"/>
+          <w:lang w:eastAsia="en-IN"/>
+          <w14:ligatures w14:val="none"/>
+        </w:rPr>
+        <w:t>project,</w:t>
+      </w:r>
+      <w:r>
+        <w:rPr>
+          <w:rFonts w:eastAsia="Times New Roman" w:cstheme="minorHAnsi"/>
+          <w:kern w:val="0"/>
+          <w:sz w:val="28"/>
+          <w:szCs w:val="28"/>
+          <w:lang w:eastAsia="en-IN"/>
+          <w14:ligatures w14:val="none"/>
+        </w:rPr>
+        <w:t xml:space="preserve"> and</w:t>
+      </w:r>
+      <w:r>
+        <w:rPr>
+          <w:rFonts w:eastAsia="Times New Roman" w:cstheme="minorHAnsi"/>
+          <w:kern w:val="0"/>
+          <w:sz w:val="28"/>
+          <w:szCs w:val="28"/>
+          <w:lang w:eastAsia="en-IN"/>
+          <w14:ligatures w14:val="none"/>
+        </w:rPr>
+        <w:t xml:space="preserve"> </w:t>
+      </w:r>
+      <w:r>
+        <w:rPr>
+          <w:rFonts w:eastAsia="Times New Roman" w:cstheme="minorHAnsi"/>
+          <w:kern w:val="0"/>
+          <w:sz w:val="28"/>
+          <w:szCs w:val="28"/>
+          <w:lang w:eastAsia="en-IN"/>
+          <w14:ligatures w14:val="none"/>
+        </w:rPr>
+        <w:t>you</w:t>
+      </w:r>
+      <w:r>
+        <w:rPr>
+          <w:rFonts w:eastAsia="Times New Roman" w:cstheme="minorHAnsi"/>
+          <w:kern w:val="0"/>
+          <w:sz w:val="28"/>
+          <w:szCs w:val="28"/>
+          <w:lang w:eastAsia="en-IN"/>
+          <w14:ligatures w14:val="none"/>
+        </w:rPr>
+        <w:t xml:space="preserve"> </w:t>
+      </w:r>
+      <w:r>
+        <w:rPr>
+          <w:rFonts w:eastAsia="Times New Roman" w:cstheme="minorHAnsi"/>
+          <w:kern w:val="0"/>
+          <w:sz w:val="28"/>
+          <w:szCs w:val="28"/>
+          <w:lang w:eastAsia="en-IN"/>
+          <w14:ligatures w14:val="none"/>
+        </w:rPr>
+        <w:t xml:space="preserve">can use it freely. </w:t>
+      </w:r>
+    </w:p>
+    <w:p>
+      <w:pPr>
+        <w:pStyle w:val="ListParagraph"/>
+        <w:numPr>
+          <w:ilvl w:val="0"/>
+          <w:numId w:val="1"/>
+        </w:numPr>
+        <w:rPr>
+          <w:rFonts w:eastAsia="Times New Roman" w:cstheme="minorHAnsi"/>
+          <w:kern w:val="0"/>
+          <w:sz w:val="28"/>
+          <w:szCs w:val="28"/>
+          <w:lang w:eastAsia="en-IN"/>
+          <w14:ligatures w14:val="none"/>
+        </w:rPr>
+      </w:pPr>
+      <w:r>
+        <w:rPr>
+          <w:rFonts w:eastAsia="Times New Roman" w:cstheme="minorHAnsi"/>
+          <w:kern w:val="0"/>
+          <w:sz w:val="28"/>
+          <w:szCs w:val="28"/>
+          <w:lang w:eastAsia="en-IN"/>
+          <w14:ligatures w14:val="none"/>
+        </w:rPr>
+        <w:t xml:space="preserve">NumPy stands for Numerical Python. </w:t>
+      </w:r>
+    </w:p>
+    <w:p>
+      <w:pPr>
+        <w:pStyle w:val="ListParagraph"/>
+        <w:numPr>
+          <w:ilvl w:val="0"/>
+          <w:numId w:val="1"/>
+        </w:numPr>
+        <w:rPr>
+          <w:rFonts w:eastAsia="Times New Roman" w:cstheme="minorHAnsi"/>
+          <w:kern w:val="0"/>
+          <w:sz w:val="28"/>
+          <w:szCs w:val="28"/>
+          <w:lang w:eastAsia="en-IN"/>
+          <w14:ligatures w14:val="none"/>
+        </w:rPr>
+      </w:pPr>
+      <w:r>
+        <w:rPr>
+          <w:rFonts w:eastAsia="Times New Roman" w:cstheme="minorHAnsi"/>
+          <w:kern w:val="0"/>
+          <w:sz w:val="28"/>
+          <w:szCs w:val="28"/>
+          <w:lang w:eastAsia="en-IN"/>
+          <w14:ligatures w14:val="none"/>
+        </w:rPr>
+        <w:t>NumPy aims to provide an array object that is up to 50x faster than traditional</w:t>
+      </w:r>
+      <w:r>
+        <w:rPr>
+          <w:rFonts w:eastAsia="Times New Roman" w:cstheme="minorHAnsi"/>
+          <w:kern w:val="0"/>
+          <w:sz w:val="28"/>
+          <w:szCs w:val="28"/>
+          <w:lang w:eastAsia="en-IN"/>
+          <w14:ligatures w14:val="none"/>
+        </w:rPr>
+        <w:t xml:space="preserve"> </w:t>
+      </w:r>
+      <w:r>
+        <w:rPr>
+          <w:rFonts w:eastAsia="Times New Roman" w:cstheme="minorHAnsi"/>
+          <w:kern w:val="0"/>
+          <w:sz w:val="28"/>
+          <w:szCs w:val="28"/>
+          <w:lang w:eastAsia="en-IN"/>
+          <w14:ligatures w14:val="none"/>
+        </w:rPr>
+        <w:t xml:space="preserve">Python lists. </w:t>
+      </w:r>
+    </w:p>
+    <w:p>
+      <w:pPr>
+        <w:pStyle w:val="ListParagraph"/>
+        <w:numPr>
+          <w:ilvl w:val="0"/>
+          <w:numId w:val="1"/>
+        </w:numPr>
+        <w:rPr>
+          <w:rFonts w:eastAsia="Times New Roman" w:cstheme="minorHAnsi"/>
+          <w:kern w:val="0"/>
+          <w:sz w:val="28"/>
+          <w:szCs w:val="28"/>
+          <w:lang w:eastAsia="en-IN"/>
+          <w14:ligatures w14:val="none"/>
+        </w:rPr>
+      </w:pPr>
+      <w:r>
+        <w:rPr>
+          <w:rFonts w:eastAsia="Times New Roman" w:cstheme="minorHAnsi"/>
+          <w:kern w:val="0"/>
+          <w:sz w:val="28"/>
+          <w:szCs w:val="28"/>
+          <w:lang w:eastAsia="en-IN"/>
+          <w14:ligatures w14:val="none"/>
+        </w:rPr>
+        <w:t xml:space="preserve">The array object in NumPy is called ndarray </w:t>
+      </w:r>
+    </w:p>
+    <w:p>
+      <w:pPr>
+        <w:pStyle w:val="ListParagraph"/>
+        <w:numPr>
+          <w:ilvl w:val="0"/>
+          <w:numId w:val="1"/>
+        </w:numPr>
+        <w:rPr>
+          <w:rFonts w:eastAsia="Times New Roman" w:cstheme="minorHAnsi"/>
+          <w:kern w:val="0"/>
+          <w:sz w:val="28"/>
+          <w:szCs w:val="28"/>
+          <w:lang w:eastAsia="en-IN"/>
+          <w14:ligatures w14:val="none"/>
+        </w:rPr>
+      </w:pPr>
+      <w:r>
+        <w:rPr>
+          <w:rFonts w:eastAsia="Times New Roman" w:cstheme="minorHAnsi"/>
+          <w:kern w:val="0"/>
+          <w:sz w:val="28"/>
+          <w:szCs w:val="28"/>
+          <w:lang w:eastAsia="en-IN"/>
+          <w14:ligatures w14:val="none"/>
+        </w:rPr>
+        <w:t>I</w:t>
+      </w:r>
+      <w:r>
+        <w:rPr>
+          <w:rFonts w:eastAsia="Times New Roman" w:cstheme="minorHAnsi"/>
+          <w:kern w:val="0"/>
+          <w:sz w:val="28"/>
+          <w:szCs w:val="28"/>
+          <w:lang w:eastAsia="en-IN"/>
+          <w14:ligatures w14:val="none"/>
+        </w:rPr>
+        <w:t>t is optimized to work</w:t>
+      </w:r>
+      <w:r>
+        <w:rPr>
+          <w:rFonts w:eastAsia="Times New Roman" w:cstheme="minorHAnsi"/>
+          <w:kern w:val="0"/>
+          <w:sz w:val="28"/>
+          <w:szCs w:val="28"/>
+          <w:lang w:eastAsia="en-IN"/>
+          <w14:ligatures w14:val="none"/>
+        </w:rPr>
+        <w:t xml:space="preserve"> </w:t>
+      </w:r>
+      <w:r>
+        <w:rPr>
+          <w:rFonts w:eastAsia="Times New Roman" w:cstheme="minorHAnsi"/>
+          <w:kern w:val="0"/>
+          <w:sz w:val="28"/>
+          <w:szCs w:val="28"/>
+          <w:lang w:eastAsia="en-IN"/>
+          <w14:ligatures w14:val="none"/>
+        </w:rPr>
+        <w:t xml:space="preserve">with latest CPU architectures. </w:t>
+      </w:r>
+    </w:p>
+    <w:p>
+      <w:pPr>
+        <w:rPr>
+          <w:rFonts w:eastAsia="Times New Roman" w:cstheme="minorHAnsi"/>
+          <w:b/>
+          <w:bCs/>
+          <w:color w:val="FF0000"/>
+          <w:kern w:val="0"/>
+          <w:sz w:val="28"/>
+          <w:szCs w:val="28"/>
+          <w:lang w:eastAsia="en-IN"/>
+          <w14:ligatures w14:val="none"/>
+        </w:rPr>
+      </w:pPr>
+      <w:r>
+        <w:rPr>
+          <w:rFonts w:eastAsia="Times New Roman" w:cstheme="minorHAnsi"/>
+          <w:b/>
+          <w:bCs/>
+          <w:color w:val="FF0000"/>
+          <w:kern w:val="0"/>
+          <w:sz w:val="28"/>
+          <w:szCs w:val="28"/>
+          <w:lang w:eastAsia="en-IN"/>
+          <w14:ligatures w14:val="none"/>
+        </w:rPr>
+        <w:t>ii) Pandas</w:t>
+      </w:r>
+    </w:p>
+    <w:p>
+      <w:pPr>
+        <w:pStyle w:val="ListParagraph"/>
+        <w:numPr>
+          <w:ilvl w:val="0"/>
+          <w:numId w:val="2"/>
+        </w:numPr>
+        <w:rPr>
+          <w:rFonts w:eastAsia="Times New Roman" w:cstheme="minorHAnsi"/>
+          <w:kern w:val="0"/>
+          <w:sz w:val="28"/>
+          <w:szCs w:val="28"/>
+          <w:lang w:eastAsia="en-IN"/>
+          <w14:ligatures w14:val="none"/>
+        </w:rPr>
+      </w:pPr>
+      <w:r>
+        <w:rPr>
+          <w:rFonts w:eastAsia="Times New Roman" w:cstheme="minorHAnsi"/>
+          <w:kern w:val="0"/>
+          <w:sz w:val="28"/>
+          <w:szCs w:val="28"/>
+          <w:lang w:eastAsia="en-IN"/>
+          <w14:ligatures w14:val="none"/>
+        </w:rPr>
+        <w:t xml:space="preserve">Pandas is a Python library used for working with data sets. </w:t>
+      </w:r>
+    </w:p>
+    <w:p>
+      <w:pPr>
+        <w:pStyle w:val="ListParagraph"/>
+        <w:numPr>
+          <w:ilvl w:val="0"/>
+          <w:numId w:val="2"/>
+        </w:numPr>
+        <w:rPr>
+          <w:rFonts w:eastAsia="Times New Roman" w:cstheme="minorHAnsi"/>
+          <w:kern w:val="0"/>
+          <w:sz w:val="28"/>
+          <w:szCs w:val="28"/>
+          <w:lang w:eastAsia="en-IN"/>
+          <w14:ligatures w14:val="none"/>
+        </w:rPr>
+      </w:pPr>
+      <w:r>
+        <w:rPr>
+          <w:rFonts w:eastAsia="Times New Roman" w:cstheme="minorHAnsi"/>
+          <w:kern w:val="0"/>
+          <w:sz w:val="28"/>
+          <w:szCs w:val="28"/>
+          <w:lang w:eastAsia="en-IN"/>
+          <w14:ligatures w14:val="none"/>
+        </w:rPr>
+        <w:t xml:space="preserve">It has functions for </w:t>
+      </w:r>
+      <w:r>
+        <w:rPr>
+          <w:rFonts w:eastAsia="Times New Roman" w:cstheme="minorHAnsi"/>
+          <w:kern w:val="0"/>
+          <w:sz w:val="28"/>
+          <w:szCs w:val="28"/>
+          <w:lang w:eastAsia="en-IN"/>
+          <w14:ligatures w14:val="none"/>
+        </w:rPr>
+        <w:t>analysing</w:t>
+      </w:r>
+      <w:r>
+        <w:rPr>
+          <w:rFonts w:eastAsia="Times New Roman" w:cstheme="minorHAnsi"/>
+          <w:kern w:val="0"/>
+          <w:sz w:val="28"/>
+          <w:szCs w:val="28"/>
+          <w:lang w:eastAsia="en-IN"/>
+          <w14:ligatures w14:val="none"/>
+        </w:rPr>
+        <w:t xml:space="preserve">, cleaning, exploring, and manipulating data. </w:t>
+      </w:r>
+    </w:p>
+    <w:p>
+      <w:pPr>
+        <w:pStyle w:val="ListParagraph"/>
+        <w:numPr>
+          <w:ilvl w:val="0"/>
+          <w:numId w:val="2"/>
+        </w:numPr>
+        <w:rPr>
+          <w:rFonts w:eastAsia="Times New Roman" w:cstheme="minorHAnsi"/>
+          <w:kern w:val="0"/>
+          <w:sz w:val="28"/>
+          <w:szCs w:val="28"/>
+          <w:lang w:eastAsia="en-IN"/>
+          <w14:ligatures w14:val="none"/>
+        </w:rPr>
+      </w:pPr>
+      <w:r>
+        <w:rPr>
+          <w:rFonts w:eastAsia="Times New Roman" w:cstheme="minorHAnsi"/>
+          <w:kern w:val="0"/>
+          <w:sz w:val="28"/>
+          <w:szCs w:val="28"/>
+          <w:lang w:eastAsia="en-IN"/>
+          <w14:ligatures w14:val="none"/>
+        </w:rPr>
+        <w:t>The name "Pandas" has a reference to both "Panel Data", and "Python Data Analysis" and was created by Wes McKinney in 2008.</w:t>
+      </w:r>
+    </w:p>
+    <w:p>
+      <w:pPr>
+        <w:pStyle w:val="ListParagraph"/>
+        <w:numPr>
+          <w:ilvl w:val="0"/>
+          <w:numId w:val="2"/>
+        </w:numPr>
+        <w:rPr>
+          <w:rFonts w:eastAsia="Times New Roman" w:cstheme="minorHAnsi"/>
+          <w:kern w:val="0"/>
+          <w:sz w:val="28"/>
+          <w:szCs w:val="28"/>
+          <w:lang w:eastAsia="en-IN"/>
+          <w14:ligatures w14:val="none"/>
+        </w:rPr>
+      </w:pPr>
+      <w:r>
+        <w:rPr>
+          <w:rFonts w:eastAsia="Times New Roman" w:cstheme="minorHAnsi"/>
+          <w:kern w:val="0"/>
+          <w:sz w:val="28"/>
+          <w:szCs w:val="28"/>
+          <w:lang w:eastAsia="en-IN"/>
+          <w14:ligatures w14:val="none"/>
+        </w:rPr>
+        <w:t xml:space="preserve">Pandas allows us to </w:t>
+      </w:r>
+      <w:r>
+        <w:rPr>
+          <w:rFonts w:eastAsia="Times New Roman" w:cstheme="minorHAnsi"/>
+          <w:kern w:val="0"/>
+          <w:sz w:val="28"/>
+          <w:szCs w:val="28"/>
+          <w:lang w:eastAsia="en-IN"/>
+          <w14:ligatures w14:val="none"/>
+        </w:rPr>
+        <w:t>analyse</w:t>
+      </w:r>
+      <w:r>
+        <w:rPr>
+          <w:rFonts w:eastAsia="Times New Roman" w:cstheme="minorHAnsi"/>
+          <w:kern w:val="0"/>
+          <w:sz w:val="28"/>
+          <w:szCs w:val="28"/>
+          <w:lang w:eastAsia="en-IN"/>
+          <w14:ligatures w14:val="none"/>
+        </w:rPr>
+        <w:t xml:space="preserve"> big data and make conclusions based on statistical</w:t>
+      </w:r>
+      <w:r>
+        <w:rPr>
+          <w:rFonts w:eastAsia="Times New Roman" w:cstheme="minorHAnsi"/>
+          <w:kern w:val="0"/>
+          <w:sz w:val="28"/>
+          <w:szCs w:val="28"/>
+          <w:lang w:eastAsia="en-IN"/>
+          <w14:ligatures w14:val="none"/>
+        </w:rPr>
+        <w:t xml:space="preserve"> </w:t>
+      </w:r>
+      <w:r>
+        <w:rPr>
+          <w:rFonts w:eastAsia="Times New Roman" w:cstheme="minorHAnsi"/>
+          <w:kern w:val="0"/>
+          <w:sz w:val="28"/>
+          <w:szCs w:val="28"/>
+          <w:lang w:eastAsia="en-IN"/>
+          <w14:ligatures w14:val="none"/>
+        </w:rPr>
+        <w:t xml:space="preserve">theories. </w:t>
+      </w:r>
+    </w:p>
+    <w:p>
+      <w:pPr>
+        <w:pStyle w:val="ListParagraph"/>
+        <w:numPr>
+          <w:ilvl w:val="0"/>
+          <w:numId w:val="2"/>
+        </w:numPr>
+        <w:rPr>
+          <w:rFonts w:eastAsia="Times New Roman" w:cstheme="minorHAnsi"/>
+          <w:kern w:val="0"/>
+          <w:sz w:val="28"/>
+          <w:szCs w:val="28"/>
+          <w:lang w:eastAsia="en-IN"/>
+          <w14:ligatures w14:val="none"/>
+        </w:rPr>
+      </w:pPr>
+      <w:r>
+        <w:rPr>
+          <w:rFonts w:eastAsia="Times New Roman" w:cstheme="minorHAnsi"/>
+          <w:kern w:val="0"/>
+          <w:sz w:val="28"/>
+          <w:szCs w:val="28"/>
+          <w:lang w:eastAsia="en-IN"/>
+          <w14:ligatures w14:val="none"/>
+        </w:rPr>
+        <w:t xml:space="preserve">Pandas can clean messy data </w:t>
+      </w:r>
+      <w:r>
+        <w:rPr>
+          <w:rFonts w:eastAsia="Times New Roman" w:cstheme="minorHAnsi"/>
+          <w:kern w:val="0"/>
+          <w:sz w:val="28"/>
+          <w:szCs w:val="28"/>
+          <w:lang w:eastAsia="en-IN"/>
+          <w14:ligatures w14:val="none"/>
+        </w:rPr>
+        <w:t>sets and</w:t>
+      </w:r>
+      <w:r>
+        <w:rPr>
+          <w:rFonts w:eastAsia="Times New Roman" w:cstheme="minorHAnsi"/>
+          <w:kern w:val="0"/>
+          <w:sz w:val="28"/>
+          <w:szCs w:val="28"/>
+          <w:lang w:eastAsia="en-IN"/>
+          <w14:ligatures w14:val="none"/>
+        </w:rPr>
+        <w:t xml:space="preserve"> make them readable and relevant. </w:t>
+      </w:r>
+    </w:p>
+    <w:p>
+      <w:pPr>
+        <w:pStyle w:val="ListParagraph"/>
+        <w:numPr>
+          <w:ilvl w:val="0"/>
+          <w:numId w:val="2"/>
+        </w:numPr>
+        <w:rPr>
+          <w:rFonts w:eastAsia="Times New Roman" w:cstheme="minorHAnsi"/>
+          <w:kern w:val="0"/>
+          <w:sz w:val="28"/>
+          <w:szCs w:val="28"/>
+          <w:lang w:eastAsia="en-IN"/>
+          <w14:ligatures w14:val="none"/>
+        </w:rPr>
+      </w:pPr>
+      <w:r>
+        <w:rPr>
+          <w:rFonts w:eastAsia="Times New Roman" w:cstheme="minorHAnsi"/>
+          <w:kern w:val="0"/>
+          <w:sz w:val="28"/>
+          <w:szCs w:val="28"/>
+          <w:lang w:eastAsia="en-IN"/>
+          <w14:ligatures w14:val="none"/>
+        </w:rPr>
+        <w:t>Relevant data is very important in data science.</w:t>
+      </w:r>
+    </w:p>
+    <w:p>
+      <w:pPr>
+        <w:rPr>
+          <w:rFonts w:cstheme="minorHAnsi"/>
+          <w:b/>
+          <w:bCs/>
+          <w:sz w:val="28"/>
+          <w:szCs w:val="28"/>
+        </w:rPr>
+      </w:pPr>
+    </w:p>
+    <w:p>
+      <w:pPr>
+        <w:rPr>
+          <w:rFonts w:eastAsia="Times New Roman" w:cstheme="minorHAnsi"/>
+          <w:color w:val="FF0000"/>
+          <w:kern w:val="0"/>
+          <w:sz w:val="28"/>
+          <w:szCs w:val="28"/>
+          <w:lang w:eastAsia="en-IN"/>
+          <w14:ligatures w14:val="none"/>
+        </w:rPr>
+      </w:pPr>
+      <w:r>
+        <w:rPr>
+          <w:rFonts w:cstheme="minorHAnsi"/>
+          <w:b/>
+          <w:bCs/>
+          <w:color w:val="FF0000"/>
+          <w:sz w:val="28"/>
+          <w:szCs w:val="28"/>
+        </w:rPr>
+        <w:t>iii) Scikit-Learn</w:t>
+      </w:r>
+    </w:p>
+    <w:p>
+      <w:pPr>
+        <w:pStyle w:val="ListParagraph"/>
+        <w:numPr>
+          <w:ilvl w:val="0"/>
+          <w:numId w:val="3"/>
+        </w:numPr>
+        <w:rPr>
+          <w:rFonts w:cstheme="minorHAnsi"/>
+          <w:sz w:val="28"/>
+          <w:szCs w:val="28"/>
+        </w:rPr>
+      </w:pPr>
+      <w:r>
+        <w:rPr>
+          <w:rFonts w:cstheme="minorHAnsi"/>
+          <w:sz w:val="28"/>
+          <w:szCs w:val="28"/>
+        </w:rPr>
+        <w:t>Scikit-learn (</w:t>
+      </w:r>
+      <w:proofErr w:type="spellStart"/>
+      <w:r>
+        <w:rPr>
+          <w:rFonts w:cstheme="minorHAnsi"/>
+          <w:sz w:val="28"/>
+          <w:szCs w:val="28"/>
+        </w:rPr>
+        <w:t>Sklearn</w:t>
+      </w:r>
+      <w:proofErr w:type="spellEnd"/>
+      <w:r>
+        <w:rPr>
+          <w:rFonts w:cstheme="minorHAnsi"/>
+          <w:sz w:val="28"/>
+          <w:szCs w:val="28"/>
+        </w:rPr>
+        <w:t>) is the most useful and robust library for</w:t>
+      </w:r>
+      <w:r>
+        <w:rPr>
+          <w:rFonts w:cstheme="minorHAnsi"/>
+          <w:sz w:val="28"/>
+          <w:szCs w:val="28"/>
+        </w:rPr>
+        <w:t xml:space="preserve"> </w:t>
+      </w:r>
+      <w:r>
+        <w:rPr>
+          <w:rFonts w:cstheme="minorHAnsi"/>
+          <w:sz w:val="28"/>
+          <w:szCs w:val="28"/>
+        </w:rPr>
+        <w:t xml:space="preserve">machine learning in Python. </w:t>
+      </w:r>
+    </w:p>
+    <w:p>
+      <w:pPr>
+        <w:pStyle w:val="ListParagraph"/>
+        <w:numPr>
+          <w:ilvl w:val="0"/>
+          <w:numId w:val="3"/>
+        </w:numPr>
+        <w:rPr>
+          <w:rFonts w:cstheme="minorHAnsi"/>
+          <w:sz w:val="28"/>
+          <w:szCs w:val="28"/>
+        </w:rPr>
+      </w:pPr>
+      <w:r>
+        <w:rPr>
+          <w:rFonts w:cstheme="minorHAnsi"/>
+          <w:sz w:val="28"/>
+          <w:szCs w:val="28"/>
+        </w:rPr>
+        <w:t>It provides a selection of efficient tools</w:t>
+      </w:r>
+      <w:r>
+        <w:rPr>
+          <w:rFonts w:cstheme="minorHAnsi"/>
+          <w:sz w:val="28"/>
+          <w:szCs w:val="28"/>
+        </w:rPr>
+        <w:t xml:space="preserve"> </w:t>
+      </w:r>
+      <w:r>
+        <w:rPr>
+          <w:rFonts w:cstheme="minorHAnsi"/>
+          <w:sz w:val="28"/>
+          <w:szCs w:val="28"/>
+        </w:rPr>
+        <w:t xml:space="preserve">for machine learning and statistical </w:t>
+      </w:r>
+      <w:proofErr w:type="spellStart"/>
+      <w:r>
+        <w:rPr>
+          <w:rFonts w:cstheme="minorHAnsi"/>
+          <w:sz w:val="28"/>
+          <w:szCs w:val="28"/>
+        </w:rPr>
+        <w:t>modeling</w:t>
+      </w:r>
+      <w:proofErr w:type="spellEnd"/>
+      <w:r>
+        <w:rPr>
+          <w:rFonts w:cstheme="minorHAnsi"/>
+          <w:sz w:val="28"/>
+          <w:szCs w:val="28"/>
+        </w:rPr>
+        <w:t xml:space="preserve"> including classification, regression, </w:t>
+      </w:r>
+      <w:proofErr w:type="gramStart"/>
+      <w:r>
+        <w:rPr>
+          <w:rFonts w:cstheme="minorHAnsi"/>
+          <w:sz w:val="28"/>
+          <w:szCs w:val="28"/>
+        </w:rPr>
+        <w:t>clustering</w:t>
+      </w:r>
+      <w:proofErr w:type="gramEnd"/>
+      <w:r>
+        <w:rPr>
+          <w:rFonts w:cstheme="minorHAnsi"/>
+          <w:sz w:val="28"/>
+          <w:szCs w:val="28"/>
+        </w:rPr>
+        <w:t xml:space="preserve"> and dimensionality reduction via a consistence</w:t>
+      </w:r>
+      <w:r>
+        <w:rPr>
+          <w:rFonts w:cstheme="minorHAnsi"/>
+          <w:sz w:val="28"/>
+          <w:szCs w:val="28"/>
+        </w:rPr>
+        <w:t xml:space="preserve"> </w:t>
+      </w:r>
+      <w:r>
+        <w:rPr>
+          <w:rFonts w:cstheme="minorHAnsi"/>
+          <w:sz w:val="28"/>
+          <w:szCs w:val="28"/>
+        </w:rPr>
+        <w:t xml:space="preserve">interface in Python. </w:t>
+      </w:r>
+    </w:p>
+    <w:p>
+      <w:pPr>
+        <w:pStyle w:val="ListParagraph"/>
+        <w:numPr>
+          <w:ilvl w:val="0"/>
+          <w:numId w:val="3"/>
+        </w:numPr>
+        <w:rPr>
+          <w:rFonts w:cstheme="minorHAnsi"/>
+          <w:sz w:val="28"/>
+          <w:szCs w:val="28"/>
+        </w:rPr>
+      </w:pPr>
+      <w:r>
+        <w:rPr>
+          <w:rFonts w:cstheme="minorHAnsi"/>
+          <w:sz w:val="28"/>
+          <w:szCs w:val="28"/>
+        </w:rPr>
+        <w:t xml:space="preserve">This library, which is largely written in Python, </w:t>
+      </w:r>
+      <w:proofErr w:type="spellStart"/>
+      <w:r>
+        <w:rPr>
+          <w:rFonts w:cstheme="minorHAnsi"/>
+          <w:sz w:val="28"/>
+          <w:szCs w:val="28"/>
+        </w:rPr>
+        <w:t>isbuilt</w:t>
+      </w:r>
+      <w:proofErr w:type="spellEnd"/>
+      <w:r>
+        <w:rPr>
+          <w:rFonts w:cstheme="minorHAnsi"/>
+          <w:sz w:val="28"/>
+          <w:szCs w:val="28"/>
+        </w:rPr>
+        <w:t xml:space="preserve"> upon NumPy, SciPy and Matplotlib.</w:t>
+      </w:r>
+    </w:p>
+    <w:p>
+      <w:pPr>
+        <w:spacing w:line="259" w:lineRule="auto"/>
+        <w:rPr>
+          <w:rFonts w:cstheme="minorHAnsi"/>
+          <w:sz w:val="28"/>
+          <w:szCs w:val="28"/>
+        </w:rPr>
+      </w:pPr>
+      <w:r>
+        <w:rPr>
+          <w:rFonts w:cstheme="minorHAnsi"/>
+          <w:sz w:val="28"/>
+          <w:szCs w:val="28"/>
+        </w:rPr>
+        <w:br w:type="page"/>
+      </w:r>
+    </w:p>
+    <w:p>
+      <w:pPr>
+        <w:rPr>
+          <w:rFonts w:cstheme="minorHAnsi"/>
+          <w:b/>
+          <w:bCs/>
+          <w:sz w:val="28"/>
+          <w:szCs w:val="28"/>
+        </w:rPr>
+      </w:pPr>
+      <w:r>
+        <w:rPr>
+          <w:rFonts w:cstheme="minorHAnsi"/>
+          <w:b/>
+          <w:bCs/>
+          <w:sz w:val="28"/>
+          <w:szCs w:val="28"/>
+        </w:rPr>
+        <w:lastRenderedPageBreak/>
+        <w:t xml:space="preserve">3) </w:t>
+      </w:r>
+      <w:r>
+        <w:rPr>
+          <w:rFonts w:cstheme="minorHAnsi"/>
+          <w:b/>
+          <w:bCs/>
+          <w:sz w:val="28"/>
+          <w:szCs w:val="28"/>
+        </w:rPr>
+        <w:t>Justify the Data Visualization with Matplotlib and Seaborn in Python</w:t>
+      </w:r>
+    </w:p>
+    <w:p>
+      <w:pPr>
+        <w:rPr>
+          <w:rFonts w:cstheme="minorHAnsi"/>
+          <w:b/>
+          <w:bCs/>
+          <w:color w:val="FF0000"/>
+          <w:sz w:val="28"/>
+          <w:szCs w:val="28"/>
+        </w:rPr>
+      </w:pPr>
+      <w:r>
+        <w:rPr>
+          <w:rFonts w:cstheme="minorHAnsi"/>
+          <w:b/>
+          <w:bCs/>
+          <w:color w:val="FF0000"/>
+          <w:sz w:val="28"/>
+          <w:szCs w:val="28"/>
+        </w:rPr>
+        <w:t>Ans. 3)</w:t>
+      </w:r>
+    </w:p>
+    <w:p>
+      <w:pPr>
+        <w:spacing w:after="0" w:line="259" w:lineRule="auto"/>
+        <w:rPr>
+          <w:rFonts w:cstheme="minorHAnsi"/>
+          <w:sz w:val="28"/>
+          <w:szCs w:val="28"/>
+        </w:rPr>
+      </w:pPr>
+      <w:r>
+        <w:rPr>
+          <w:rFonts w:cstheme="minorHAnsi"/>
+          <w:sz w:val="28"/>
+          <w:szCs w:val="28"/>
+        </w:rPr>
+        <w:t>Data visualization with Matplotlib and Seaborn in Python is justified for several reasons:</w:t>
+      </w:r>
+    </w:p>
+    <w:p>
+      <w:pPr>
+        <w:numPr>
+          <w:ilvl w:val="0"/>
+          <w:numId w:val="7"/>
+        </w:numPr>
+        <w:spacing w:after="0" w:line="259" w:lineRule="auto"/>
+        <w:rPr>
+          <w:rFonts w:cstheme="minorHAnsi"/>
+          <w:sz w:val="28"/>
+          <w:szCs w:val="28"/>
+        </w:rPr>
+      </w:pPr>
+      <w:r>
+        <w:rPr>
+          <w:rFonts w:cstheme="minorHAnsi"/>
+          <w:b/>
+          <w:bCs/>
+          <w:sz w:val="28"/>
+          <w:szCs w:val="28"/>
+        </w:rPr>
+        <w:t>Ease of Use:</w:t>
+      </w:r>
+      <w:r>
+        <w:rPr>
+          <w:rFonts w:cstheme="minorHAnsi"/>
+          <w:sz w:val="28"/>
+          <w:szCs w:val="28"/>
+        </w:rPr>
+        <w:t xml:space="preserve"> Matplotlib is a widely used and easy-to-learn plotting library in Python. It provides a simple and consistent interface for creating a wide variety of plots, from basic line charts to complex 3D plots. Seaborn, built on top of Matplotlib, further enhances the default visualizations and provides a high-level interface for statistical graphics.</w:t>
+      </w:r>
+    </w:p>
+    <w:p>
+      <w:pPr>
+        <w:numPr>
+          <w:ilvl w:val="0"/>
+          <w:numId w:val="7"/>
+        </w:numPr>
+        <w:spacing w:after="0" w:line="259" w:lineRule="auto"/>
+        <w:rPr>
+          <w:rFonts w:cstheme="minorHAnsi"/>
+          <w:sz w:val="28"/>
+          <w:szCs w:val="28"/>
+        </w:rPr>
+      </w:pPr>
+      <w:r>
+        <w:rPr>
+          <w:rFonts w:cstheme="minorHAnsi"/>
+          <w:b/>
+          <w:bCs/>
+          <w:sz w:val="28"/>
+          <w:szCs w:val="28"/>
+        </w:rPr>
+        <w:t>Flexibility:</w:t>
+      </w:r>
+      <w:r>
+        <w:rPr>
+          <w:rFonts w:cstheme="minorHAnsi"/>
+          <w:sz w:val="28"/>
+          <w:szCs w:val="28"/>
+        </w:rPr>
+        <w:t xml:space="preserve"> Matplotlib and Seaborn offer a high degree of customization. You can control almost every aspect of a plot, from the axis labels to the </w:t>
+      </w:r>
+      <w:proofErr w:type="spellStart"/>
+      <w:r>
+        <w:rPr>
+          <w:rFonts w:cstheme="minorHAnsi"/>
+          <w:sz w:val="28"/>
+          <w:szCs w:val="28"/>
+        </w:rPr>
+        <w:t>colors</w:t>
+      </w:r>
+      <w:proofErr w:type="spellEnd"/>
+      <w:r>
+        <w:rPr>
+          <w:rFonts w:cstheme="minorHAnsi"/>
+          <w:sz w:val="28"/>
+          <w:szCs w:val="28"/>
+        </w:rPr>
+        <w:t xml:space="preserve"> and styles. This flexibility is crucial when you need to tailor your visualizations to specific requirements or when presenting data in a way that is most meaningful to your audience.</w:t>
+      </w:r>
+    </w:p>
+    <w:p>
+      <w:pPr>
+        <w:numPr>
+          <w:ilvl w:val="0"/>
+          <w:numId w:val="7"/>
+        </w:numPr>
+        <w:spacing w:after="0" w:line="259" w:lineRule="auto"/>
+        <w:rPr>
+          <w:rFonts w:cstheme="minorHAnsi"/>
+          <w:sz w:val="28"/>
+          <w:szCs w:val="28"/>
+        </w:rPr>
+      </w:pPr>
+      <w:r>
+        <w:rPr>
+          <w:rFonts w:cstheme="minorHAnsi"/>
+          <w:b/>
+          <w:bCs/>
+          <w:sz w:val="28"/>
+          <w:szCs w:val="28"/>
+        </w:rPr>
+        <w:t>Publication Quality Graphics:</w:t>
+      </w:r>
+      <w:r>
+        <w:rPr>
+          <w:rFonts w:cstheme="minorHAnsi"/>
+          <w:sz w:val="28"/>
+          <w:szCs w:val="28"/>
+        </w:rPr>
+        <w:t xml:space="preserve"> Both libraries are capable of producing publication-quality graphics suitable for presentations, reports, and academic publications. This is important when communicating insights and findings derived from your data to a wider audience.</w:t>
+      </w:r>
+    </w:p>
+    <w:p>
+      <w:pPr>
+        <w:numPr>
+          <w:ilvl w:val="0"/>
+          <w:numId w:val="7"/>
+        </w:numPr>
+        <w:spacing w:after="0" w:line="259" w:lineRule="auto"/>
+        <w:rPr>
+          <w:rFonts w:cstheme="minorHAnsi"/>
+          <w:sz w:val="28"/>
+          <w:szCs w:val="28"/>
+        </w:rPr>
+      </w:pPr>
+      <w:r>
+        <w:rPr>
+          <w:rFonts w:cstheme="minorHAnsi"/>
+          <w:b/>
+          <w:bCs/>
+          <w:sz w:val="28"/>
+          <w:szCs w:val="28"/>
+        </w:rPr>
+        <w:t>Integration with Jupyter Notebooks:</w:t>
+      </w:r>
+      <w:r>
+        <w:rPr>
+          <w:rFonts w:cstheme="minorHAnsi"/>
+          <w:sz w:val="28"/>
+          <w:szCs w:val="28"/>
+        </w:rPr>
+        <w:t xml:space="preserve"> Matplotlib and Seaborn work seamlessly with Jupyter Notebooks, making them the go-to choices for data exploration and analysis in a notebook environment. The ability to visualize data interactively within a notebook enhances the iterative and exploratory nature of data analysis.</w:t>
+      </w:r>
+    </w:p>
+    <w:p>
+      <w:pPr>
+        <w:numPr>
+          <w:ilvl w:val="0"/>
+          <w:numId w:val="7"/>
+        </w:numPr>
+        <w:spacing w:after="0" w:line="259" w:lineRule="auto"/>
+        <w:rPr>
+          <w:rFonts w:cstheme="minorHAnsi"/>
+          <w:sz w:val="28"/>
+          <w:szCs w:val="28"/>
+        </w:rPr>
+      </w:pPr>
+      <w:r>
+        <w:rPr>
+          <w:rFonts w:cstheme="minorHAnsi"/>
+          <w:b/>
+          <w:bCs/>
+          <w:sz w:val="28"/>
+          <w:szCs w:val="28"/>
+        </w:rPr>
+        <w:t>Rich Set of Plot Types:</w:t>
+      </w:r>
+      <w:r>
+        <w:rPr>
+          <w:rFonts w:cstheme="minorHAnsi"/>
+          <w:sz w:val="28"/>
+          <w:szCs w:val="28"/>
+        </w:rPr>
+        <w:t xml:space="preserve"> Matplotlib supports a wide range of plot types, including line plots, scatter plots, bar plots, histograms, pie charts, and more. Seaborn, while providing a higher-level interface, specializes in statistical visualization and offers aesthetically pleasing defaults for many common plot types.</w:t>
+      </w:r>
+    </w:p>
+    <w:p>
+      <w:pPr>
+        <w:numPr>
+          <w:ilvl w:val="0"/>
+          <w:numId w:val="7"/>
+        </w:numPr>
+        <w:spacing w:after="0" w:line="259" w:lineRule="auto"/>
+        <w:rPr>
+          <w:rFonts w:cstheme="minorHAnsi"/>
+          <w:sz w:val="28"/>
+          <w:szCs w:val="28"/>
+        </w:rPr>
+      </w:pPr>
+      <w:r>
+        <w:rPr>
+          <w:rFonts w:cstheme="minorHAnsi"/>
+          <w:b/>
+          <w:bCs/>
+          <w:sz w:val="28"/>
+          <w:szCs w:val="28"/>
+        </w:rPr>
+        <w:t>Statistical Visualizations with Seaborn:</w:t>
+      </w:r>
+      <w:r>
+        <w:rPr>
+          <w:rFonts w:cstheme="minorHAnsi"/>
+          <w:sz w:val="28"/>
+          <w:szCs w:val="28"/>
+        </w:rPr>
+        <w:t xml:space="preserve"> Seaborn is particularly useful for statistical data visualization. It simplifies the process of creating informative and attractive statistical graphics, such as violin plots, box plots, and pair plots. These visualizations can reveal patterns, trends, and relationships within the data.</w:t>
+      </w:r>
+    </w:p>
+    <w:p>
+      <w:pPr>
+        <w:numPr>
+          <w:ilvl w:val="0"/>
+          <w:numId w:val="7"/>
+        </w:numPr>
+        <w:spacing w:after="0" w:line="259" w:lineRule="auto"/>
+        <w:rPr>
+          <w:rFonts w:cstheme="minorHAnsi"/>
+          <w:sz w:val="28"/>
+          <w:szCs w:val="28"/>
+        </w:rPr>
+      </w:pPr>
+      <w:r>
+        <w:rPr>
+          <w:rFonts w:cstheme="minorHAnsi"/>
+          <w:b/>
+          <w:bCs/>
+          <w:sz w:val="28"/>
+          <w:szCs w:val="28"/>
+        </w:rPr>
+        <w:t>Community and Documentation:</w:t>
+      </w:r>
+      <w:r>
+        <w:rPr>
+          <w:rFonts w:cstheme="minorHAnsi"/>
+          <w:sz w:val="28"/>
+          <w:szCs w:val="28"/>
+        </w:rPr>
+        <w:t xml:space="preserve"> Matplotlib and Seaborn have large and active communities, which means ample resources are available for learning and problem-solving. The documentation for both libraries is extensive, making it easy to find information and examples for creating specific types of visualizations.</w:t>
+      </w:r>
+    </w:p>
+    <w:p>
+      <w:pPr>
+        <w:numPr>
+          <w:ilvl w:val="0"/>
+          <w:numId w:val="7"/>
+        </w:numPr>
+        <w:spacing w:after="0" w:line="259" w:lineRule="auto"/>
+        <w:rPr>
+          <w:rFonts w:cstheme="minorHAnsi"/>
+          <w:sz w:val="28"/>
+          <w:szCs w:val="28"/>
+        </w:rPr>
+      </w:pPr>
+      <w:r>
+        <w:rPr>
+          <w:rFonts w:cstheme="minorHAnsi"/>
+          <w:b/>
+          <w:bCs/>
+          <w:sz w:val="28"/>
+          <w:szCs w:val="28"/>
+        </w:rPr>
+        <w:t xml:space="preserve">Integration with Pandas: </w:t>
+      </w:r>
+      <w:r>
+        <w:rPr>
+          <w:rFonts w:cstheme="minorHAnsi"/>
+          <w:sz w:val="28"/>
+          <w:szCs w:val="28"/>
+        </w:rPr>
+        <w:t xml:space="preserve">Matplotlib and Seaborn integrate seamlessly with Pandas </w:t>
+      </w:r>
+      <w:proofErr w:type="spellStart"/>
+      <w:r>
+        <w:rPr>
+          <w:rFonts w:cstheme="minorHAnsi"/>
+          <w:sz w:val="28"/>
+          <w:szCs w:val="28"/>
+        </w:rPr>
+        <w:t>DataFrames</w:t>
+      </w:r>
+      <w:proofErr w:type="spellEnd"/>
+      <w:r>
+        <w:rPr>
+          <w:rFonts w:cstheme="minorHAnsi"/>
+          <w:sz w:val="28"/>
+          <w:szCs w:val="28"/>
+        </w:rPr>
+        <w:t>, which are commonly used for data manipulation and analysis in Python. This makes it easy to visualize data directly from Pandas, creating a smooth workflow for data exploration and visualization.</w:t>
+      </w:r>
+    </w:p>
+    <w:p>
+      <w:pPr>
+        <w:spacing w:after="0" w:line="259" w:lineRule="auto"/>
+        <w:ind w:left="720"/>
+        <w:rPr>
+          <w:rFonts w:cstheme="minorHAnsi"/>
+          <w:sz w:val="28"/>
+          <w:szCs w:val="28"/>
+        </w:rPr>
+      </w:pPr>
+    </w:p>
+    <w:p>
+      <w:pPr>
+        <w:spacing w:after="0" w:line="259" w:lineRule="auto"/>
+        <w:rPr>
+          <w:rFonts w:cstheme="minorHAnsi"/>
+          <w:sz w:val="28"/>
+          <w:szCs w:val="28"/>
+        </w:rPr>
+      </w:pPr>
+      <w:r>
+        <w:rPr>
+          <w:rFonts w:cstheme="minorHAnsi"/>
+          <w:sz w:val="28"/>
+          <w:szCs w:val="28"/>
+        </w:rPr>
+        <w:t>The</w:t>
+      </w:r>
+      <w:r>
+        <w:rPr>
+          <w:rFonts w:cstheme="minorHAnsi"/>
+          <w:sz w:val="28"/>
+          <w:szCs w:val="28"/>
+        </w:rPr>
+        <w:t xml:space="preserve"> combination of Matplotlib and Seaborn in Python is justified due to their ease of use, flexibility, ability to create publication-quality graphics, support for various plot types, statistical visualization capabilities, community support, and integration with popular data analysis tools like Jupyter Notebooks and Pandas.</w:t>
+      </w:r>
+    </w:p>
+    <w:p>
+      <w:pPr>
+        <w:spacing w:line="259" w:lineRule="auto"/>
+        <w:rPr>
+          <w:rFonts w:cstheme="minorHAnsi"/>
+          <w:b/>
+          <w:bCs/>
+          <w:color w:val="FF0000"/>
+          <w:sz w:val="28"/>
+          <w:szCs w:val="28"/>
+        </w:rPr>
+      </w:pPr>
+      <w:r>
+        <w:rPr>
+          <w:rFonts w:cstheme="minorHAnsi"/>
+          <w:b/>
+          <w:bCs/>
+          <w:color w:val="FF0000"/>
+          <w:sz w:val="28"/>
+          <w:szCs w:val="28"/>
+        </w:rPr>
+        <w:br w:type="page"/>
+      </w:r>
+    </w:p>
+    <w:p>
+      <w:pPr>
+        <w:rPr>
+          <w:rFonts w:cstheme="minorHAnsi"/>
+          <w:b/>
+          <w:bCs/>
+          <w:sz w:val="28"/>
+          <w:szCs w:val="28"/>
+        </w:rPr>
+      </w:pPr>
+      <w:r>
+        <w:rPr>
+          <w:rFonts w:cstheme="minorHAnsi"/>
+          <w:b/>
+          <w:bCs/>
+          <w:sz w:val="28"/>
+          <w:szCs w:val="28"/>
+        </w:rPr>
+        <w:lastRenderedPageBreak/>
+        <w:t xml:space="preserve">4) </w:t>
+      </w:r>
+      <w:r>
+        <w:rPr>
+          <w:rFonts w:cstheme="minorHAnsi"/>
+          <w:b/>
+          <w:bCs/>
+          <w:sz w:val="28"/>
+          <w:szCs w:val="28"/>
+        </w:rPr>
+        <w:t>Distinguish between Supervised and Unsupervised learning</w:t>
+      </w:r>
+    </w:p>
+    <w:p>
+      <w:pPr>
+        <w:rPr>
+          <w:rFonts w:eastAsia="Times New Roman" w:cstheme="minorHAnsi"/>
           <w:color w:val="000000"/>
           <w:kern w:val="0"/>
-          <w:sz w:val="23"/>
-          <w:szCs w:val="23"/>
+          <w:sz w:val="28"/>
+          <w:szCs w:val="28"/>
           <w:lang w:eastAsia="en-IN"/>
           <w14:ligatures w14:val="none"/>
         </w:rPr>
@@ -210,272 +2009,3266 @@
           <w:sz w:val="28"/>
           <w:szCs w:val="28"/>
         </w:rPr>
-        <w:t>Ans. 2)</w:t>
-      </w:r>
-    </w:p>
-    <w:p/>
-    <w:p/>
-    <w:p>
-      <w:pPr>
-        <w:rPr>
-          <w:rFonts w:cstheme="minorHAnsi"/>
-          <w:b/>
-          <w:bCs/>
-          <w:sz w:val="28"/>
-          <w:szCs w:val="28"/>
-        </w:rPr>
-      </w:pPr>
-      <w:r>
-        <w:rPr>
-          <w:rFonts w:cstheme="minorHAnsi"/>
-          <w:b/>
-          <w:bCs/>
-          <w:sz w:val="28"/>
-          <w:szCs w:val="28"/>
-        </w:rPr>
-        <w:t xml:space="preserve">3) </w:t>
-      </w:r>
-      <w:r>
-        <w:rPr>
-          <w:rFonts w:cstheme="minorHAnsi"/>
-          <w:b/>
-          <w:bCs/>
-          <w:sz w:val="28"/>
-          <w:szCs w:val="28"/>
-        </w:rPr>
-        <w:t>Justify the</w:t>
-      </w:r>
-      <w:r>
-        <w:rPr>
-          <w:rFonts w:cstheme="minorHAnsi"/>
-          <w:b/>
-          <w:bCs/>
-          <w:sz w:val="28"/>
-          <w:szCs w:val="28"/>
-        </w:rPr>
-        <w:t xml:space="preserve"> </w:t>
-      </w:r>
-      <w:r>
-        <w:rPr>
-          <w:rFonts w:cstheme="minorHAnsi"/>
-          <w:b/>
-          <w:bCs/>
-          <w:sz w:val="28"/>
-          <w:szCs w:val="28"/>
-        </w:rPr>
-        <w:t>Data Visualization with Matplotlib and Seaborn in Python</w:t>
-      </w:r>
-    </w:p>
-    <w:p>
-      <w:pPr>
-        <w:rPr>
-          <w:rFonts w:ascii="Verdana" w:eastAsia="Times New Roman" w:hAnsi="Verdana" w:cs="Times New Roman"/>
+        <w:t>Ans. 4)</w:t>
+      </w:r>
+    </w:p>
+    <w:p>
+      <w:pPr>
+        <w:rPr>
+          <w:rFonts w:cstheme="minorHAnsi"/>
+          <w:sz w:val="28"/>
+          <w:szCs w:val="28"/>
+        </w:rPr>
+      </w:pPr>
+      <w:r>
+        <w:rPr>
+          <w:rFonts w:cstheme="minorHAnsi"/>
+          <w:sz w:val="28"/>
+          <w:szCs w:val="28"/>
+        </w:rPr>
+        <w:t>Supervised vs. Unsupervised Learning:</w:t>
+      </w:r>
+    </w:p>
+    <w:tbl>
+      <w:tblPr>
+        <w:tblW w:w="11624" w:type="dxa"/>
+        <w:jc w:val="center"/>
+        <w:tblCellMar>
+          <w:left w:w="0" w:type="dxa"/>
+          <w:right w:w="0" w:type="dxa"/>
+        </w:tblCellMar>
+        <w:tblLook w:val="04A0" w:firstRow="1" w:lastRow="0" w:firstColumn="1" w:lastColumn="0" w:noHBand="0" w:noVBand="1"/>
+      </w:tblPr>
+      <w:tblGrid>
+        <w:gridCol w:w="2127"/>
+        <w:gridCol w:w="4677"/>
+        <w:gridCol w:w="4820"/>
+      </w:tblGrid>
+      <w:tr>
+        <w:trPr>
+          <w:trHeight w:val="170"/>
+          <w:jc w:val="center"/>
+        </w:trPr>
+        <w:tc>
+          <w:tcPr>
+            <w:tcW w:w="2127" w:type="dxa"/>
+            <w:tcBorders>
+              <w:top w:val="single" w:sz="2" w:space="0" w:color="DFDFDF"/>
+              <w:left w:val="single" w:sz="2" w:space="0" w:color="DFDFDF"/>
+              <w:bottom w:val="single" w:sz="2" w:space="0" w:color="DFDFDF"/>
+              <w:right w:val="single" w:sz="2" w:space="0" w:color="DFDFDF"/>
+            </w:tcBorders>
+            <w:tcMar>
+              <w:top w:w="210" w:type="dxa"/>
+              <w:left w:w="150" w:type="dxa"/>
+              <w:bottom w:w="210" w:type="dxa"/>
+              <w:right w:w="150" w:type="dxa"/>
+            </w:tcMar>
+            <w:vAlign w:val="center"/>
+            <w:hideMark/>
+          </w:tcPr>
+          <w:p>
+            <w:pPr>
+              <w:spacing w:after="0"/>
+              <w:jc w:val="center"/>
+              <w:rPr>
+                <w:rFonts w:cstheme="minorHAnsi"/>
+                <w:b/>
+                <w:bCs/>
+                <w:sz w:val="28"/>
+                <w:szCs w:val="28"/>
+              </w:rPr>
+            </w:pPr>
+            <w:r>
+              <w:rPr>
+                <w:rFonts w:cstheme="minorHAnsi"/>
+                <w:b/>
+                <w:bCs/>
+                <w:sz w:val="28"/>
+                <w:szCs w:val="28"/>
+              </w:rPr>
+              <w:t>Parameters</w:t>
+            </w:r>
+          </w:p>
+        </w:tc>
+        <w:tc>
+          <w:tcPr>
+            <w:tcW w:w="4677" w:type="dxa"/>
+            <w:tcBorders>
+              <w:top w:val="single" w:sz="2" w:space="0" w:color="DFDFDF"/>
+              <w:left w:val="single" w:sz="2" w:space="0" w:color="DFDFDF"/>
+              <w:bottom w:val="single" w:sz="2" w:space="0" w:color="DFDFDF"/>
+              <w:right w:val="single" w:sz="2" w:space="0" w:color="DFDFDF"/>
+            </w:tcBorders>
+            <w:tcMar>
+              <w:top w:w="210" w:type="dxa"/>
+              <w:left w:w="150" w:type="dxa"/>
+              <w:bottom w:w="210" w:type="dxa"/>
+              <w:right w:w="150" w:type="dxa"/>
+            </w:tcMar>
+            <w:vAlign w:val="center"/>
+            <w:hideMark/>
+          </w:tcPr>
+          <w:p>
+            <w:pPr>
+              <w:spacing w:after="0"/>
+              <w:jc w:val="center"/>
+              <w:rPr>
+                <w:rFonts w:cstheme="minorHAnsi"/>
+                <w:b/>
+                <w:bCs/>
+                <w:sz w:val="28"/>
+                <w:szCs w:val="28"/>
+              </w:rPr>
+            </w:pPr>
+            <w:r>
+              <w:rPr>
+                <w:rFonts w:cstheme="minorHAnsi"/>
+                <w:b/>
+                <w:bCs/>
+                <w:sz w:val="28"/>
+                <w:szCs w:val="28"/>
+              </w:rPr>
+              <w:t>Supervised machine learning</w:t>
+            </w:r>
+          </w:p>
+        </w:tc>
+        <w:tc>
+          <w:tcPr>
+            <w:tcW w:w="4820" w:type="dxa"/>
+            <w:tcBorders>
+              <w:top w:val="single" w:sz="2" w:space="0" w:color="DFDFDF"/>
+              <w:left w:val="single" w:sz="2" w:space="0" w:color="DFDFDF"/>
+              <w:bottom w:val="single" w:sz="2" w:space="0" w:color="DFDFDF"/>
+              <w:right w:val="single" w:sz="2" w:space="0" w:color="DFDFDF"/>
+            </w:tcBorders>
+            <w:tcMar>
+              <w:top w:w="210" w:type="dxa"/>
+              <w:left w:w="150" w:type="dxa"/>
+              <w:bottom w:w="210" w:type="dxa"/>
+              <w:right w:w="150" w:type="dxa"/>
+            </w:tcMar>
+            <w:vAlign w:val="center"/>
+            <w:hideMark/>
+          </w:tcPr>
+          <w:p>
+            <w:pPr>
+              <w:spacing w:after="0"/>
+              <w:jc w:val="center"/>
+              <w:rPr>
+                <w:rFonts w:cstheme="minorHAnsi"/>
+                <w:b/>
+                <w:bCs/>
+                <w:sz w:val="28"/>
+                <w:szCs w:val="28"/>
+              </w:rPr>
+            </w:pPr>
+            <w:r>
+              <w:rPr>
+                <w:rFonts w:cstheme="minorHAnsi"/>
+                <w:b/>
+                <w:bCs/>
+                <w:sz w:val="28"/>
+                <w:szCs w:val="28"/>
+              </w:rPr>
+              <w:t>Unsupervised machine learning</w:t>
+            </w:r>
+          </w:p>
+        </w:tc>
+      </w:tr>
+      <w:tr>
+        <w:trPr>
+          <w:trHeight w:val="170"/>
+          <w:jc w:val="center"/>
+        </w:trPr>
+        <w:tc>
+          <w:tcPr>
+            <w:tcW w:w="2127" w:type="dxa"/>
+            <w:tcBorders>
+              <w:top w:val="single" w:sz="2" w:space="0" w:color="DFDFDF"/>
+              <w:left w:val="single" w:sz="2" w:space="0" w:color="DFDFDF"/>
+              <w:bottom w:val="single" w:sz="2" w:space="0" w:color="DFDFDF"/>
+              <w:right w:val="single" w:sz="2" w:space="0" w:color="DFDFDF"/>
+            </w:tcBorders>
+            <w:tcMar>
+              <w:top w:w="210" w:type="dxa"/>
+              <w:left w:w="150" w:type="dxa"/>
+              <w:bottom w:w="210" w:type="dxa"/>
+              <w:right w:w="150" w:type="dxa"/>
+            </w:tcMar>
+            <w:vAlign w:val="center"/>
+            <w:hideMark/>
+          </w:tcPr>
+          <w:p>
+            <w:pPr>
+              <w:spacing w:after="0"/>
+              <w:jc w:val="center"/>
+              <w:rPr>
+                <w:rFonts w:cstheme="minorHAnsi"/>
+                <w:b/>
+                <w:bCs/>
+                <w:sz w:val="28"/>
+                <w:szCs w:val="28"/>
+              </w:rPr>
+            </w:pPr>
+            <w:r>
+              <w:rPr>
+                <w:rFonts w:cstheme="minorHAnsi"/>
+                <w:b/>
+                <w:bCs/>
+                <w:sz w:val="28"/>
+                <w:szCs w:val="28"/>
+              </w:rPr>
+              <w:t>Input Data</w:t>
+            </w:r>
+          </w:p>
+        </w:tc>
+        <w:tc>
+          <w:tcPr>
+            <w:tcW w:w="4677" w:type="dxa"/>
+            <w:tcBorders>
+              <w:top w:val="single" w:sz="2" w:space="0" w:color="DFDFDF"/>
+              <w:left w:val="single" w:sz="2" w:space="0" w:color="DFDFDF"/>
+              <w:bottom w:val="single" w:sz="2" w:space="0" w:color="DFDFDF"/>
+              <w:right w:val="single" w:sz="2" w:space="0" w:color="DFDFDF"/>
+            </w:tcBorders>
+            <w:tcMar>
+              <w:top w:w="210" w:type="dxa"/>
+              <w:left w:w="150" w:type="dxa"/>
+              <w:bottom w:w="210" w:type="dxa"/>
+              <w:right w:w="150" w:type="dxa"/>
+            </w:tcMar>
+            <w:vAlign w:val="center"/>
+            <w:hideMark/>
+          </w:tcPr>
+          <w:p>
+            <w:pPr>
+              <w:spacing w:after="0"/>
+              <w:jc w:val="center"/>
+              <w:rPr>
+                <w:rFonts w:cstheme="minorHAnsi"/>
+                <w:sz w:val="28"/>
+                <w:szCs w:val="28"/>
+              </w:rPr>
+            </w:pPr>
+            <w:r>
+              <w:rPr>
+                <w:rFonts w:cstheme="minorHAnsi"/>
+                <w:sz w:val="28"/>
+                <w:szCs w:val="28"/>
+              </w:rPr>
+              <w:t xml:space="preserve">Algorithms are trained using </w:t>
+            </w:r>
+            <w:r>
+              <w:rPr>
+                <w:rFonts w:cstheme="minorHAnsi"/>
+                <w:sz w:val="28"/>
+                <w:szCs w:val="28"/>
+              </w:rPr>
+              <w:t>labelled</w:t>
+            </w:r>
+            <w:r>
+              <w:rPr>
+                <w:rFonts w:cstheme="minorHAnsi"/>
+                <w:sz w:val="28"/>
+                <w:szCs w:val="28"/>
+              </w:rPr>
+              <w:t xml:space="preserve"> data.</w:t>
+            </w:r>
+          </w:p>
+        </w:tc>
+        <w:tc>
+          <w:tcPr>
+            <w:tcW w:w="4820" w:type="dxa"/>
+            <w:tcBorders>
+              <w:top w:val="single" w:sz="2" w:space="0" w:color="DFDFDF"/>
+              <w:left w:val="single" w:sz="2" w:space="0" w:color="DFDFDF"/>
+              <w:bottom w:val="single" w:sz="2" w:space="0" w:color="DFDFDF"/>
+              <w:right w:val="single" w:sz="2" w:space="0" w:color="DFDFDF"/>
+            </w:tcBorders>
+            <w:tcMar>
+              <w:top w:w="210" w:type="dxa"/>
+              <w:left w:w="150" w:type="dxa"/>
+              <w:bottom w:w="210" w:type="dxa"/>
+              <w:right w:w="150" w:type="dxa"/>
+            </w:tcMar>
+            <w:vAlign w:val="center"/>
+            <w:hideMark/>
+          </w:tcPr>
+          <w:p>
+            <w:pPr>
+              <w:spacing w:after="0"/>
+              <w:jc w:val="center"/>
+              <w:rPr>
+                <w:rFonts w:cstheme="minorHAnsi"/>
+                <w:sz w:val="28"/>
+                <w:szCs w:val="28"/>
+              </w:rPr>
+            </w:pPr>
+            <w:r>
+              <w:rPr>
+                <w:rFonts w:cstheme="minorHAnsi"/>
+                <w:sz w:val="28"/>
+                <w:szCs w:val="28"/>
+              </w:rPr>
+              <w:t xml:space="preserve">Algorithms are used against data that is not </w:t>
+            </w:r>
+            <w:r>
+              <w:rPr>
+                <w:rFonts w:cstheme="minorHAnsi"/>
+                <w:sz w:val="28"/>
+                <w:szCs w:val="28"/>
+              </w:rPr>
+              <w:t>labelled</w:t>
+            </w:r>
+          </w:p>
+        </w:tc>
+      </w:tr>
+      <w:tr>
+        <w:trPr>
+          <w:trHeight w:val="170"/>
+          <w:jc w:val="center"/>
+        </w:trPr>
+        <w:tc>
+          <w:tcPr>
+            <w:tcW w:w="2127" w:type="dxa"/>
+            <w:tcBorders>
+              <w:top w:val="single" w:sz="2" w:space="0" w:color="DFDFDF"/>
+              <w:left w:val="single" w:sz="2" w:space="0" w:color="DFDFDF"/>
+              <w:bottom w:val="single" w:sz="2" w:space="0" w:color="DFDFDF"/>
+              <w:right w:val="single" w:sz="2" w:space="0" w:color="DFDFDF"/>
+            </w:tcBorders>
+            <w:tcMar>
+              <w:top w:w="210" w:type="dxa"/>
+              <w:left w:w="150" w:type="dxa"/>
+              <w:bottom w:w="210" w:type="dxa"/>
+              <w:right w:w="150" w:type="dxa"/>
+            </w:tcMar>
+            <w:vAlign w:val="center"/>
+            <w:hideMark/>
+          </w:tcPr>
+          <w:p>
+            <w:pPr>
+              <w:spacing w:after="0"/>
+              <w:jc w:val="center"/>
+              <w:rPr>
+                <w:rFonts w:cstheme="minorHAnsi"/>
+                <w:b/>
+                <w:bCs/>
+                <w:sz w:val="28"/>
+                <w:szCs w:val="28"/>
+              </w:rPr>
+            </w:pPr>
+            <w:r>
+              <w:rPr>
+                <w:rFonts w:cstheme="minorHAnsi"/>
+                <w:b/>
+                <w:bCs/>
+                <w:sz w:val="28"/>
+                <w:szCs w:val="28"/>
+              </w:rPr>
+              <w:t>Computational Complexity</w:t>
+            </w:r>
+          </w:p>
+        </w:tc>
+        <w:tc>
+          <w:tcPr>
+            <w:tcW w:w="4677" w:type="dxa"/>
+            <w:tcBorders>
+              <w:top w:val="single" w:sz="2" w:space="0" w:color="DFDFDF"/>
+              <w:left w:val="single" w:sz="2" w:space="0" w:color="DFDFDF"/>
+              <w:bottom w:val="single" w:sz="2" w:space="0" w:color="DFDFDF"/>
+              <w:right w:val="single" w:sz="2" w:space="0" w:color="DFDFDF"/>
+            </w:tcBorders>
+            <w:tcMar>
+              <w:top w:w="210" w:type="dxa"/>
+              <w:left w:w="150" w:type="dxa"/>
+              <w:bottom w:w="210" w:type="dxa"/>
+              <w:right w:w="150" w:type="dxa"/>
+            </w:tcMar>
+            <w:vAlign w:val="center"/>
+            <w:hideMark/>
+          </w:tcPr>
+          <w:p>
+            <w:pPr>
+              <w:spacing w:after="0"/>
+              <w:jc w:val="center"/>
+              <w:rPr>
+                <w:rFonts w:cstheme="minorHAnsi"/>
+                <w:sz w:val="28"/>
+                <w:szCs w:val="28"/>
+              </w:rPr>
+            </w:pPr>
+            <w:r>
+              <w:rPr>
+                <w:rFonts w:cstheme="minorHAnsi"/>
+                <w:sz w:val="28"/>
+                <w:szCs w:val="28"/>
+              </w:rPr>
+              <w:t>Simpler method</w:t>
+            </w:r>
+          </w:p>
+        </w:tc>
+        <w:tc>
+          <w:tcPr>
+            <w:tcW w:w="4820" w:type="dxa"/>
+            <w:tcBorders>
+              <w:top w:val="single" w:sz="2" w:space="0" w:color="DFDFDF"/>
+              <w:left w:val="single" w:sz="2" w:space="0" w:color="DFDFDF"/>
+              <w:bottom w:val="single" w:sz="2" w:space="0" w:color="DFDFDF"/>
+              <w:right w:val="single" w:sz="2" w:space="0" w:color="DFDFDF"/>
+            </w:tcBorders>
+            <w:tcMar>
+              <w:top w:w="210" w:type="dxa"/>
+              <w:left w:w="150" w:type="dxa"/>
+              <w:bottom w:w="210" w:type="dxa"/>
+              <w:right w:w="150" w:type="dxa"/>
+            </w:tcMar>
+            <w:vAlign w:val="center"/>
+            <w:hideMark/>
+          </w:tcPr>
+          <w:p>
+            <w:pPr>
+              <w:spacing w:after="0"/>
+              <w:jc w:val="center"/>
+              <w:rPr>
+                <w:rFonts w:cstheme="minorHAnsi"/>
+                <w:sz w:val="28"/>
+                <w:szCs w:val="28"/>
+              </w:rPr>
+            </w:pPr>
+            <w:r>
+              <w:rPr>
+                <w:rFonts w:cstheme="minorHAnsi"/>
+                <w:sz w:val="28"/>
+                <w:szCs w:val="28"/>
+              </w:rPr>
+              <w:t>Computationally complex</w:t>
+            </w:r>
+          </w:p>
+        </w:tc>
+      </w:tr>
+      <w:tr>
+        <w:trPr>
+          <w:trHeight w:val="170"/>
+          <w:jc w:val="center"/>
+        </w:trPr>
+        <w:tc>
+          <w:tcPr>
+            <w:tcW w:w="2127" w:type="dxa"/>
+            <w:tcBorders>
+              <w:top w:val="single" w:sz="2" w:space="0" w:color="DFDFDF"/>
+              <w:left w:val="single" w:sz="2" w:space="0" w:color="DFDFDF"/>
+              <w:bottom w:val="single" w:sz="2" w:space="0" w:color="DFDFDF"/>
+              <w:right w:val="single" w:sz="2" w:space="0" w:color="DFDFDF"/>
+            </w:tcBorders>
+            <w:tcMar>
+              <w:top w:w="210" w:type="dxa"/>
+              <w:left w:w="150" w:type="dxa"/>
+              <w:bottom w:w="210" w:type="dxa"/>
+              <w:right w:w="150" w:type="dxa"/>
+            </w:tcMar>
+            <w:vAlign w:val="center"/>
+            <w:hideMark/>
+          </w:tcPr>
+          <w:p>
+            <w:pPr>
+              <w:spacing w:after="0"/>
+              <w:jc w:val="center"/>
+              <w:rPr>
+                <w:rFonts w:cstheme="minorHAnsi"/>
+                <w:b/>
+                <w:bCs/>
+                <w:sz w:val="28"/>
+                <w:szCs w:val="28"/>
+              </w:rPr>
+            </w:pPr>
+            <w:r>
+              <w:rPr>
+                <w:rFonts w:cstheme="minorHAnsi"/>
+                <w:b/>
+                <w:bCs/>
+                <w:sz w:val="28"/>
+                <w:szCs w:val="28"/>
+              </w:rPr>
+              <w:t>Accuracy</w:t>
+            </w:r>
+          </w:p>
+        </w:tc>
+        <w:tc>
+          <w:tcPr>
+            <w:tcW w:w="4677" w:type="dxa"/>
+            <w:tcBorders>
+              <w:top w:val="single" w:sz="2" w:space="0" w:color="DFDFDF"/>
+              <w:left w:val="single" w:sz="2" w:space="0" w:color="DFDFDF"/>
+              <w:bottom w:val="single" w:sz="2" w:space="0" w:color="DFDFDF"/>
+              <w:right w:val="single" w:sz="2" w:space="0" w:color="DFDFDF"/>
+            </w:tcBorders>
+            <w:tcMar>
+              <w:top w:w="210" w:type="dxa"/>
+              <w:left w:w="150" w:type="dxa"/>
+              <w:bottom w:w="210" w:type="dxa"/>
+              <w:right w:w="150" w:type="dxa"/>
+            </w:tcMar>
+            <w:vAlign w:val="center"/>
+            <w:hideMark/>
+          </w:tcPr>
+          <w:p>
+            <w:pPr>
+              <w:spacing w:after="0"/>
+              <w:jc w:val="center"/>
+              <w:rPr>
+                <w:rFonts w:cstheme="minorHAnsi"/>
+                <w:sz w:val="28"/>
+                <w:szCs w:val="28"/>
+              </w:rPr>
+            </w:pPr>
+            <w:r>
+              <w:rPr>
+                <w:rFonts w:cstheme="minorHAnsi"/>
+                <w:sz w:val="28"/>
+                <w:szCs w:val="28"/>
+              </w:rPr>
+              <w:t>Highly accurate</w:t>
+            </w:r>
+          </w:p>
+        </w:tc>
+        <w:tc>
+          <w:tcPr>
+            <w:tcW w:w="4820" w:type="dxa"/>
+            <w:tcBorders>
+              <w:top w:val="single" w:sz="2" w:space="0" w:color="DFDFDF"/>
+              <w:left w:val="single" w:sz="2" w:space="0" w:color="DFDFDF"/>
+              <w:bottom w:val="single" w:sz="2" w:space="0" w:color="DFDFDF"/>
+              <w:right w:val="single" w:sz="2" w:space="0" w:color="DFDFDF"/>
+            </w:tcBorders>
+            <w:tcMar>
+              <w:top w:w="210" w:type="dxa"/>
+              <w:left w:w="150" w:type="dxa"/>
+              <w:bottom w:w="210" w:type="dxa"/>
+              <w:right w:w="150" w:type="dxa"/>
+            </w:tcMar>
+            <w:vAlign w:val="center"/>
+            <w:hideMark/>
+          </w:tcPr>
+          <w:p>
+            <w:pPr>
+              <w:spacing w:after="0"/>
+              <w:jc w:val="center"/>
+              <w:rPr>
+                <w:rFonts w:cstheme="minorHAnsi"/>
+                <w:sz w:val="28"/>
+                <w:szCs w:val="28"/>
+              </w:rPr>
+            </w:pPr>
+            <w:r>
+              <w:rPr>
+                <w:rFonts w:cstheme="minorHAnsi"/>
+                <w:sz w:val="28"/>
+                <w:szCs w:val="28"/>
+              </w:rPr>
+              <w:t>Less accurate</w:t>
+            </w:r>
+          </w:p>
+        </w:tc>
+      </w:tr>
+      <w:tr>
+        <w:trPr>
+          <w:trHeight w:val="170"/>
+          <w:jc w:val="center"/>
+        </w:trPr>
+        <w:tc>
+          <w:tcPr>
+            <w:tcW w:w="2127" w:type="dxa"/>
+            <w:tcBorders>
+              <w:top w:val="single" w:sz="2" w:space="0" w:color="DFDFDF"/>
+              <w:left w:val="single" w:sz="2" w:space="0" w:color="DFDFDF"/>
+              <w:bottom w:val="single" w:sz="2" w:space="0" w:color="DFDFDF"/>
+              <w:right w:val="single" w:sz="2" w:space="0" w:color="DFDFDF"/>
+            </w:tcBorders>
+            <w:tcMar>
+              <w:top w:w="210" w:type="dxa"/>
+              <w:left w:w="150" w:type="dxa"/>
+              <w:bottom w:w="210" w:type="dxa"/>
+              <w:right w:w="150" w:type="dxa"/>
+            </w:tcMar>
+            <w:vAlign w:val="center"/>
+            <w:hideMark/>
+          </w:tcPr>
+          <w:p>
+            <w:pPr>
+              <w:spacing w:after="0"/>
+              <w:jc w:val="center"/>
+              <w:rPr>
+                <w:rFonts w:cstheme="minorHAnsi"/>
+                <w:b/>
+                <w:bCs/>
+                <w:sz w:val="28"/>
+                <w:szCs w:val="28"/>
+              </w:rPr>
+            </w:pPr>
+            <w:r>
+              <w:rPr>
+                <w:rFonts w:cstheme="minorHAnsi"/>
+                <w:b/>
+                <w:bCs/>
+                <w:sz w:val="28"/>
+                <w:szCs w:val="28"/>
+              </w:rPr>
+              <w:t>No. of classes</w:t>
+            </w:r>
+          </w:p>
+        </w:tc>
+        <w:tc>
+          <w:tcPr>
+            <w:tcW w:w="4677" w:type="dxa"/>
+            <w:tcBorders>
+              <w:top w:val="single" w:sz="2" w:space="0" w:color="DFDFDF"/>
+              <w:left w:val="single" w:sz="2" w:space="0" w:color="DFDFDF"/>
+              <w:bottom w:val="single" w:sz="2" w:space="0" w:color="DFDFDF"/>
+              <w:right w:val="single" w:sz="2" w:space="0" w:color="DFDFDF"/>
+            </w:tcBorders>
+            <w:tcMar>
+              <w:top w:w="210" w:type="dxa"/>
+              <w:left w:w="150" w:type="dxa"/>
+              <w:bottom w:w="210" w:type="dxa"/>
+              <w:right w:w="150" w:type="dxa"/>
+            </w:tcMar>
+            <w:vAlign w:val="center"/>
+            <w:hideMark/>
+          </w:tcPr>
+          <w:p>
+            <w:pPr>
+              <w:spacing w:after="0"/>
+              <w:jc w:val="center"/>
+              <w:rPr>
+                <w:rFonts w:cstheme="minorHAnsi"/>
+                <w:sz w:val="28"/>
+                <w:szCs w:val="28"/>
+              </w:rPr>
+            </w:pPr>
+            <w:r>
+              <w:rPr>
+                <w:rFonts w:cstheme="minorHAnsi"/>
+                <w:sz w:val="28"/>
+                <w:szCs w:val="28"/>
+              </w:rPr>
+              <w:t>No. of classes is known</w:t>
+            </w:r>
+          </w:p>
+        </w:tc>
+        <w:tc>
+          <w:tcPr>
+            <w:tcW w:w="4820" w:type="dxa"/>
+            <w:tcBorders>
+              <w:top w:val="single" w:sz="2" w:space="0" w:color="DFDFDF"/>
+              <w:left w:val="single" w:sz="2" w:space="0" w:color="DFDFDF"/>
+              <w:bottom w:val="single" w:sz="2" w:space="0" w:color="DFDFDF"/>
+              <w:right w:val="single" w:sz="2" w:space="0" w:color="DFDFDF"/>
+            </w:tcBorders>
+            <w:tcMar>
+              <w:top w:w="210" w:type="dxa"/>
+              <w:left w:w="150" w:type="dxa"/>
+              <w:bottom w:w="210" w:type="dxa"/>
+              <w:right w:w="150" w:type="dxa"/>
+            </w:tcMar>
+            <w:vAlign w:val="center"/>
+            <w:hideMark/>
+          </w:tcPr>
+          <w:p>
+            <w:pPr>
+              <w:spacing w:after="0"/>
+              <w:jc w:val="center"/>
+              <w:rPr>
+                <w:rFonts w:cstheme="minorHAnsi"/>
+                <w:sz w:val="28"/>
+                <w:szCs w:val="28"/>
+              </w:rPr>
+            </w:pPr>
+            <w:r>
+              <w:rPr>
+                <w:rFonts w:cstheme="minorHAnsi"/>
+                <w:sz w:val="28"/>
+                <w:szCs w:val="28"/>
+              </w:rPr>
+              <w:t>No. of classes is not known</w:t>
+            </w:r>
+          </w:p>
+        </w:tc>
+      </w:tr>
+      <w:tr>
+        <w:trPr>
+          <w:trHeight w:val="170"/>
+          <w:jc w:val="center"/>
+        </w:trPr>
+        <w:tc>
+          <w:tcPr>
+            <w:tcW w:w="2127" w:type="dxa"/>
+            <w:tcBorders>
+              <w:top w:val="single" w:sz="2" w:space="0" w:color="DFDFDF"/>
+              <w:left w:val="single" w:sz="2" w:space="0" w:color="DFDFDF"/>
+              <w:bottom w:val="single" w:sz="2" w:space="0" w:color="DFDFDF"/>
+              <w:right w:val="single" w:sz="2" w:space="0" w:color="DFDFDF"/>
+            </w:tcBorders>
+            <w:tcMar>
+              <w:top w:w="210" w:type="dxa"/>
+              <w:left w:w="150" w:type="dxa"/>
+              <w:bottom w:w="210" w:type="dxa"/>
+              <w:right w:w="150" w:type="dxa"/>
+            </w:tcMar>
+            <w:vAlign w:val="center"/>
+            <w:hideMark/>
+          </w:tcPr>
+          <w:p>
+            <w:pPr>
+              <w:spacing w:after="0"/>
+              <w:jc w:val="center"/>
+              <w:rPr>
+                <w:rFonts w:cstheme="minorHAnsi"/>
+                <w:b/>
+                <w:bCs/>
+                <w:sz w:val="28"/>
+                <w:szCs w:val="28"/>
+              </w:rPr>
+            </w:pPr>
+            <w:r>
+              <w:rPr>
+                <w:rFonts w:cstheme="minorHAnsi"/>
+                <w:b/>
+                <w:bCs/>
+                <w:sz w:val="28"/>
+                <w:szCs w:val="28"/>
+              </w:rPr>
+              <w:t>Data Analysis</w:t>
+            </w:r>
+          </w:p>
+        </w:tc>
+        <w:tc>
+          <w:tcPr>
+            <w:tcW w:w="4677" w:type="dxa"/>
+            <w:tcBorders>
+              <w:top w:val="single" w:sz="2" w:space="0" w:color="DFDFDF"/>
+              <w:left w:val="single" w:sz="2" w:space="0" w:color="DFDFDF"/>
+              <w:bottom w:val="single" w:sz="2" w:space="0" w:color="DFDFDF"/>
+              <w:right w:val="single" w:sz="2" w:space="0" w:color="DFDFDF"/>
+            </w:tcBorders>
+            <w:tcMar>
+              <w:top w:w="210" w:type="dxa"/>
+              <w:left w:w="150" w:type="dxa"/>
+              <w:bottom w:w="210" w:type="dxa"/>
+              <w:right w:w="150" w:type="dxa"/>
+            </w:tcMar>
+            <w:vAlign w:val="center"/>
+            <w:hideMark/>
+          </w:tcPr>
+          <w:p>
+            <w:pPr>
+              <w:spacing w:after="0"/>
+              <w:jc w:val="center"/>
+              <w:rPr>
+                <w:rFonts w:cstheme="minorHAnsi"/>
+                <w:sz w:val="28"/>
+                <w:szCs w:val="28"/>
+              </w:rPr>
+            </w:pPr>
+            <w:r>
+              <w:rPr>
+                <w:rFonts w:cstheme="minorHAnsi"/>
+                <w:sz w:val="28"/>
+                <w:szCs w:val="28"/>
+              </w:rPr>
+              <w:t>Uses offline analysis</w:t>
+            </w:r>
+          </w:p>
+        </w:tc>
+        <w:tc>
+          <w:tcPr>
+            <w:tcW w:w="4820" w:type="dxa"/>
+            <w:tcBorders>
+              <w:top w:val="single" w:sz="2" w:space="0" w:color="DFDFDF"/>
+              <w:left w:val="single" w:sz="2" w:space="0" w:color="DFDFDF"/>
+              <w:bottom w:val="single" w:sz="2" w:space="0" w:color="DFDFDF"/>
+              <w:right w:val="single" w:sz="2" w:space="0" w:color="DFDFDF"/>
+            </w:tcBorders>
+            <w:tcMar>
+              <w:top w:w="210" w:type="dxa"/>
+              <w:left w:w="150" w:type="dxa"/>
+              <w:bottom w:w="210" w:type="dxa"/>
+              <w:right w:w="150" w:type="dxa"/>
+            </w:tcMar>
+            <w:vAlign w:val="center"/>
+            <w:hideMark/>
+          </w:tcPr>
+          <w:p>
+            <w:pPr>
+              <w:spacing w:after="0"/>
+              <w:jc w:val="center"/>
+              <w:rPr>
+                <w:rFonts w:cstheme="minorHAnsi"/>
+                <w:sz w:val="28"/>
+                <w:szCs w:val="28"/>
+              </w:rPr>
+            </w:pPr>
+            <w:r>
+              <w:rPr>
+                <w:rFonts w:cstheme="minorHAnsi"/>
+                <w:sz w:val="28"/>
+                <w:szCs w:val="28"/>
+              </w:rPr>
+              <w:t>Uses real-time analysis of data</w:t>
+            </w:r>
+          </w:p>
+        </w:tc>
+      </w:tr>
+      <w:tr>
+        <w:trPr>
+          <w:trHeight w:val="170"/>
+          <w:jc w:val="center"/>
+        </w:trPr>
+        <w:tc>
+          <w:tcPr>
+            <w:tcW w:w="2127" w:type="dxa"/>
+            <w:tcBorders>
+              <w:top w:val="single" w:sz="2" w:space="0" w:color="DFDFDF"/>
+              <w:left w:val="single" w:sz="2" w:space="0" w:color="DFDFDF"/>
+              <w:bottom w:val="single" w:sz="2" w:space="0" w:color="DFDFDF"/>
+              <w:right w:val="single" w:sz="2" w:space="0" w:color="DFDFDF"/>
+            </w:tcBorders>
+            <w:tcMar>
+              <w:top w:w="210" w:type="dxa"/>
+              <w:left w:w="150" w:type="dxa"/>
+              <w:bottom w:w="210" w:type="dxa"/>
+              <w:right w:w="150" w:type="dxa"/>
+            </w:tcMar>
+            <w:vAlign w:val="center"/>
+            <w:hideMark/>
+          </w:tcPr>
+          <w:p>
+            <w:pPr>
+              <w:spacing w:after="0"/>
+              <w:jc w:val="center"/>
+              <w:rPr>
+                <w:rFonts w:cstheme="minorHAnsi"/>
+                <w:b/>
+                <w:bCs/>
+                <w:sz w:val="28"/>
+                <w:szCs w:val="28"/>
+              </w:rPr>
+            </w:pPr>
+            <w:r>
+              <w:rPr>
+                <w:rFonts w:cstheme="minorHAnsi"/>
+                <w:b/>
+                <w:bCs/>
+                <w:sz w:val="28"/>
+                <w:szCs w:val="28"/>
+              </w:rPr>
+              <w:t>Algorithms used</w:t>
+            </w:r>
+          </w:p>
+        </w:tc>
+        <w:tc>
+          <w:tcPr>
+            <w:tcW w:w="4677" w:type="dxa"/>
+            <w:tcBorders>
+              <w:top w:val="single" w:sz="2" w:space="0" w:color="DFDFDF"/>
+              <w:left w:val="single" w:sz="2" w:space="0" w:color="DFDFDF"/>
+              <w:bottom w:val="single" w:sz="2" w:space="0" w:color="DFDFDF"/>
+              <w:right w:val="single" w:sz="2" w:space="0" w:color="DFDFDF"/>
+            </w:tcBorders>
+            <w:tcMar>
+              <w:top w:w="210" w:type="dxa"/>
+              <w:left w:w="150" w:type="dxa"/>
+              <w:bottom w:w="210" w:type="dxa"/>
+              <w:right w:w="150" w:type="dxa"/>
+            </w:tcMar>
+            <w:vAlign w:val="center"/>
+            <w:hideMark/>
+          </w:tcPr>
+          <w:p>
+            <w:pPr>
+              <w:spacing w:after="0"/>
+              <w:jc w:val="center"/>
+              <w:rPr>
+                <w:rFonts w:cstheme="minorHAnsi"/>
+                <w:sz w:val="28"/>
+                <w:szCs w:val="28"/>
+              </w:rPr>
+            </w:pPr>
+            <w:r>
+              <w:rPr>
+                <w:rFonts w:cstheme="minorHAnsi"/>
+                <w:sz w:val="28"/>
+                <w:szCs w:val="28"/>
+              </w:rPr>
+              <w:t xml:space="preserve">Linear and Logistics regression, </w:t>
+            </w:r>
+            <w:r>
+              <w:rPr>
+                <w:rFonts w:cstheme="minorHAnsi"/>
+                <w:sz w:val="28"/>
+                <w:szCs w:val="28"/>
+              </w:rPr>
+              <w:t>Random Forest</w:t>
+            </w:r>
+            <w:r>
+              <w:rPr>
+                <w:rFonts w:cstheme="minorHAnsi"/>
+                <w:sz w:val="28"/>
+                <w:szCs w:val="28"/>
+              </w:rPr>
+              <w:t>,</w:t>
+            </w:r>
+            <w:r>
+              <w:rPr>
+                <w:rFonts w:cstheme="minorHAnsi"/>
+                <w:sz w:val="28"/>
+                <w:szCs w:val="28"/>
+              </w:rPr>
+              <w:t xml:space="preserve"> </w:t>
+            </w:r>
+            <w:r>
+              <w:rPr>
+                <w:rFonts w:cstheme="minorHAnsi"/>
+                <w:sz w:val="28"/>
+                <w:szCs w:val="28"/>
+              </w:rPr>
+              <w:t>Support Vector Machine, Neural Network, etc.</w:t>
+            </w:r>
+          </w:p>
+        </w:tc>
+        <w:tc>
+          <w:tcPr>
+            <w:tcW w:w="4820" w:type="dxa"/>
+            <w:tcBorders>
+              <w:top w:val="single" w:sz="2" w:space="0" w:color="DFDFDF"/>
+              <w:left w:val="single" w:sz="2" w:space="0" w:color="DFDFDF"/>
+              <w:bottom w:val="single" w:sz="2" w:space="0" w:color="DFDFDF"/>
+              <w:right w:val="single" w:sz="2" w:space="0" w:color="DFDFDF"/>
+            </w:tcBorders>
+            <w:tcMar>
+              <w:top w:w="210" w:type="dxa"/>
+              <w:left w:w="150" w:type="dxa"/>
+              <w:bottom w:w="210" w:type="dxa"/>
+              <w:right w:w="150" w:type="dxa"/>
+            </w:tcMar>
+            <w:vAlign w:val="center"/>
+            <w:hideMark/>
+          </w:tcPr>
+          <w:p>
+            <w:pPr>
+              <w:spacing w:after="0"/>
+              <w:jc w:val="center"/>
+              <w:rPr>
+                <w:rFonts w:cstheme="minorHAnsi"/>
+                <w:sz w:val="28"/>
+                <w:szCs w:val="28"/>
+              </w:rPr>
+            </w:pPr>
+            <w:r>
+              <w:rPr>
+                <w:rFonts w:cstheme="minorHAnsi"/>
+                <w:sz w:val="28"/>
+                <w:szCs w:val="28"/>
+              </w:rPr>
+              <w:t>K-Means clustering, Hierarchical clustering,</w:t>
+            </w:r>
+            <w:r>
+              <w:rPr>
+                <w:rFonts w:cstheme="minorHAnsi"/>
+                <w:sz w:val="28"/>
+                <w:szCs w:val="28"/>
+              </w:rPr>
+              <w:t xml:space="preserve"> </w:t>
+            </w:r>
+            <w:r>
+              <w:rPr>
+                <w:rFonts w:cstheme="minorHAnsi"/>
+                <w:sz w:val="28"/>
+                <w:szCs w:val="28"/>
+              </w:rPr>
+              <w:t>Apriori algorithm, etc.</w:t>
+            </w:r>
+          </w:p>
+        </w:tc>
+      </w:tr>
+      <w:tr>
+        <w:trPr>
+          <w:trHeight w:val="170"/>
+          <w:jc w:val="center"/>
+        </w:trPr>
+        <w:tc>
+          <w:tcPr>
+            <w:tcW w:w="2127" w:type="dxa"/>
+            <w:tcBorders>
+              <w:top w:val="single" w:sz="2" w:space="0" w:color="DFDFDF"/>
+              <w:left w:val="single" w:sz="2" w:space="0" w:color="DFDFDF"/>
+              <w:bottom w:val="single" w:sz="2" w:space="0" w:color="DFDFDF"/>
+              <w:right w:val="single" w:sz="2" w:space="0" w:color="DFDFDF"/>
+            </w:tcBorders>
+            <w:tcMar>
+              <w:top w:w="210" w:type="dxa"/>
+              <w:left w:w="150" w:type="dxa"/>
+              <w:bottom w:w="210" w:type="dxa"/>
+              <w:right w:w="150" w:type="dxa"/>
+            </w:tcMar>
+            <w:vAlign w:val="center"/>
+            <w:hideMark/>
+          </w:tcPr>
+          <w:p>
+            <w:pPr>
+              <w:spacing w:after="0"/>
+              <w:jc w:val="center"/>
+              <w:rPr>
+                <w:rFonts w:cstheme="minorHAnsi"/>
+                <w:b/>
+                <w:bCs/>
+                <w:sz w:val="28"/>
+                <w:szCs w:val="28"/>
+              </w:rPr>
+            </w:pPr>
+            <w:r>
+              <w:rPr>
+                <w:rFonts w:cstheme="minorHAnsi"/>
+                <w:b/>
+                <w:bCs/>
+                <w:sz w:val="28"/>
+                <w:szCs w:val="28"/>
+              </w:rPr>
+              <w:t>Output</w:t>
+            </w:r>
+          </w:p>
+        </w:tc>
+        <w:tc>
+          <w:tcPr>
+            <w:tcW w:w="4677" w:type="dxa"/>
+            <w:tcBorders>
+              <w:top w:val="single" w:sz="2" w:space="0" w:color="DFDFDF"/>
+              <w:left w:val="single" w:sz="2" w:space="0" w:color="DFDFDF"/>
+              <w:bottom w:val="single" w:sz="2" w:space="0" w:color="DFDFDF"/>
+              <w:right w:val="single" w:sz="2" w:space="0" w:color="DFDFDF"/>
+            </w:tcBorders>
+            <w:tcMar>
+              <w:top w:w="210" w:type="dxa"/>
+              <w:left w:w="150" w:type="dxa"/>
+              <w:bottom w:w="210" w:type="dxa"/>
+              <w:right w:w="150" w:type="dxa"/>
+            </w:tcMar>
+            <w:vAlign w:val="center"/>
+            <w:hideMark/>
+          </w:tcPr>
+          <w:p>
+            <w:pPr>
+              <w:spacing w:after="0"/>
+              <w:jc w:val="center"/>
+              <w:rPr>
+                <w:rFonts w:cstheme="minorHAnsi"/>
+                <w:sz w:val="28"/>
+                <w:szCs w:val="28"/>
+              </w:rPr>
+            </w:pPr>
+            <w:r>
+              <w:rPr>
+                <w:rFonts w:cstheme="minorHAnsi"/>
+                <w:sz w:val="28"/>
+                <w:szCs w:val="28"/>
+              </w:rPr>
+              <w:t>Desired output is given.</w:t>
+            </w:r>
+          </w:p>
+        </w:tc>
+        <w:tc>
+          <w:tcPr>
+            <w:tcW w:w="4820" w:type="dxa"/>
+            <w:tcBorders>
+              <w:top w:val="single" w:sz="2" w:space="0" w:color="DFDFDF"/>
+              <w:left w:val="single" w:sz="2" w:space="0" w:color="DFDFDF"/>
+              <w:bottom w:val="single" w:sz="2" w:space="0" w:color="DFDFDF"/>
+              <w:right w:val="single" w:sz="2" w:space="0" w:color="DFDFDF"/>
+            </w:tcBorders>
+            <w:tcMar>
+              <w:top w:w="210" w:type="dxa"/>
+              <w:left w:w="150" w:type="dxa"/>
+              <w:bottom w:w="210" w:type="dxa"/>
+              <w:right w:w="150" w:type="dxa"/>
+            </w:tcMar>
+            <w:vAlign w:val="center"/>
+            <w:hideMark/>
+          </w:tcPr>
+          <w:p>
+            <w:pPr>
+              <w:spacing w:after="0"/>
+              <w:jc w:val="center"/>
+              <w:rPr>
+                <w:rFonts w:cstheme="minorHAnsi"/>
+                <w:sz w:val="28"/>
+                <w:szCs w:val="28"/>
+              </w:rPr>
+            </w:pPr>
+            <w:r>
+              <w:rPr>
+                <w:rFonts w:cstheme="minorHAnsi"/>
+                <w:sz w:val="28"/>
+                <w:szCs w:val="28"/>
+              </w:rPr>
+              <w:t>Desired output is not given.</w:t>
+            </w:r>
+          </w:p>
+        </w:tc>
+      </w:tr>
+      <w:tr>
+        <w:trPr>
+          <w:trHeight w:val="527"/>
+          <w:jc w:val="center"/>
+        </w:trPr>
+        <w:tc>
+          <w:tcPr>
+            <w:tcW w:w="2127" w:type="dxa"/>
+            <w:tcBorders>
+              <w:top w:val="single" w:sz="2" w:space="0" w:color="DFDFDF"/>
+              <w:left w:val="single" w:sz="2" w:space="0" w:color="DFDFDF"/>
+              <w:bottom w:val="single" w:sz="2" w:space="0" w:color="DFDFDF"/>
+              <w:right w:val="single" w:sz="2" w:space="0" w:color="DFDFDF"/>
+            </w:tcBorders>
+            <w:tcMar>
+              <w:top w:w="210" w:type="dxa"/>
+              <w:left w:w="150" w:type="dxa"/>
+              <w:bottom w:w="210" w:type="dxa"/>
+              <w:right w:w="150" w:type="dxa"/>
+            </w:tcMar>
+            <w:vAlign w:val="center"/>
+            <w:hideMark/>
+          </w:tcPr>
+          <w:p>
+            <w:pPr>
+              <w:spacing w:after="0"/>
+              <w:jc w:val="center"/>
+              <w:rPr>
+                <w:rFonts w:cstheme="minorHAnsi"/>
+                <w:b/>
+                <w:bCs/>
+                <w:sz w:val="28"/>
+                <w:szCs w:val="28"/>
+              </w:rPr>
+            </w:pPr>
+            <w:r>
+              <w:rPr>
+                <w:rFonts w:cstheme="minorHAnsi"/>
+                <w:b/>
+                <w:bCs/>
+                <w:sz w:val="28"/>
+                <w:szCs w:val="28"/>
+              </w:rPr>
+              <w:t>Training data</w:t>
+            </w:r>
+          </w:p>
+        </w:tc>
+        <w:tc>
+          <w:tcPr>
+            <w:tcW w:w="4677" w:type="dxa"/>
+            <w:tcBorders>
+              <w:top w:val="single" w:sz="2" w:space="0" w:color="DFDFDF"/>
+              <w:left w:val="single" w:sz="2" w:space="0" w:color="DFDFDF"/>
+              <w:bottom w:val="single" w:sz="2" w:space="0" w:color="DFDFDF"/>
+              <w:right w:val="single" w:sz="2" w:space="0" w:color="DFDFDF"/>
+            </w:tcBorders>
+            <w:tcMar>
+              <w:top w:w="210" w:type="dxa"/>
+              <w:left w:w="150" w:type="dxa"/>
+              <w:bottom w:w="210" w:type="dxa"/>
+              <w:right w:w="150" w:type="dxa"/>
+            </w:tcMar>
+            <w:vAlign w:val="center"/>
+            <w:hideMark/>
+          </w:tcPr>
+          <w:p>
+            <w:pPr>
+              <w:spacing w:after="0"/>
+              <w:jc w:val="center"/>
+              <w:rPr>
+                <w:rFonts w:cstheme="minorHAnsi"/>
+                <w:sz w:val="28"/>
+                <w:szCs w:val="28"/>
+              </w:rPr>
+            </w:pPr>
+            <w:r>
+              <w:rPr>
+                <w:rFonts w:cstheme="minorHAnsi"/>
+                <w:sz w:val="28"/>
+                <w:szCs w:val="28"/>
+              </w:rPr>
+              <w:t>Use training data to infer model.</w:t>
+            </w:r>
+          </w:p>
+        </w:tc>
+        <w:tc>
+          <w:tcPr>
+            <w:tcW w:w="4820" w:type="dxa"/>
+            <w:tcBorders>
+              <w:top w:val="single" w:sz="2" w:space="0" w:color="DFDFDF"/>
+              <w:left w:val="single" w:sz="2" w:space="0" w:color="DFDFDF"/>
+              <w:bottom w:val="single" w:sz="2" w:space="0" w:color="DFDFDF"/>
+              <w:right w:val="single" w:sz="2" w:space="0" w:color="DFDFDF"/>
+            </w:tcBorders>
+            <w:tcMar>
+              <w:top w:w="210" w:type="dxa"/>
+              <w:left w:w="150" w:type="dxa"/>
+              <w:bottom w:w="210" w:type="dxa"/>
+              <w:right w:w="150" w:type="dxa"/>
+            </w:tcMar>
+            <w:vAlign w:val="center"/>
+            <w:hideMark/>
+          </w:tcPr>
+          <w:p>
+            <w:pPr>
+              <w:spacing w:after="0"/>
+              <w:jc w:val="center"/>
+              <w:rPr>
+                <w:rFonts w:cstheme="minorHAnsi"/>
+                <w:sz w:val="28"/>
+                <w:szCs w:val="28"/>
+              </w:rPr>
+            </w:pPr>
+            <w:r>
+              <w:rPr>
+                <w:rFonts w:cstheme="minorHAnsi"/>
+                <w:sz w:val="28"/>
+                <w:szCs w:val="28"/>
+              </w:rPr>
+              <w:t>No training data is used.</w:t>
+            </w:r>
+          </w:p>
+        </w:tc>
+      </w:tr>
+      <w:tr>
+        <w:trPr>
+          <w:trHeight w:val="170"/>
+          <w:jc w:val="center"/>
+        </w:trPr>
+        <w:tc>
+          <w:tcPr>
+            <w:tcW w:w="2127" w:type="dxa"/>
+            <w:tcBorders>
+              <w:top w:val="single" w:sz="2" w:space="0" w:color="DFDFDF"/>
+              <w:left w:val="single" w:sz="2" w:space="0" w:color="DFDFDF"/>
+              <w:bottom w:val="single" w:sz="2" w:space="0" w:color="DFDFDF"/>
+              <w:right w:val="single" w:sz="2" w:space="0" w:color="DFDFDF"/>
+            </w:tcBorders>
+            <w:tcMar>
+              <w:top w:w="210" w:type="dxa"/>
+              <w:left w:w="150" w:type="dxa"/>
+              <w:bottom w:w="210" w:type="dxa"/>
+              <w:right w:w="150" w:type="dxa"/>
+            </w:tcMar>
+            <w:vAlign w:val="center"/>
+            <w:hideMark/>
+          </w:tcPr>
+          <w:p>
+            <w:pPr>
+              <w:spacing w:after="0"/>
+              <w:jc w:val="center"/>
+              <w:rPr>
+                <w:rFonts w:cstheme="minorHAnsi"/>
+                <w:b/>
+                <w:bCs/>
+                <w:sz w:val="28"/>
+                <w:szCs w:val="28"/>
+              </w:rPr>
+            </w:pPr>
+            <w:r>
+              <w:rPr>
+                <w:rFonts w:cstheme="minorHAnsi"/>
+                <w:b/>
+                <w:bCs/>
+                <w:sz w:val="28"/>
+                <w:szCs w:val="28"/>
+              </w:rPr>
+              <w:t>Complex model</w:t>
+            </w:r>
+          </w:p>
+        </w:tc>
+        <w:tc>
+          <w:tcPr>
+            <w:tcW w:w="4677" w:type="dxa"/>
+            <w:tcBorders>
+              <w:top w:val="single" w:sz="2" w:space="0" w:color="DFDFDF"/>
+              <w:left w:val="single" w:sz="2" w:space="0" w:color="DFDFDF"/>
+              <w:bottom w:val="single" w:sz="2" w:space="0" w:color="DFDFDF"/>
+              <w:right w:val="single" w:sz="2" w:space="0" w:color="DFDFDF"/>
+            </w:tcBorders>
+            <w:tcMar>
+              <w:top w:w="210" w:type="dxa"/>
+              <w:left w:w="150" w:type="dxa"/>
+              <w:bottom w:w="210" w:type="dxa"/>
+              <w:right w:w="150" w:type="dxa"/>
+            </w:tcMar>
+            <w:vAlign w:val="center"/>
+            <w:hideMark/>
+          </w:tcPr>
+          <w:p>
+            <w:pPr>
+              <w:spacing w:after="0"/>
+              <w:jc w:val="center"/>
+              <w:rPr>
+                <w:rFonts w:cstheme="minorHAnsi"/>
+                <w:sz w:val="28"/>
+                <w:szCs w:val="28"/>
+              </w:rPr>
+            </w:pPr>
+            <w:r>
+              <w:rPr>
+                <w:rFonts w:cstheme="minorHAnsi"/>
+                <w:sz w:val="28"/>
+                <w:szCs w:val="28"/>
+              </w:rPr>
+              <w:t>It is not possible to learn larger and more complex models than with supervised learning.</w:t>
+            </w:r>
+          </w:p>
+        </w:tc>
+        <w:tc>
+          <w:tcPr>
+            <w:tcW w:w="4820" w:type="dxa"/>
+            <w:tcBorders>
+              <w:top w:val="single" w:sz="2" w:space="0" w:color="DFDFDF"/>
+              <w:left w:val="single" w:sz="2" w:space="0" w:color="DFDFDF"/>
+              <w:bottom w:val="single" w:sz="2" w:space="0" w:color="DFDFDF"/>
+              <w:right w:val="single" w:sz="2" w:space="0" w:color="DFDFDF"/>
+            </w:tcBorders>
+            <w:tcMar>
+              <w:top w:w="210" w:type="dxa"/>
+              <w:left w:w="150" w:type="dxa"/>
+              <w:bottom w:w="210" w:type="dxa"/>
+              <w:right w:w="150" w:type="dxa"/>
+            </w:tcMar>
+            <w:vAlign w:val="center"/>
+            <w:hideMark/>
+          </w:tcPr>
+          <w:p>
+            <w:pPr>
+              <w:spacing w:after="0"/>
+              <w:jc w:val="center"/>
+              <w:rPr>
+                <w:rFonts w:cstheme="minorHAnsi"/>
+                <w:sz w:val="28"/>
+                <w:szCs w:val="28"/>
+              </w:rPr>
+            </w:pPr>
+            <w:r>
+              <w:rPr>
+                <w:rFonts w:cstheme="minorHAnsi"/>
+                <w:sz w:val="28"/>
+                <w:szCs w:val="28"/>
+              </w:rPr>
+              <w:t>It is possible to learn larger and more complex models with unsupervised learning.</w:t>
+            </w:r>
+          </w:p>
+        </w:tc>
+      </w:tr>
+      <w:tr>
+        <w:trPr>
+          <w:trHeight w:val="359"/>
+          <w:jc w:val="center"/>
+        </w:trPr>
+        <w:tc>
+          <w:tcPr>
+            <w:tcW w:w="2127" w:type="dxa"/>
+            <w:tcBorders>
+              <w:top w:val="single" w:sz="2" w:space="0" w:color="DFDFDF"/>
+              <w:left w:val="single" w:sz="2" w:space="0" w:color="DFDFDF"/>
+              <w:bottom w:val="single" w:sz="2" w:space="0" w:color="DFDFDF"/>
+              <w:right w:val="single" w:sz="2" w:space="0" w:color="DFDFDF"/>
+            </w:tcBorders>
+            <w:tcMar>
+              <w:top w:w="210" w:type="dxa"/>
+              <w:left w:w="150" w:type="dxa"/>
+              <w:bottom w:w="210" w:type="dxa"/>
+              <w:right w:w="150" w:type="dxa"/>
+            </w:tcMar>
+            <w:vAlign w:val="center"/>
+            <w:hideMark/>
+          </w:tcPr>
+          <w:p>
+            <w:pPr>
+              <w:spacing w:after="0"/>
+              <w:jc w:val="center"/>
+              <w:rPr>
+                <w:rFonts w:cstheme="minorHAnsi"/>
+                <w:b/>
+                <w:bCs/>
+                <w:sz w:val="28"/>
+                <w:szCs w:val="28"/>
+              </w:rPr>
+            </w:pPr>
+            <w:r>
+              <w:rPr>
+                <w:rFonts w:cstheme="minorHAnsi"/>
+                <w:b/>
+                <w:bCs/>
+                <w:sz w:val="28"/>
+                <w:szCs w:val="28"/>
+              </w:rPr>
+              <w:t>Model</w:t>
+            </w:r>
+          </w:p>
+        </w:tc>
+        <w:tc>
+          <w:tcPr>
+            <w:tcW w:w="4677" w:type="dxa"/>
+            <w:tcBorders>
+              <w:top w:val="single" w:sz="2" w:space="0" w:color="DFDFDF"/>
+              <w:left w:val="single" w:sz="2" w:space="0" w:color="DFDFDF"/>
+              <w:bottom w:val="single" w:sz="2" w:space="0" w:color="DFDFDF"/>
+              <w:right w:val="single" w:sz="2" w:space="0" w:color="DFDFDF"/>
+            </w:tcBorders>
+            <w:tcMar>
+              <w:top w:w="210" w:type="dxa"/>
+              <w:left w:w="150" w:type="dxa"/>
+              <w:bottom w:w="210" w:type="dxa"/>
+              <w:right w:w="150" w:type="dxa"/>
+            </w:tcMar>
+            <w:vAlign w:val="center"/>
+            <w:hideMark/>
+          </w:tcPr>
+          <w:p>
+            <w:pPr>
+              <w:spacing w:after="0"/>
+              <w:jc w:val="center"/>
+              <w:rPr>
+                <w:rFonts w:cstheme="minorHAnsi"/>
+                <w:sz w:val="28"/>
+                <w:szCs w:val="28"/>
+              </w:rPr>
+            </w:pPr>
+            <w:r>
+              <w:rPr>
+                <w:rFonts w:cstheme="minorHAnsi"/>
+                <w:sz w:val="28"/>
+                <w:szCs w:val="28"/>
+              </w:rPr>
+              <w:t>We can test our model.</w:t>
+            </w:r>
+          </w:p>
+        </w:tc>
+        <w:tc>
+          <w:tcPr>
+            <w:tcW w:w="4820" w:type="dxa"/>
+            <w:tcBorders>
+              <w:top w:val="single" w:sz="2" w:space="0" w:color="DFDFDF"/>
+              <w:left w:val="single" w:sz="2" w:space="0" w:color="DFDFDF"/>
+              <w:bottom w:val="single" w:sz="2" w:space="0" w:color="DFDFDF"/>
+              <w:right w:val="single" w:sz="2" w:space="0" w:color="DFDFDF"/>
+            </w:tcBorders>
+            <w:tcMar>
+              <w:top w:w="210" w:type="dxa"/>
+              <w:left w:w="150" w:type="dxa"/>
+              <w:bottom w:w="210" w:type="dxa"/>
+              <w:right w:w="150" w:type="dxa"/>
+            </w:tcMar>
+            <w:vAlign w:val="center"/>
+            <w:hideMark/>
+          </w:tcPr>
+          <w:p>
+            <w:pPr>
+              <w:spacing w:after="0"/>
+              <w:jc w:val="center"/>
+              <w:rPr>
+                <w:rFonts w:cstheme="minorHAnsi"/>
+                <w:sz w:val="28"/>
+                <w:szCs w:val="28"/>
+              </w:rPr>
+            </w:pPr>
+            <w:r>
+              <w:rPr>
+                <w:rFonts w:cstheme="minorHAnsi"/>
+                <w:sz w:val="28"/>
+                <w:szCs w:val="28"/>
+              </w:rPr>
+              <w:t xml:space="preserve">We </w:t>
+            </w:r>
+            <w:r>
+              <w:rPr>
+                <w:rFonts w:cstheme="minorHAnsi"/>
+                <w:sz w:val="28"/>
+                <w:szCs w:val="28"/>
+              </w:rPr>
+              <w:t>cannot</w:t>
+            </w:r>
+            <w:r>
+              <w:rPr>
+                <w:rFonts w:cstheme="minorHAnsi"/>
+                <w:sz w:val="28"/>
+                <w:szCs w:val="28"/>
+              </w:rPr>
+              <w:t xml:space="preserve"> test our model.</w:t>
+            </w:r>
+          </w:p>
+        </w:tc>
+      </w:tr>
+      <w:tr>
+        <w:trPr>
+          <w:trHeight w:val="529"/>
+          <w:jc w:val="center"/>
+        </w:trPr>
+        <w:tc>
+          <w:tcPr>
+            <w:tcW w:w="2127" w:type="dxa"/>
+            <w:tcBorders>
+              <w:top w:val="single" w:sz="2" w:space="0" w:color="DFDFDF"/>
+              <w:left w:val="single" w:sz="2" w:space="0" w:color="DFDFDF"/>
+              <w:bottom w:val="single" w:sz="2" w:space="0" w:color="DFDFDF"/>
+              <w:right w:val="single" w:sz="2" w:space="0" w:color="DFDFDF"/>
+            </w:tcBorders>
+            <w:tcMar>
+              <w:top w:w="210" w:type="dxa"/>
+              <w:left w:w="150" w:type="dxa"/>
+              <w:bottom w:w="210" w:type="dxa"/>
+              <w:right w:w="150" w:type="dxa"/>
+            </w:tcMar>
+            <w:vAlign w:val="center"/>
+            <w:hideMark/>
+          </w:tcPr>
+          <w:p>
+            <w:pPr>
+              <w:spacing w:after="0"/>
+              <w:jc w:val="center"/>
+              <w:rPr>
+                <w:rFonts w:cstheme="minorHAnsi"/>
+                <w:b/>
+                <w:bCs/>
+                <w:sz w:val="28"/>
+                <w:szCs w:val="28"/>
+              </w:rPr>
+            </w:pPr>
+            <w:r>
+              <w:rPr>
+                <w:rFonts w:cstheme="minorHAnsi"/>
+                <w:b/>
+                <w:bCs/>
+                <w:sz w:val="28"/>
+                <w:szCs w:val="28"/>
+              </w:rPr>
+              <w:t>Called as</w:t>
+            </w:r>
+          </w:p>
+        </w:tc>
+        <w:tc>
+          <w:tcPr>
+            <w:tcW w:w="4677" w:type="dxa"/>
+            <w:tcBorders>
+              <w:top w:val="single" w:sz="2" w:space="0" w:color="DFDFDF"/>
+              <w:left w:val="single" w:sz="2" w:space="0" w:color="DFDFDF"/>
+              <w:bottom w:val="single" w:sz="2" w:space="0" w:color="DFDFDF"/>
+              <w:right w:val="single" w:sz="2" w:space="0" w:color="DFDFDF"/>
+            </w:tcBorders>
+            <w:tcMar>
+              <w:top w:w="210" w:type="dxa"/>
+              <w:left w:w="150" w:type="dxa"/>
+              <w:bottom w:w="210" w:type="dxa"/>
+              <w:right w:w="150" w:type="dxa"/>
+            </w:tcMar>
+            <w:vAlign w:val="center"/>
+            <w:hideMark/>
+          </w:tcPr>
+          <w:p>
+            <w:pPr>
+              <w:spacing w:after="0"/>
+              <w:jc w:val="center"/>
+              <w:rPr>
+                <w:rFonts w:cstheme="minorHAnsi"/>
+                <w:sz w:val="28"/>
+                <w:szCs w:val="28"/>
+              </w:rPr>
+            </w:pPr>
+            <w:r>
+              <w:rPr>
+                <w:rFonts w:cstheme="minorHAnsi"/>
+                <w:sz w:val="28"/>
+                <w:szCs w:val="28"/>
+              </w:rPr>
+              <w:t>Supervised learning is also called classification.</w:t>
+            </w:r>
+          </w:p>
+        </w:tc>
+        <w:tc>
+          <w:tcPr>
+            <w:tcW w:w="4820" w:type="dxa"/>
+            <w:tcBorders>
+              <w:top w:val="single" w:sz="2" w:space="0" w:color="DFDFDF"/>
+              <w:left w:val="single" w:sz="2" w:space="0" w:color="DFDFDF"/>
+              <w:bottom w:val="single" w:sz="2" w:space="0" w:color="DFDFDF"/>
+              <w:right w:val="single" w:sz="2" w:space="0" w:color="DFDFDF"/>
+            </w:tcBorders>
+            <w:tcMar>
+              <w:top w:w="210" w:type="dxa"/>
+              <w:left w:w="150" w:type="dxa"/>
+              <w:bottom w:w="210" w:type="dxa"/>
+              <w:right w:w="150" w:type="dxa"/>
+            </w:tcMar>
+            <w:vAlign w:val="center"/>
+            <w:hideMark/>
+          </w:tcPr>
+          <w:p>
+            <w:pPr>
+              <w:spacing w:after="0"/>
+              <w:jc w:val="center"/>
+              <w:rPr>
+                <w:rFonts w:cstheme="minorHAnsi"/>
+                <w:sz w:val="28"/>
+                <w:szCs w:val="28"/>
+              </w:rPr>
+            </w:pPr>
+            <w:r>
+              <w:rPr>
+                <w:rFonts w:cstheme="minorHAnsi"/>
+                <w:sz w:val="28"/>
+                <w:szCs w:val="28"/>
+              </w:rPr>
+              <w:t>Unsupervised learning is also called clustering.</w:t>
+            </w:r>
+          </w:p>
+        </w:tc>
+      </w:tr>
+      <w:tr>
+        <w:trPr>
+          <w:trHeight w:val="170"/>
+          <w:jc w:val="center"/>
+        </w:trPr>
+        <w:tc>
+          <w:tcPr>
+            <w:tcW w:w="2127" w:type="dxa"/>
+            <w:tcBorders>
+              <w:top w:val="single" w:sz="2" w:space="0" w:color="DFDFDF"/>
+              <w:left w:val="single" w:sz="2" w:space="0" w:color="DFDFDF"/>
+              <w:bottom w:val="single" w:sz="2" w:space="0" w:color="DFDFDF"/>
+              <w:right w:val="single" w:sz="2" w:space="0" w:color="DFDFDF"/>
+            </w:tcBorders>
+            <w:tcMar>
+              <w:top w:w="210" w:type="dxa"/>
+              <w:left w:w="150" w:type="dxa"/>
+              <w:bottom w:w="210" w:type="dxa"/>
+              <w:right w:w="150" w:type="dxa"/>
+            </w:tcMar>
+            <w:vAlign w:val="center"/>
+            <w:hideMark/>
+          </w:tcPr>
+          <w:p>
+            <w:pPr>
+              <w:spacing w:after="0"/>
+              <w:jc w:val="center"/>
+              <w:rPr>
+                <w:rFonts w:cstheme="minorHAnsi"/>
+                <w:b/>
+                <w:bCs/>
+                <w:sz w:val="28"/>
+                <w:szCs w:val="28"/>
+              </w:rPr>
+            </w:pPr>
+            <w:r>
+              <w:rPr>
+                <w:rFonts w:cstheme="minorHAnsi"/>
+                <w:b/>
+                <w:bCs/>
+                <w:sz w:val="28"/>
+                <w:szCs w:val="28"/>
+              </w:rPr>
+              <w:t>Example</w:t>
+            </w:r>
+          </w:p>
+        </w:tc>
+        <w:tc>
+          <w:tcPr>
+            <w:tcW w:w="4677" w:type="dxa"/>
+            <w:tcBorders>
+              <w:top w:val="single" w:sz="2" w:space="0" w:color="DFDFDF"/>
+              <w:left w:val="single" w:sz="2" w:space="0" w:color="DFDFDF"/>
+              <w:bottom w:val="single" w:sz="2" w:space="0" w:color="DFDFDF"/>
+              <w:right w:val="single" w:sz="2" w:space="0" w:color="DFDFDF"/>
+            </w:tcBorders>
+            <w:tcMar>
+              <w:top w:w="210" w:type="dxa"/>
+              <w:left w:w="150" w:type="dxa"/>
+              <w:bottom w:w="210" w:type="dxa"/>
+              <w:right w:w="150" w:type="dxa"/>
+            </w:tcMar>
+            <w:vAlign w:val="center"/>
+            <w:hideMark/>
+          </w:tcPr>
+          <w:p>
+            <w:pPr>
+              <w:spacing w:after="0"/>
+              <w:jc w:val="center"/>
+              <w:rPr>
+                <w:rFonts w:cstheme="minorHAnsi"/>
+                <w:sz w:val="28"/>
+                <w:szCs w:val="28"/>
+              </w:rPr>
+            </w:pPr>
+            <w:r>
+              <w:rPr>
+                <w:rFonts w:cstheme="minorHAnsi"/>
+                <w:sz w:val="28"/>
+                <w:szCs w:val="28"/>
+              </w:rPr>
+              <w:t>Example: Optical character recognition.</w:t>
+            </w:r>
+          </w:p>
+        </w:tc>
+        <w:tc>
+          <w:tcPr>
+            <w:tcW w:w="4820" w:type="dxa"/>
+            <w:tcBorders>
+              <w:top w:val="single" w:sz="2" w:space="0" w:color="DFDFDF"/>
+              <w:left w:val="single" w:sz="2" w:space="0" w:color="DFDFDF"/>
+              <w:bottom w:val="single" w:sz="2" w:space="0" w:color="DFDFDF"/>
+              <w:right w:val="single" w:sz="2" w:space="0" w:color="DFDFDF"/>
+            </w:tcBorders>
+            <w:tcMar>
+              <w:top w:w="210" w:type="dxa"/>
+              <w:left w:w="150" w:type="dxa"/>
+              <w:bottom w:w="210" w:type="dxa"/>
+              <w:right w:w="150" w:type="dxa"/>
+            </w:tcMar>
+            <w:vAlign w:val="center"/>
+            <w:hideMark/>
+          </w:tcPr>
+          <w:p>
+            <w:pPr>
+              <w:spacing w:after="0"/>
+              <w:jc w:val="center"/>
+              <w:rPr>
+                <w:rFonts w:cstheme="minorHAnsi"/>
+                <w:sz w:val="28"/>
+                <w:szCs w:val="28"/>
+              </w:rPr>
+            </w:pPr>
+            <w:r>
+              <w:rPr>
+                <w:rFonts w:cstheme="minorHAnsi"/>
+                <w:sz w:val="28"/>
+                <w:szCs w:val="28"/>
+              </w:rPr>
+              <w:t>Example: Find a face in an image.</w:t>
+            </w:r>
+          </w:p>
+        </w:tc>
+      </w:tr>
+    </w:tbl>
+    <w:p>
+      <w:pPr>
+        <w:rPr>
+          <w:rFonts w:cstheme="minorHAnsi"/>
+          <w:b/>
+          <w:bCs/>
+          <w:color w:val="FF0000"/>
+          <w:sz w:val="28"/>
+          <w:szCs w:val="28"/>
+        </w:rPr>
+      </w:pPr>
+    </w:p>
+    <w:p>
+      <w:pPr>
+        <w:rPr>
+          <w:rFonts w:cstheme="minorHAnsi"/>
+          <w:b/>
+          <w:bCs/>
+          <w:sz w:val="28"/>
+          <w:szCs w:val="28"/>
+        </w:rPr>
+      </w:pPr>
+    </w:p>
+    <w:p>
+      <w:pPr>
+        <w:rPr>
+          <w:rFonts w:cstheme="minorHAnsi"/>
+          <w:b/>
+          <w:bCs/>
+          <w:sz w:val="28"/>
+          <w:szCs w:val="28"/>
+        </w:rPr>
+      </w:pPr>
+    </w:p>
+    <w:p>
+      <w:pPr>
+        <w:rPr>
+          <w:rFonts w:cstheme="minorHAnsi"/>
+          <w:b/>
+          <w:bCs/>
+          <w:sz w:val="28"/>
+          <w:szCs w:val="28"/>
+        </w:rPr>
+      </w:pPr>
+      <w:r>
+        <w:rPr>
+          <w:rFonts w:cstheme="minorHAnsi"/>
+          <w:b/>
+          <w:bCs/>
+          <w:sz w:val="28"/>
+          <w:szCs w:val="28"/>
+        </w:rPr>
+        <w:lastRenderedPageBreak/>
+        <w:t xml:space="preserve">5) </w:t>
+      </w:r>
+      <w:r>
+        <w:rPr>
+          <w:rFonts w:cstheme="minorHAnsi"/>
+          <w:b/>
+          <w:bCs/>
+          <w:sz w:val="28"/>
+          <w:szCs w:val="28"/>
+        </w:rPr>
+        <w:t>Interpret Flask Extension for database integration Concept in Python.</w:t>
+      </w:r>
+    </w:p>
+    <w:p>
+      <w:pPr>
+        <w:rPr>
+          <w:rFonts w:cstheme="minorHAnsi"/>
+          <w:b/>
+          <w:bCs/>
+          <w:color w:val="FF0000"/>
+          <w:sz w:val="28"/>
+          <w:szCs w:val="28"/>
+        </w:rPr>
+      </w:pPr>
+      <w:r>
+        <w:rPr>
+          <w:rFonts w:cstheme="minorHAnsi"/>
+          <w:b/>
+          <w:bCs/>
+          <w:color w:val="FF0000"/>
+          <w:sz w:val="28"/>
+          <w:szCs w:val="28"/>
+        </w:rPr>
+        <w:t>Ans. 5)</w:t>
+      </w:r>
+    </w:p>
+    <w:p>
+      <w:pPr>
+        <w:rPr>
+          <w:rFonts w:eastAsia="Times New Roman" w:cstheme="minorHAnsi"/>
           <w:color w:val="000000"/>
           <w:kern w:val="0"/>
-          <w:sz w:val="23"/>
-          <w:szCs w:val="23"/>
-          <w:lang w:eastAsia="en-IN"/>
-          <w14:ligatures w14:val="none"/>
-        </w:rPr>
-      </w:pPr>
-      <w:r>
-        <w:rPr>
-          <w:rFonts w:cstheme="minorHAnsi"/>
-          <w:b/>
-          <w:bCs/>
-          <w:color w:val="FF0000"/>
-          <w:sz w:val="28"/>
-          <w:szCs w:val="28"/>
-        </w:rPr>
-        <w:t>Ans. 3)</w:t>
-      </w:r>
-    </w:p>
-    <w:p/>
-    <w:p/>
-    <w:p>
-      <w:pPr>
-        <w:rPr>
-          <w:rFonts w:cstheme="minorHAnsi"/>
-          <w:b/>
-          <w:bCs/>
-          <w:sz w:val="28"/>
-          <w:szCs w:val="28"/>
-        </w:rPr>
-      </w:pPr>
-      <w:r>
-        <w:rPr>
-          <w:rFonts w:cstheme="minorHAnsi"/>
-          <w:b/>
-          <w:bCs/>
-          <w:sz w:val="28"/>
-          <w:szCs w:val="28"/>
-        </w:rPr>
-        <w:t xml:space="preserve">4.a) </w:t>
-      </w:r>
-      <w:r>
-        <w:rPr>
-          <w:rFonts w:cstheme="minorHAnsi"/>
-          <w:b/>
-          <w:bCs/>
-          <w:sz w:val="28"/>
-          <w:szCs w:val="28"/>
-        </w:rPr>
-        <w:t xml:space="preserve">Distinguish between Supervised </w:t>
-      </w:r>
-      <w:r>
-        <w:rPr>
-          <w:rFonts w:cstheme="minorHAnsi"/>
-          <w:b/>
-          <w:bCs/>
-          <w:sz w:val="28"/>
-          <w:szCs w:val="28"/>
-        </w:rPr>
-        <w:t>a</w:t>
-      </w:r>
-      <w:r>
-        <w:rPr>
-          <w:rFonts w:cstheme="minorHAnsi"/>
-          <w:b/>
-          <w:bCs/>
-          <w:sz w:val="28"/>
-          <w:szCs w:val="28"/>
-        </w:rPr>
-        <w:t>nd Unsupervised learning</w:t>
-      </w:r>
-    </w:p>
-    <w:p>
-      <w:pPr>
-        <w:rPr>
-          <w:rFonts w:ascii="Verdana" w:eastAsia="Times New Roman" w:hAnsi="Verdana" w:cs="Times New Roman"/>
+          <w:sz w:val="28"/>
+          <w:szCs w:val="28"/>
+          <w:lang w:eastAsia="en-IN"/>
+          <w14:ligatures w14:val="none"/>
+        </w:rPr>
+      </w:pPr>
+      <w:r>
+        <w:rPr>
+          <w:rFonts w:eastAsia="Times New Roman" w:cstheme="minorHAnsi"/>
           <w:color w:val="000000"/>
           <w:kern w:val="0"/>
-          <w:sz w:val="23"/>
-          <w:szCs w:val="23"/>
-          <w:lang w:eastAsia="en-IN"/>
-          <w14:ligatures w14:val="none"/>
-        </w:rPr>
-      </w:pPr>
-      <w:r>
-        <w:rPr>
-          <w:rFonts w:cstheme="minorHAnsi"/>
-          <w:b/>
-          <w:bCs/>
-          <w:color w:val="FF0000"/>
-          <w:sz w:val="28"/>
-          <w:szCs w:val="28"/>
-        </w:rPr>
-        <w:t>Ans. 4)</w:t>
-      </w:r>
-    </w:p>
-    <w:p/>
-    <w:p>
-      <w:pPr>
-        <w:rPr>
-          <w:rFonts w:cstheme="minorHAnsi"/>
-          <w:b/>
-          <w:bCs/>
-          <w:color w:val="FF0000"/>
-          <w:sz w:val="28"/>
-          <w:szCs w:val="28"/>
-        </w:rPr>
-      </w:pPr>
-    </w:p>
-    <w:p>
-      <w:pPr>
-        <w:rPr>
-          <w:rFonts w:cstheme="minorHAnsi"/>
-          <w:b/>
-          <w:bCs/>
-          <w:sz w:val="28"/>
-          <w:szCs w:val="28"/>
-        </w:rPr>
-      </w:pPr>
-      <w:r>
-        <w:rPr>
-          <w:rFonts w:cstheme="minorHAnsi"/>
-          <w:b/>
-          <w:bCs/>
-          <w:sz w:val="28"/>
-          <w:szCs w:val="28"/>
-        </w:rPr>
-        <w:t xml:space="preserve">5.a) </w:t>
-      </w:r>
-      <w:r>
-        <w:rPr>
-          <w:rFonts w:cstheme="minorHAnsi"/>
-          <w:b/>
-          <w:bCs/>
-          <w:sz w:val="28"/>
-          <w:szCs w:val="28"/>
-        </w:rPr>
-        <w:t>Interpret Flask Extension for database integration Concept in</w:t>
-      </w:r>
-      <w:r>
-        <w:rPr>
-          <w:rFonts w:cstheme="minorHAnsi"/>
-          <w:b/>
-          <w:bCs/>
-          <w:sz w:val="28"/>
-          <w:szCs w:val="28"/>
-        </w:rPr>
-        <w:t xml:space="preserve"> </w:t>
-      </w:r>
-      <w:r>
-        <w:rPr>
-          <w:rFonts w:cstheme="minorHAnsi"/>
-          <w:b/>
-          <w:bCs/>
-          <w:sz w:val="28"/>
-          <w:szCs w:val="28"/>
-        </w:rPr>
-        <w:t>Python.</w:t>
-      </w:r>
-    </w:p>
-    <w:p>
-      <w:pPr>
-        <w:rPr>
-          <w:rFonts w:cstheme="minorHAnsi"/>
-          <w:b/>
-          <w:bCs/>
-          <w:color w:val="FF0000"/>
-          <w:sz w:val="28"/>
-          <w:szCs w:val="28"/>
-        </w:rPr>
-      </w:pPr>
-      <w:r>
-        <w:rPr>
-          <w:rFonts w:cstheme="minorHAnsi"/>
-          <w:b/>
-          <w:bCs/>
-          <w:color w:val="FF0000"/>
-          <w:sz w:val="28"/>
-          <w:szCs w:val="28"/>
-        </w:rPr>
-        <w:t>Ans. 5)</w:t>
-      </w:r>
-    </w:p>
-    <w:p>
-      <w:pPr>
-        <w:rPr>
-          <w:rFonts w:ascii="Verdana" w:eastAsia="Times New Roman" w:hAnsi="Verdana" w:cs="Times New Roman"/>
+          <w:sz w:val="28"/>
+          <w:szCs w:val="28"/>
+          <w:lang w:eastAsia="en-IN"/>
+          <w14:ligatures w14:val="none"/>
+        </w:rPr>
+        <w:t>In Flask, extensions are additional packages that add functionality to your application. When it comes to database integration, Flask provides extensions that simplify the process of working with databases. One popular extension for this purpose is Flask-</w:t>
+      </w:r>
+      <w:proofErr w:type="spellStart"/>
+      <w:r>
+        <w:rPr>
+          <w:rFonts w:eastAsia="Times New Roman" w:cstheme="minorHAnsi"/>
           <w:color w:val="000000"/>
           <w:kern w:val="0"/>
-          <w:sz w:val="23"/>
-          <w:szCs w:val="23"/>
-          <w:lang w:eastAsia="en-IN"/>
-          <w14:ligatures w14:val="none"/>
-        </w:rPr>
-      </w:pPr>
-    </w:p>
-    <w:p/>
+          <w:sz w:val="28"/>
+          <w:szCs w:val="28"/>
+          <w:lang w:eastAsia="en-IN"/>
+          <w14:ligatures w14:val="none"/>
+        </w:rPr>
+        <w:t>SQLAlchemy</w:t>
+      </w:r>
+      <w:proofErr w:type="spellEnd"/>
+      <w:r>
+        <w:rPr>
+          <w:rFonts w:eastAsia="Times New Roman" w:cstheme="minorHAnsi"/>
+          <w:color w:val="000000"/>
+          <w:kern w:val="0"/>
+          <w:sz w:val="28"/>
+          <w:szCs w:val="28"/>
+          <w:lang w:eastAsia="en-IN"/>
+          <w14:ligatures w14:val="none"/>
+        </w:rPr>
+        <w:t>.</w:t>
+      </w:r>
+    </w:p>
+    <w:p>
+      <w:pPr>
+        <w:numPr>
+          <w:ilvl w:val="0"/>
+          <w:numId w:val="6"/>
+        </w:numPr>
+        <w:rPr>
+          <w:rFonts w:eastAsia="Times New Roman" w:cstheme="minorHAnsi"/>
+          <w:color w:val="000000"/>
+          <w:kern w:val="0"/>
+          <w:sz w:val="28"/>
+          <w:szCs w:val="28"/>
+          <w:lang w:eastAsia="en-IN"/>
+          <w14:ligatures w14:val="none"/>
+        </w:rPr>
+      </w:pPr>
+      <w:r>
+        <w:rPr>
+          <w:rFonts w:eastAsia="Times New Roman" w:cstheme="minorHAnsi"/>
+          <w:b/>
+          <w:bCs/>
+          <w:color w:val="000000"/>
+          <w:kern w:val="0"/>
+          <w:sz w:val="28"/>
+          <w:szCs w:val="28"/>
+          <w:lang w:eastAsia="en-IN"/>
+          <w14:ligatures w14:val="none"/>
+        </w:rPr>
+        <w:t>Flask</w:t>
+      </w:r>
+      <w:r>
+        <w:rPr>
+          <w:rFonts w:eastAsia="Times New Roman" w:cstheme="minorHAnsi"/>
+          <w:color w:val="000000"/>
+          <w:kern w:val="0"/>
+          <w:sz w:val="28"/>
+          <w:szCs w:val="28"/>
+          <w:lang w:eastAsia="en-IN"/>
+          <w14:ligatures w14:val="none"/>
+        </w:rPr>
+        <w:t>: Flask is a lightweight web framework for Python. It provides the tools and libraries needed to build a web application, but it doesn't dictate the choice of tools for other concerns like database management.</w:t>
+      </w:r>
+    </w:p>
+    <w:p>
+      <w:pPr>
+        <w:numPr>
+          <w:ilvl w:val="0"/>
+          <w:numId w:val="6"/>
+        </w:numPr>
+        <w:spacing w:after="0"/>
+        <w:rPr>
+          <w:rFonts w:eastAsia="Times New Roman" w:cstheme="minorHAnsi"/>
+          <w:color w:val="000000"/>
+          <w:kern w:val="0"/>
+          <w:sz w:val="28"/>
+          <w:szCs w:val="28"/>
+          <w:lang w:eastAsia="en-IN"/>
+          <w14:ligatures w14:val="none"/>
+        </w:rPr>
+      </w:pPr>
+      <w:r>
+        <w:rPr>
+          <w:rFonts w:eastAsia="Times New Roman" w:cstheme="minorHAnsi"/>
+          <w:b/>
+          <w:bCs/>
+          <w:color w:val="000000"/>
+          <w:kern w:val="0"/>
+          <w:sz w:val="28"/>
+          <w:szCs w:val="28"/>
+          <w:lang w:eastAsia="en-IN"/>
+          <w14:ligatures w14:val="none"/>
+        </w:rPr>
+        <w:t>Database Integration</w:t>
+      </w:r>
+      <w:r>
+        <w:rPr>
+          <w:rFonts w:eastAsia="Times New Roman" w:cstheme="minorHAnsi"/>
+          <w:color w:val="000000"/>
+          <w:kern w:val="0"/>
+          <w:sz w:val="28"/>
+          <w:szCs w:val="28"/>
+          <w:lang w:eastAsia="en-IN"/>
+          <w14:ligatures w14:val="none"/>
+        </w:rPr>
+        <w:t>: When you're building a web application, you often need to store and retrieve data. Databases are the go-to solution for this. However, interacting with databases can be complex, involving SQL queries, connection management, and more. Flask extensions for database integration streamline this process.</w:t>
+      </w:r>
+    </w:p>
+    <w:p>
+      <w:pPr>
+        <w:spacing w:after="0"/>
+        <w:ind w:left="720"/>
+        <w:rPr>
+          <w:rFonts w:eastAsia="Times New Roman" w:cstheme="minorHAnsi"/>
+          <w:color w:val="000000"/>
+          <w:kern w:val="0"/>
+          <w:sz w:val="28"/>
+          <w:szCs w:val="28"/>
+          <w:lang w:eastAsia="en-IN"/>
+          <w14:ligatures w14:val="none"/>
+        </w:rPr>
+      </w:pPr>
+    </w:p>
+    <w:p>
+      <w:pPr>
+        <w:numPr>
+          <w:ilvl w:val="0"/>
+          <w:numId w:val="6"/>
+        </w:numPr>
+        <w:spacing w:after="0"/>
+        <w:rPr>
+          <w:rFonts w:eastAsia="Times New Roman" w:cstheme="minorHAnsi"/>
+          <w:color w:val="000000"/>
+          <w:kern w:val="0"/>
+          <w:sz w:val="28"/>
+          <w:szCs w:val="28"/>
+          <w:lang w:eastAsia="en-IN"/>
+          <w14:ligatures w14:val="none"/>
+        </w:rPr>
+      </w:pPr>
+      <w:r>
+        <w:rPr>
+          <w:rFonts w:eastAsia="Times New Roman" w:cstheme="minorHAnsi"/>
+          <w:b/>
+          <w:bCs/>
+          <w:color w:val="000000"/>
+          <w:kern w:val="0"/>
+          <w:sz w:val="28"/>
+          <w:szCs w:val="28"/>
+          <w:lang w:eastAsia="en-IN"/>
+          <w14:ligatures w14:val="none"/>
+        </w:rPr>
+        <w:t>Flask-</w:t>
+      </w:r>
+      <w:proofErr w:type="spellStart"/>
+      <w:r>
+        <w:rPr>
+          <w:rFonts w:eastAsia="Times New Roman" w:cstheme="minorHAnsi"/>
+          <w:b/>
+          <w:bCs/>
+          <w:color w:val="000000"/>
+          <w:kern w:val="0"/>
+          <w:sz w:val="28"/>
+          <w:szCs w:val="28"/>
+          <w:lang w:eastAsia="en-IN"/>
+          <w14:ligatures w14:val="none"/>
+        </w:rPr>
+        <w:t>SQLAlchemy</w:t>
+      </w:r>
+      <w:proofErr w:type="spellEnd"/>
+      <w:r>
+        <w:rPr>
+          <w:rFonts w:eastAsia="Times New Roman" w:cstheme="minorHAnsi"/>
+          <w:color w:val="000000"/>
+          <w:kern w:val="0"/>
+          <w:sz w:val="28"/>
+          <w:szCs w:val="28"/>
+          <w:lang w:eastAsia="en-IN"/>
+          <w14:ligatures w14:val="none"/>
+        </w:rPr>
+        <w:t xml:space="preserve">: This is a Flask extension that adds support for </w:t>
+      </w:r>
+      <w:proofErr w:type="spellStart"/>
+      <w:r>
+        <w:rPr>
+          <w:rFonts w:eastAsia="Times New Roman" w:cstheme="minorHAnsi"/>
+          <w:color w:val="000000"/>
+          <w:kern w:val="0"/>
+          <w:sz w:val="28"/>
+          <w:szCs w:val="28"/>
+          <w:lang w:eastAsia="en-IN"/>
+          <w14:ligatures w14:val="none"/>
+        </w:rPr>
+        <w:t>SQLAlchemy</w:t>
+      </w:r>
+      <w:proofErr w:type="spellEnd"/>
+      <w:r>
+        <w:rPr>
+          <w:rFonts w:eastAsia="Times New Roman" w:cstheme="minorHAnsi"/>
+          <w:color w:val="000000"/>
+          <w:kern w:val="0"/>
+          <w:sz w:val="28"/>
+          <w:szCs w:val="28"/>
+          <w:lang w:eastAsia="en-IN"/>
+          <w14:ligatures w14:val="none"/>
+        </w:rPr>
+        <w:t xml:space="preserve"> to Flask applications. </w:t>
+      </w:r>
+      <w:proofErr w:type="spellStart"/>
+      <w:r>
+        <w:rPr>
+          <w:rFonts w:eastAsia="Times New Roman" w:cstheme="minorHAnsi"/>
+          <w:color w:val="000000"/>
+          <w:kern w:val="0"/>
+          <w:sz w:val="28"/>
+          <w:szCs w:val="28"/>
+          <w:lang w:eastAsia="en-IN"/>
+          <w14:ligatures w14:val="none"/>
+        </w:rPr>
+        <w:t>SQLAlchemy</w:t>
+      </w:r>
+      <w:proofErr w:type="spellEnd"/>
+      <w:r>
+        <w:rPr>
+          <w:rFonts w:eastAsia="Times New Roman" w:cstheme="minorHAnsi"/>
+          <w:color w:val="000000"/>
+          <w:kern w:val="0"/>
+          <w:sz w:val="28"/>
+          <w:szCs w:val="28"/>
+          <w:lang w:eastAsia="en-IN"/>
+          <w14:ligatures w14:val="none"/>
+        </w:rPr>
+        <w:t xml:space="preserve"> is an Object-Relational Mapping (ORM) library for Python, providing a set of high-level </w:t>
+      </w:r>
+      <w:proofErr w:type="gramStart"/>
+      <w:r>
+        <w:rPr>
+          <w:rFonts w:eastAsia="Times New Roman" w:cstheme="minorHAnsi"/>
+          <w:color w:val="000000"/>
+          <w:kern w:val="0"/>
+          <w:sz w:val="28"/>
+          <w:szCs w:val="28"/>
+          <w:lang w:eastAsia="en-IN"/>
+          <w14:ligatures w14:val="none"/>
+        </w:rPr>
+        <w:t>API</w:t>
+      </w:r>
+      <w:proofErr w:type="gramEnd"/>
+      <w:r>
+        <w:rPr>
+          <w:rFonts w:eastAsia="Times New Roman" w:cstheme="minorHAnsi"/>
+          <w:color w:val="000000"/>
+          <w:kern w:val="0"/>
+          <w:sz w:val="28"/>
+          <w:szCs w:val="28"/>
+          <w:lang w:eastAsia="en-IN"/>
+          <w14:ligatures w14:val="none"/>
+        </w:rPr>
+        <w:t xml:space="preserve"> for interacting with relational databases.</w:t>
+      </w:r>
+    </w:p>
+    <w:p>
+      <w:pPr>
+        <w:numPr>
+          <w:ilvl w:val="1"/>
+          <w:numId w:val="6"/>
+        </w:numPr>
+        <w:spacing w:after="0"/>
+        <w:rPr>
+          <w:rFonts w:eastAsia="Times New Roman" w:cstheme="minorHAnsi"/>
+          <w:color w:val="000000"/>
+          <w:kern w:val="0"/>
+          <w:sz w:val="28"/>
+          <w:szCs w:val="28"/>
+          <w:lang w:eastAsia="en-IN"/>
+          <w14:ligatures w14:val="none"/>
+        </w:rPr>
+      </w:pPr>
+      <w:r>
+        <w:rPr>
+          <w:rFonts w:eastAsia="Times New Roman" w:cstheme="minorHAnsi"/>
+          <w:b/>
+          <w:bCs/>
+          <w:color w:val="000000"/>
+          <w:kern w:val="0"/>
+          <w:sz w:val="28"/>
+          <w:szCs w:val="28"/>
+          <w:lang w:eastAsia="en-IN"/>
+          <w14:ligatures w14:val="none"/>
+        </w:rPr>
+        <w:t>Object-Relational Mapping (ORM)</w:t>
+      </w:r>
+    </w:p>
+    <w:p>
+      <w:pPr>
+        <w:numPr>
+          <w:ilvl w:val="1"/>
+          <w:numId w:val="6"/>
+        </w:numPr>
+        <w:spacing w:after="0"/>
+        <w:rPr>
+          <w:rFonts w:eastAsia="Times New Roman" w:cstheme="minorHAnsi"/>
+          <w:color w:val="000000"/>
+          <w:kern w:val="0"/>
+          <w:sz w:val="28"/>
+          <w:szCs w:val="28"/>
+          <w:lang w:eastAsia="en-IN"/>
+          <w14:ligatures w14:val="none"/>
+        </w:rPr>
+      </w:pPr>
+      <w:proofErr w:type="spellStart"/>
+      <w:r>
+        <w:rPr>
+          <w:rFonts w:eastAsia="Times New Roman" w:cstheme="minorHAnsi"/>
+          <w:b/>
+          <w:bCs/>
+          <w:color w:val="000000"/>
+          <w:kern w:val="0"/>
+          <w:sz w:val="28"/>
+          <w:szCs w:val="28"/>
+          <w:lang w:eastAsia="en-IN"/>
+          <w14:ligatures w14:val="none"/>
+        </w:rPr>
+        <w:t>SQLAlchemy</w:t>
+      </w:r>
+      <w:proofErr w:type="spellEnd"/>
+    </w:p>
+    <w:p>
+      <w:pPr>
+        <w:numPr>
+          <w:ilvl w:val="1"/>
+          <w:numId w:val="6"/>
+        </w:numPr>
+        <w:spacing w:after="0"/>
+        <w:rPr>
+          <w:rFonts w:eastAsia="Times New Roman" w:cstheme="minorHAnsi"/>
+          <w:color w:val="000000"/>
+          <w:kern w:val="0"/>
+          <w:sz w:val="28"/>
+          <w:szCs w:val="28"/>
+          <w:lang w:eastAsia="en-IN"/>
+          <w14:ligatures w14:val="none"/>
+        </w:rPr>
+      </w:pPr>
+    </w:p>
+    <w:p>
+      <w:pPr>
+        <w:numPr>
+          <w:ilvl w:val="0"/>
+          <w:numId w:val="6"/>
+        </w:numPr>
+        <w:spacing w:after="0"/>
+        <w:rPr>
+          <w:rFonts w:eastAsia="Times New Roman" w:cstheme="minorHAnsi"/>
+          <w:color w:val="000000"/>
+          <w:kern w:val="0"/>
+          <w:sz w:val="28"/>
+          <w:szCs w:val="28"/>
+          <w:lang w:eastAsia="en-IN"/>
+          <w14:ligatures w14:val="none"/>
+        </w:rPr>
+      </w:pPr>
+      <w:r>
+        <w:rPr>
+          <w:rFonts w:eastAsia="Times New Roman" w:cstheme="minorHAnsi"/>
+          <w:b/>
+          <w:bCs/>
+          <w:color w:val="000000"/>
+          <w:kern w:val="0"/>
+          <w:sz w:val="28"/>
+          <w:szCs w:val="28"/>
+          <w:lang w:eastAsia="en-IN"/>
+          <w14:ligatures w14:val="none"/>
+        </w:rPr>
+        <w:t>How it Works</w:t>
+      </w:r>
+      <w:r>
+        <w:rPr>
+          <w:rFonts w:eastAsia="Times New Roman" w:cstheme="minorHAnsi"/>
+          <w:color w:val="000000"/>
+          <w:kern w:val="0"/>
+          <w:sz w:val="28"/>
+          <w:szCs w:val="28"/>
+          <w:lang w:eastAsia="en-IN"/>
+          <w14:ligatures w14:val="none"/>
+        </w:rPr>
+        <w:t>:</w:t>
+      </w:r>
+    </w:p>
+    <w:p>
+      <w:pPr>
+        <w:numPr>
+          <w:ilvl w:val="1"/>
+          <w:numId w:val="6"/>
+        </w:numPr>
+        <w:spacing w:after="0"/>
+        <w:rPr>
+          <w:rFonts w:eastAsia="Times New Roman" w:cstheme="minorHAnsi"/>
+          <w:color w:val="000000"/>
+          <w:kern w:val="0"/>
+          <w:sz w:val="28"/>
+          <w:szCs w:val="28"/>
+          <w:lang w:eastAsia="en-IN"/>
+          <w14:ligatures w14:val="none"/>
+        </w:rPr>
+      </w:pPr>
+      <w:r>
+        <w:rPr>
+          <w:rFonts w:eastAsia="Times New Roman" w:cstheme="minorHAnsi"/>
+          <w:b/>
+          <w:bCs/>
+          <w:color w:val="000000"/>
+          <w:kern w:val="0"/>
+          <w:sz w:val="28"/>
+          <w:szCs w:val="28"/>
+          <w:lang w:eastAsia="en-IN"/>
+          <w14:ligatures w14:val="none"/>
+        </w:rPr>
+        <w:t>Models</w:t>
+      </w:r>
+      <w:r>
+        <w:rPr>
+          <w:rFonts w:eastAsia="Times New Roman" w:cstheme="minorHAnsi"/>
+          <w:color w:val="000000"/>
+          <w:kern w:val="0"/>
+          <w:sz w:val="28"/>
+          <w:szCs w:val="28"/>
+          <w:lang w:eastAsia="en-IN"/>
+          <w14:ligatures w14:val="none"/>
+        </w:rPr>
+        <w:t>: You define your database models as Python classes, where each class represents a table in your database, and each instance of the class represents a row in that table.</w:t>
+      </w:r>
+    </w:p>
+    <w:p>
+      <w:pPr>
+        <w:numPr>
+          <w:ilvl w:val="1"/>
+          <w:numId w:val="6"/>
+        </w:numPr>
+        <w:spacing w:after="0"/>
+        <w:rPr>
+          <w:rFonts w:eastAsia="Times New Roman" w:cstheme="minorHAnsi"/>
+          <w:color w:val="000000"/>
+          <w:kern w:val="0"/>
+          <w:sz w:val="28"/>
+          <w:szCs w:val="28"/>
+          <w:lang w:eastAsia="en-IN"/>
+          <w14:ligatures w14:val="none"/>
+        </w:rPr>
+      </w:pPr>
+      <w:r>
+        <w:rPr>
+          <w:rFonts w:eastAsia="Times New Roman" w:cstheme="minorHAnsi"/>
+          <w:b/>
+          <w:bCs/>
+          <w:color w:val="000000"/>
+          <w:kern w:val="0"/>
+          <w:sz w:val="28"/>
+          <w:szCs w:val="28"/>
+          <w:lang w:eastAsia="en-IN"/>
+          <w14:ligatures w14:val="none"/>
+        </w:rPr>
+        <w:t>Queries</w:t>
+      </w:r>
+      <w:r>
+        <w:rPr>
+          <w:rFonts w:eastAsia="Times New Roman" w:cstheme="minorHAnsi"/>
+          <w:color w:val="000000"/>
+          <w:kern w:val="0"/>
+          <w:sz w:val="28"/>
+          <w:szCs w:val="28"/>
+          <w:lang w:eastAsia="en-IN"/>
+          <w14:ligatures w14:val="none"/>
+        </w:rPr>
+        <w:t xml:space="preserve">: You can perform database operations using </w:t>
+      </w:r>
+      <w:proofErr w:type="spellStart"/>
+      <w:r>
+        <w:rPr>
+          <w:rFonts w:eastAsia="Times New Roman" w:cstheme="minorHAnsi"/>
+          <w:color w:val="000000"/>
+          <w:kern w:val="0"/>
+          <w:sz w:val="28"/>
+          <w:szCs w:val="28"/>
+          <w:lang w:eastAsia="en-IN"/>
+          <w14:ligatures w14:val="none"/>
+        </w:rPr>
+        <w:t>SQLAlchemy</w:t>
+      </w:r>
+      <w:proofErr w:type="spellEnd"/>
+      <w:r>
+        <w:rPr>
+          <w:rFonts w:eastAsia="Times New Roman" w:cstheme="minorHAnsi"/>
+          <w:color w:val="000000"/>
+          <w:kern w:val="0"/>
+          <w:sz w:val="28"/>
+          <w:szCs w:val="28"/>
+          <w:lang w:eastAsia="en-IN"/>
+          <w14:ligatures w14:val="none"/>
+        </w:rPr>
+        <w:t xml:space="preserve"> queries, which are much more Pythonic and abstracted than raw SQL queries.</w:t>
+      </w:r>
+    </w:p>
+    <w:p>
+      <w:pPr>
+        <w:numPr>
+          <w:ilvl w:val="1"/>
+          <w:numId w:val="6"/>
+        </w:numPr>
+        <w:spacing w:after="0"/>
+        <w:rPr>
+          <w:rFonts w:eastAsia="Times New Roman" w:cstheme="minorHAnsi"/>
+          <w:color w:val="000000"/>
+          <w:kern w:val="0"/>
+          <w:sz w:val="28"/>
+          <w:szCs w:val="28"/>
+          <w:lang w:eastAsia="en-IN"/>
+          <w14:ligatures w14:val="none"/>
+        </w:rPr>
+      </w:pPr>
+      <w:r>
+        <w:rPr>
+          <w:rFonts w:eastAsia="Times New Roman" w:cstheme="minorHAnsi"/>
+          <w:b/>
+          <w:bCs/>
+          <w:color w:val="000000"/>
+          <w:kern w:val="0"/>
+          <w:sz w:val="28"/>
+          <w:szCs w:val="28"/>
+          <w:lang w:eastAsia="en-IN"/>
+          <w14:ligatures w14:val="none"/>
+        </w:rPr>
+        <w:t>Migration</w:t>
+      </w:r>
+      <w:r>
+        <w:rPr>
+          <w:rFonts w:eastAsia="Times New Roman" w:cstheme="minorHAnsi"/>
+          <w:color w:val="000000"/>
+          <w:kern w:val="0"/>
+          <w:sz w:val="28"/>
+          <w:szCs w:val="28"/>
+          <w:lang w:eastAsia="en-IN"/>
+          <w14:ligatures w14:val="none"/>
+        </w:rPr>
+        <w:t>: Flask-</w:t>
+      </w:r>
+      <w:proofErr w:type="spellStart"/>
+      <w:r>
+        <w:rPr>
+          <w:rFonts w:eastAsia="Times New Roman" w:cstheme="minorHAnsi"/>
+          <w:color w:val="000000"/>
+          <w:kern w:val="0"/>
+          <w:sz w:val="28"/>
+          <w:szCs w:val="28"/>
+          <w:lang w:eastAsia="en-IN"/>
+          <w14:ligatures w14:val="none"/>
+        </w:rPr>
+        <w:t>SQLAlchemy</w:t>
+      </w:r>
+      <w:proofErr w:type="spellEnd"/>
+      <w:r>
+        <w:rPr>
+          <w:rFonts w:eastAsia="Times New Roman" w:cstheme="minorHAnsi"/>
+          <w:color w:val="000000"/>
+          <w:kern w:val="0"/>
+          <w:sz w:val="28"/>
+          <w:szCs w:val="28"/>
+          <w:lang w:eastAsia="en-IN"/>
+          <w14:ligatures w14:val="none"/>
+        </w:rPr>
+        <w:t xml:space="preserve"> also provides tools for managing database migrations, which are changes to your database schema over time.</w:t>
+      </w:r>
+    </w:p>
+    <w:p>
+      <w:pPr>
+        <w:rPr>
+          <w:rFonts w:eastAsia="Times New Roman" w:cstheme="minorHAnsi"/>
+          <w:color w:val="000000"/>
+          <w:kern w:val="0"/>
+          <w:sz w:val="28"/>
+          <w:szCs w:val="28"/>
+          <w:lang w:eastAsia="en-IN"/>
+          <w14:ligatures w14:val="none"/>
+        </w:rPr>
+      </w:pPr>
+    </w:p>
+    <w:p>
+      <w:pPr>
+        <w:rPr>
+          <w:rFonts w:cstheme="minorHAnsi"/>
+          <w:sz w:val="28"/>
+          <w:szCs w:val="28"/>
+        </w:rPr>
+      </w:pPr>
+    </w:p>
     <w:sectPr>
       <w:pgSz w:w="11906" w:h="16838"/>
-      <w:pgMar w:top="720" w:right="720" w:bottom="720" w:left="720" w:header="708" w:footer="708" w:gutter="0"/>
+      <w:pgMar w:top="142" w:right="720" w:bottom="0" w:left="720" w:header="708" w:footer="708" w:gutter="0"/>
       <w:cols w:space="708"/>
       <w:docGrid w:linePitch="360"/>
     </w:sectPr>
   </w:body>
 </w:document>
+</file>
+
+<file path=word/numbering.xml><?xml version="1.0" encoding="utf-8"?>
+<w:numbering xmlns:wpc="http://schemas.microsoft.com/office/word/2010/wordprocessingCanvas" xmlns:cx="http://schemas.microsoft.com/office/drawing/2014/chartex" xmlns:cx1="http://schemas.microsoft.com/office/drawing/2015/9/8/chartex" xmlns:cx2="http://schemas.microsoft.com/office/drawing/2015/10/21/chartex" xmlns:cx3="http://schemas.microsoft.com/office/drawing/2016/5/9/chartex" xmlns:cx4="http://schemas.microsoft.com/office/drawing/2016/5/10/chartex" xmlns:cx5="http://schemas.microsoft.com/office/drawing/2016/5/11/chartex" xmlns:cx6="http://schemas.microsoft.com/office/drawing/2016/5/12/chartex" xmlns:cx7="http://schemas.microsoft.com/office/drawing/2016/5/13/chartex" xmlns:cx8="http://schemas.microsoft.com/office/drawing/2016/5/14/chartex" xmlns:mc="http://schemas.openxmlformats.org/markup-compatibility/2006" xmlns:aink="http://schemas.microsoft.com/office/drawing/2016/ink" xmlns:am3d="http://schemas.microsoft.com/office/drawing/2017/model3d" xmlns:o="urn:schemas-microsoft-com:office:office" xmlns:oel="http://schemas.microsoft.com/office/2019/extlst" xmlns:r="http://schemas.openxmlformats.org/officeDocument/2006/relationships" xmlns:m="http://schemas.openxmlformats.org/officeDocument/2006/math" xmlns:v="urn:schemas-microsoft-com:vml" xmlns:wp14="http://schemas.microsoft.com/office/word/2010/wordprocessingDrawing" xmlns:wp="http://schemas.openxmlformats.org/drawingml/2006/wordprocessingDrawing" xmlns:w10="urn:schemas-microsoft-com:office:word" xmlns:w="http://schemas.openxmlformats.org/wordprocessingml/2006/main" xmlns:w14="http://schemas.microsoft.com/office/word/2010/wordml" xmlns:w15="http://schemas.microsoft.com/office/word/2012/wordml" xmlns:w16cex="http://schemas.microsoft.com/office/word/2018/wordml/cex" xmlns:w16cid="http://schemas.microsoft.com/office/word/2016/wordml/cid" xmlns:w16="http://schemas.microsoft.com/office/word/2018/wordml" xmlns:w16sdtdh="http://schemas.microsoft.com/office/word/2020/wordml/sdtdatahash" xmlns:w16se="http://schemas.microsoft.com/office/word/2015/wordml/symex" xmlns:wpg="http://schemas.microsoft.com/office/word/2010/wordprocessingGroup" xmlns:wpi="http://schemas.microsoft.com/office/word/2010/wordprocessingInk" xmlns:wne="http://schemas.microsoft.com/office/word/2006/wordml" xmlns:wps="http://schemas.microsoft.com/office/word/2010/wordprocessingShape" mc:Ignorable="w14 w15 w16se w16cid w16 w16cex w16sdtdh wp14">
+  <w:abstractNum w:abstractNumId="0" w15:restartNumberingAfterBreak="0">
+    <w:nsid w:val="1D614545"/>
+    <w:multiLevelType w:val="hybridMultilevel"/>
+    <w:tmpl w:val="5CEAF85A"/>
+    <w:lvl w:ilvl="0" w:tplc="40090001">
+      <w:start w:val="1"/>
+      <w:numFmt w:val="bullet"/>
+      <w:lvlText w:val=""/>
+      <w:lvlJc w:val="left"/>
+      <w:pPr>
+        <w:ind w:left="720" w:hanging="360"/>
+      </w:pPr>
+      <w:rPr>
+        <w:rFonts w:ascii="Symbol" w:hAnsi="Symbol" w:hint="default"/>
+      </w:rPr>
+    </w:lvl>
+    <w:lvl w:ilvl="1" w:tplc="40090003" w:tentative="1">
+      <w:start w:val="1"/>
+      <w:numFmt w:val="bullet"/>
+      <w:lvlText w:val="o"/>
+      <w:lvlJc w:val="left"/>
+      <w:pPr>
+        <w:ind w:left="1440" w:hanging="360"/>
+      </w:pPr>
+      <w:rPr>
+        <w:rFonts w:ascii="Courier New" w:hAnsi="Courier New" w:cs="Courier New" w:hint="default"/>
+      </w:rPr>
+    </w:lvl>
+    <w:lvl w:ilvl="2" w:tplc="40090005" w:tentative="1">
+      <w:start w:val="1"/>
+      <w:numFmt w:val="bullet"/>
+      <w:lvlText w:val=""/>
+      <w:lvlJc w:val="left"/>
+      <w:pPr>
+        <w:ind w:left="2160" w:hanging="360"/>
+      </w:pPr>
+      <w:rPr>
+        <w:rFonts w:ascii="Wingdings" w:hAnsi="Wingdings" w:hint="default"/>
+      </w:rPr>
+    </w:lvl>
+    <w:lvl w:ilvl="3" w:tplc="40090001" w:tentative="1">
+      <w:start w:val="1"/>
+      <w:numFmt w:val="bullet"/>
+      <w:lvlText w:val=""/>
+      <w:lvlJc w:val="left"/>
+      <w:pPr>
+        <w:ind w:left="2880" w:hanging="360"/>
+      </w:pPr>
+      <w:rPr>
+        <w:rFonts w:ascii="Symbol" w:hAnsi="Symbol" w:hint="default"/>
+      </w:rPr>
+    </w:lvl>
+    <w:lvl w:ilvl="4" w:tplc="40090003" w:tentative="1">
+      <w:start w:val="1"/>
+      <w:numFmt w:val="bullet"/>
+      <w:lvlText w:val="o"/>
+      <w:lvlJc w:val="left"/>
+      <w:pPr>
+        <w:ind w:left="3600" w:hanging="360"/>
+      </w:pPr>
+      <w:rPr>
+        <w:rFonts w:ascii="Courier New" w:hAnsi="Courier New" w:cs="Courier New" w:hint="default"/>
+      </w:rPr>
+    </w:lvl>
+    <w:lvl w:ilvl="5" w:tplc="40090005" w:tentative="1">
+      <w:start w:val="1"/>
+      <w:numFmt w:val="bullet"/>
+      <w:lvlText w:val=""/>
+      <w:lvlJc w:val="left"/>
+      <w:pPr>
+        <w:ind w:left="4320" w:hanging="360"/>
+      </w:pPr>
+      <w:rPr>
+        <w:rFonts w:ascii="Wingdings" w:hAnsi="Wingdings" w:hint="default"/>
+      </w:rPr>
+    </w:lvl>
+    <w:lvl w:ilvl="6" w:tplc="40090001" w:tentative="1">
+      <w:start w:val="1"/>
+      <w:numFmt w:val="bullet"/>
+      <w:lvlText w:val=""/>
+      <w:lvlJc w:val="left"/>
+      <w:pPr>
+        <w:ind w:left="5040" w:hanging="360"/>
+      </w:pPr>
+      <w:rPr>
+        <w:rFonts w:ascii="Symbol" w:hAnsi="Symbol" w:hint="default"/>
+      </w:rPr>
+    </w:lvl>
+    <w:lvl w:ilvl="7" w:tplc="40090003" w:tentative="1">
+      <w:start w:val="1"/>
+      <w:numFmt w:val="bullet"/>
+      <w:lvlText w:val="o"/>
+      <w:lvlJc w:val="left"/>
+      <w:pPr>
+        <w:ind w:left="5760" w:hanging="360"/>
+      </w:pPr>
+      <w:rPr>
+        <w:rFonts w:ascii="Courier New" w:hAnsi="Courier New" w:cs="Courier New" w:hint="default"/>
+      </w:rPr>
+    </w:lvl>
+    <w:lvl w:ilvl="8" w:tplc="40090005" w:tentative="1">
+      <w:start w:val="1"/>
+      <w:numFmt w:val="bullet"/>
+      <w:lvlText w:val=""/>
+      <w:lvlJc w:val="left"/>
+      <w:pPr>
+        <w:ind w:left="6480" w:hanging="360"/>
+      </w:pPr>
+      <w:rPr>
+        <w:rFonts w:ascii="Wingdings" w:hAnsi="Wingdings" w:hint="default"/>
+      </w:rPr>
+    </w:lvl>
+  </w:abstractNum>
+  <w:abstractNum w:abstractNumId="1" w15:restartNumberingAfterBreak="0">
+    <w:nsid w:val="3A341D66"/>
+    <w:multiLevelType w:val="multilevel"/>
+    <w:tmpl w:val="24CE6B5A"/>
+    <w:lvl w:ilvl="0">
+      <w:start w:val="1"/>
+      <w:numFmt w:val="decimal"/>
+      <w:lvlText w:val="%1."/>
+      <w:lvlJc w:val="left"/>
+      <w:pPr>
+        <w:tabs>
+          <w:tab w:val="num" w:pos="720"/>
+        </w:tabs>
+        <w:ind w:left="720" w:hanging="360"/>
+      </w:pPr>
+    </w:lvl>
+    <w:lvl w:ilvl="1">
+      <w:start w:val="1"/>
+      <w:numFmt w:val="bullet"/>
+      <w:lvlText w:val=""/>
+      <w:lvlJc w:val="left"/>
+      <w:pPr>
+        <w:tabs>
+          <w:tab w:val="num" w:pos="1440"/>
+        </w:tabs>
+        <w:ind w:left="1440" w:hanging="360"/>
+      </w:pPr>
+      <w:rPr>
+        <w:rFonts w:ascii="Symbol" w:hAnsi="Symbol" w:hint="default"/>
+        <w:sz w:val="20"/>
+      </w:rPr>
+    </w:lvl>
+    <w:lvl w:ilvl="2" w:tentative="1">
+      <w:start w:val="1"/>
+      <w:numFmt w:val="decimal"/>
+      <w:lvlText w:val="%3."/>
+      <w:lvlJc w:val="left"/>
+      <w:pPr>
+        <w:tabs>
+          <w:tab w:val="num" w:pos="2160"/>
+        </w:tabs>
+        <w:ind w:left="2160" w:hanging="360"/>
+      </w:pPr>
+    </w:lvl>
+    <w:lvl w:ilvl="3" w:tentative="1">
+      <w:start w:val="1"/>
+      <w:numFmt w:val="decimal"/>
+      <w:lvlText w:val="%4."/>
+      <w:lvlJc w:val="left"/>
+      <w:pPr>
+        <w:tabs>
+          <w:tab w:val="num" w:pos="2880"/>
+        </w:tabs>
+        <w:ind w:left="2880" w:hanging="360"/>
+      </w:pPr>
+    </w:lvl>
+    <w:lvl w:ilvl="4" w:tentative="1">
+      <w:start w:val="1"/>
+      <w:numFmt w:val="decimal"/>
+      <w:lvlText w:val="%5."/>
+      <w:lvlJc w:val="left"/>
+      <w:pPr>
+        <w:tabs>
+          <w:tab w:val="num" w:pos="3600"/>
+        </w:tabs>
+        <w:ind w:left="3600" w:hanging="360"/>
+      </w:pPr>
+    </w:lvl>
+    <w:lvl w:ilvl="5" w:tentative="1">
+      <w:start w:val="1"/>
+      <w:numFmt w:val="decimal"/>
+      <w:lvlText w:val="%6."/>
+      <w:lvlJc w:val="left"/>
+      <w:pPr>
+        <w:tabs>
+          <w:tab w:val="num" w:pos="4320"/>
+        </w:tabs>
+        <w:ind w:left="4320" w:hanging="360"/>
+      </w:pPr>
+    </w:lvl>
+    <w:lvl w:ilvl="6" w:tentative="1">
+      <w:start w:val="1"/>
+      <w:numFmt w:val="decimal"/>
+      <w:lvlText w:val="%7."/>
+      <w:lvlJc w:val="left"/>
+      <w:pPr>
+        <w:tabs>
+          <w:tab w:val="num" w:pos="5040"/>
+        </w:tabs>
+        <w:ind w:left="5040" w:hanging="360"/>
+      </w:pPr>
+    </w:lvl>
+    <w:lvl w:ilvl="7" w:tentative="1">
+      <w:start w:val="1"/>
+      <w:numFmt w:val="decimal"/>
+      <w:lvlText w:val="%8."/>
+      <w:lvlJc w:val="left"/>
+      <w:pPr>
+        <w:tabs>
+          <w:tab w:val="num" w:pos="5760"/>
+        </w:tabs>
+        <w:ind w:left="5760" w:hanging="360"/>
+      </w:pPr>
+    </w:lvl>
+    <w:lvl w:ilvl="8" w:tentative="1">
+      <w:start w:val="1"/>
+      <w:numFmt w:val="decimal"/>
+      <w:lvlText w:val="%9."/>
+      <w:lvlJc w:val="left"/>
+      <w:pPr>
+        <w:tabs>
+          <w:tab w:val="num" w:pos="6480"/>
+        </w:tabs>
+        <w:ind w:left="6480" w:hanging="360"/>
+      </w:pPr>
+    </w:lvl>
+  </w:abstractNum>
+  <w:abstractNum w:abstractNumId="2" w15:restartNumberingAfterBreak="0">
+    <w:nsid w:val="3FE324CD"/>
+    <w:multiLevelType w:val="hybridMultilevel"/>
+    <w:tmpl w:val="2716BC2A"/>
+    <w:lvl w:ilvl="0" w:tplc="40090001">
+      <w:start w:val="1"/>
+      <w:numFmt w:val="bullet"/>
+      <w:lvlText w:val=""/>
+      <w:lvlJc w:val="left"/>
+      <w:pPr>
+        <w:ind w:left="720" w:hanging="360"/>
+      </w:pPr>
+      <w:rPr>
+        <w:rFonts w:ascii="Symbol" w:hAnsi="Symbol" w:hint="default"/>
+      </w:rPr>
+    </w:lvl>
+    <w:lvl w:ilvl="1" w:tplc="40090003" w:tentative="1">
+      <w:start w:val="1"/>
+      <w:numFmt w:val="bullet"/>
+      <w:lvlText w:val="o"/>
+      <w:lvlJc w:val="left"/>
+      <w:pPr>
+        <w:ind w:left="1440" w:hanging="360"/>
+      </w:pPr>
+      <w:rPr>
+        <w:rFonts w:ascii="Courier New" w:hAnsi="Courier New" w:cs="Courier New" w:hint="default"/>
+      </w:rPr>
+    </w:lvl>
+    <w:lvl w:ilvl="2" w:tplc="40090005" w:tentative="1">
+      <w:start w:val="1"/>
+      <w:numFmt w:val="bullet"/>
+      <w:lvlText w:val=""/>
+      <w:lvlJc w:val="left"/>
+      <w:pPr>
+        <w:ind w:left="2160" w:hanging="360"/>
+      </w:pPr>
+      <w:rPr>
+        <w:rFonts w:ascii="Wingdings" w:hAnsi="Wingdings" w:hint="default"/>
+      </w:rPr>
+    </w:lvl>
+    <w:lvl w:ilvl="3" w:tplc="40090001" w:tentative="1">
+      <w:start w:val="1"/>
+      <w:numFmt w:val="bullet"/>
+      <w:lvlText w:val=""/>
+      <w:lvlJc w:val="left"/>
+      <w:pPr>
+        <w:ind w:left="2880" w:hanging="360"/>
+      </w:pPr>
+      <w:rPr>
+        <w:rFonts w:ascii="Symbol" w:hAnsi="Symbol" w:hint="default"/>
+      </w:rPr>
+    </w:lvl>
+    <w:lvl w:ilvl="4" w:tplc="40090003" w:tentative="1">
+      <w:start w:val="1"/>
+      <w:numFmt w:val="bullet"/>
+      <w:lvlText w:val="o"/>
+      <w:lvlJc w:val="left"/>
+      <w:pPr>
+        <w:ind w:left="3600" w:hanging="360"/>
+      </w:pPr>
+      <w:rPr>
+        <w:rFonts w:ascii="Courier New" w:hAnsi="Courier New" w:cs="Courier New" w:hint="default"/>
+      </w:rPr>
+    </w:lvl>
+    <w:lvl w:ilvl="5" w:tplc="40090005" w:tentative="1">
+      <w:start w:val="1"/>
+      <w:numFmt w:val="bullet"/>
+      <w:lvlText w:val=""/>
+      <w:lvlJc w:val="left"/>
+      <w:pPr>
+        <w:ind w:left="4320" w:hanging="360"/>
+      </w:pPr>
+      <w:rPr>
+        <w:rFonts w:ascii="Wingdings" w:hAnsi="Wingdings" w:hint="default"/>
+      </w:rPr>
+    </w:lvl>
+    <w:lvl w:ilvl="6" w:tplc="40090001" w:tentative="1">
+      <w:start w:val="1"/>
+      <w:numFmt w:val="bullet"/>
+      <w:lvlText w:val=""/>
+      <w:lvlJc w:val="left"/>
+      <w:pPr>
+        <w:ind w:left="5040" w:hanging="360"/>
+      </w:pPr>
+      <w:rPr>
+        <w:rFonts w:ascii="Symbol" w:hAnsi="Symbol" w:hint="default"/>
+      </w:rPr>
+    </w:lvl>
+    <w:lvl w:ilvl="7" w:tplc="40090003" w:tentative="1">
+      <w:start w:val="1"/>
+      <w:numFmt w:val="bullet"/>
+      <w:lvlText w:val="o"/>
+      <w:lvlJc w:val="left"/>
+      <w:pPr>
+        <w:ind w:left="5760" w:hanging="360"/>
+      </w:pPr>
+      <w:rPr>
+        <w:rFonts w:ascii="Courier New" w:hAnsi="Courier New" w:cs="Courier New" w:hint="default"/>
+      </w:rPr>
+    </w:lvl>
+    <w:lvl w:ilvl="8" w:tplc="40090005" w:tentative="1">
+      <w:start w:val="1"/>
+      <w:numFmt w:val="bullet"/>
+      <w:lvlText w:val=""/>
+      <w:lvlJc w:val="left"/>
+      <w:pPr>
+        <w:ind w:left="6480" w:hanging="360"/>
+      </w:pPr>
+      <w:rPr>
+        <w:rFonts w:ascii="Wingdings" w:hAnsi="Wingdings" w:hint="default"/>
+      </w:rPr>
+    </w:lvl>
+  </w:abstractNum>
+  <w:abstractNum w:abstractNumId="3" w15:restartNumberingAfterBreak="0">
+    <w:nsid w:val="48A224D0"/>
+    <w:multiLevelType w:val="hybridMultilevel"/>
+    <w:tmpl w:val="E7846116"/>
+    <w:lvl w:ilvl="0" w:tplc="40090001">
+      <w:start w:val="1"/>
+      <w:numFmt w:val="bullet"/>
+      <w:lvlText w:val=""/>
+      <w:lvlJc w:val="left"/>
+      <w:pPr>
+        <w:ind w:left="1440" w:hanging="360"/>
+      </w:pPr>
+      <w:rPr>
+        <w:rFonts w:ascii="Symbol" w:hAnsi="Symbol" w:hint="default"/>
+      </w:rPr>
+    </w:lvl>
+    <w:lvl w:ilvl="1" w:tplc="40090003" w:tentative="1">
+      <w:start w:val="1"/>
+      <w:numFmt w:val="bullet"/>
+      <w:lvlText w:val="o"/>
+      <w:lvlJc w:val="left"/>
+      <w:pPr>
+        <w:ind w:left="2160" w:hanging="360"/>
+      </w:pPr>
+      <w:rPr>
+        <w:rFonts w:ascii="Courier New" w:hAnsi="Courier New" w:cs="Courier New" w:hint="default"/>
+      </w:rPr>
+    </w:lvl>
+    <w:lvl w:ilvl="2" w:tplc="40090005" w:tentative="1">
+      <w:start w:val="1"/>
+      <w:numFmt w:val="bullet"/>
+      <w:lvlText w:val=""/>
+      <w:lvlJc w:val="left"/>
+      <w:pPr>
+        <w:ind w:left="2880" w:hanging="360"/>
+      </w:pPr>
+      <w:rPr>
+        <w:rFonts w:ascii="Wingdings" w:hAnsi="Wingdings" w:hint="default"/>
+      </w:rPr>
+    </w:lvl>
+    <w:lvl w:ilvl="3" w:tplc="40090001" w:tentative="1">
+      <w:start w:val="1"/>
+      <w:numFmt w:val="bullet"/>
+      <w:lvlText w:val=""/>
+      <w:lvlJc w:val="left"/>
+      <w:pPr>
+        <w:ind w:left="3600" w:hanging="360"/>
+      </w:pPr>
+      <w:rPr>
+        <w:rFonts w:ascii="Symbol" w:hAnsi="Symbol" w:hint="default"/>
+      </w:rPr>
+    </w:lvl>
+    <w:lvl w:ilvl="4" w:tplc="40090003" w:tentative="1">
+      <w:start w:val="1"/>
+      <w:numFmt w:val="bullet"/>
+      <w:lvlText w:val="o"/>
+      <w:lvlJc w:val="left"/>
+      <w:pPr>
+        <w:ind w:left="4320" w:hanging="360"/>
+      </w:pPr>
+      <w:rPr>
+        <w:rFonts w:ascii="Courier New" w:hAnsi="Courier New" w:cs="Courier New" w:hint="default"/>
+      </w:rPr>
+    </w:lvl>
+    <w:lvl w:ilvl="5" w:tplc="40090005" w:tentative="1">
+      <w:start w:val="1"/>
+      <w:numFmt w:val="bullet"/>
+      <w:lvlText w:val=""/>
+      <w:lvlJc w:val="left"/>
+      <w:pPr>
+        <w:ind w:left="5040" w:hanging="360"/>
+      </w:pPr>
+      <w:rPr>
+        <w:rFonts w:ascii="Wingdings" w:hAnsi="Wingdings" w:hint="default"/>
+      </w:rPr>
+    </w:lvl>
+    <w:lvl w:ilvl="6" w:tplc="40090001" w:tentative="1">
+      <w:start w:val="1"/>
+      <w:numFmt w:val="bullet"/>
+      <w:lvlText w:val=""/>
+      <w:lvlJc w:val="left"/>
+      <w:pPr>
+        <w:ind w:left="5760" w:hanging="360"/>
+      </w:pPr>
+      <w:rPr>
+        <w:rFonts w:ascii="Symbol" w:hAnsi="Symbol" w:hint="default"/>
+      </w:rPr>
+    </w:lvl>
+    <w:lvl w:ilvl="7" w:tplc="40090003" w:tentative="1">
+      <w:start w:val="1"/>
+      <w:numFmt w:val="bullet"/>
+      <w:lvlText w:val="o"/>
+      <w:lvlJc w:val="left"/>
+      <w:pPr>
+        <w:ind w:left="6480" w:hanging="360"/>
+      </w:pPr>
+      <w:rPr>
+        <w:rFonts w:ascii="Courier New" w:hAnsi="Courier New" w:cs="Courier New" w:hint="default"/>
+      </w:rPr>
+    </w:lvl>
+    <w:lvl w:ilvl="8" w:tplc="40090005" w:tentative="1">
+      <w:start w:val="1"/>
+      <w:numFmt w:val="bullet"/>
+      <w:lvlText w:val=""/>
+      <w:lvlJc w:val="left"/>
+      <w:pPr>
+        <w:ind w:left="7200" w:hanging="360"/>
+      </w:pPr>
+      <w:rPr>
+        <w:rFonts w:ascii="Wingdings" w:hAnsi="Wingdings" w:hint="default"/>
+      </w:rPr>
+    </w:lvl>
+  </w:abstractNum>
+  <w:abstractNum w:abstractNumId="4" w15:restartNumberingAfterBreak="0">
+    <w:nsid w:val="5E6F1E2B"/>
+    <w:multiLevelType w:val="multilevel"/>
+    <w:tmpl w:val="1F02D7DC"/>
+    <w:lvl w:ilvl="0">
+      <w:start w:val="1"/>
+      <w:numFmt w:val="decimal"/>
+      <w:lvlText w:val="%1."/>
+      <w:lvlJc w:val="left"/>
+      <w:pPr>
+        <w:tabs>
+          <w:tab w:val="num" w:pos="720"/>
+        </w:tabs>
+        <w:ind w:left="720" w:hanging="360"/>
+      </w:pPr>
+    </w:lvl>
+    <w:lvl w:ilvl="1" w:tentative="1">
+      <w:start w:val="1"/>
+      <w:numFmt w:val="decimal"/>
+      <w:lvlText w:val="%2."/>
+      <w:lvlJc w:val="left"/>
+      <w:pPr>
+        <w:tabs>
+          <w:tab w:val="num" w:pos="1440"/>
+        </w:tabs>
+        <w:ind w:left="1440" w:hanging="360"/>
+      </w:pPr>
+    </w:lvl>
+    <w:lvl w:ilvl="2" w:tentative="1">
+      <w:start w:val="1"/>
+      <w:numFmt w:val="decimal"/>
+      <w:lvlText w:val="%3."/>
+      <w:lvlJc w:val="left"/>
+      <w:pPr>
+        <w:tabs>
+          <w:tab w:val="num" w:pos="2160"/>
+        </w:tabs>
+        <w:ind w:left="2160" w:hanging="360"/>
+      </w:pPr>
+    </w:lvl>
+    <w:lvl w:ilvl="3" w:tentative="1">
+      <w:start w:val="1"/>
+      <w:numFmt w:val="decimal"/>
+      <w:lvlText w:val="%4."/>
+      <w:lvlJc w:val="left"/>
+      <w:pPr>
+        <w:tabs>
+          <w:tab w:val="num" w:pos="2880"/>
+        </w:tabs>
+        <w:ind w:left="2880" w:hanging="360"/>
+      </w:pPr>
+    </w:lvl>
+    <w:lvl w:ilvl="4" w:tentative="1">
+      <w:start w:val="1"/>
+      <w:numFmt w:val="decimal"/>
+      <w:lvlText w:val="%5."/>
+      <w:lvlJc w:val="left"/>
+      <w:pPr>
+        <w:tabs>
+          <w:tab w:val="num" w:pos="3600"/>
+        </w:tabs>
+        <w:ind w:left="3600" w:hanging="360"/>
+      </w:pPr>
+    </w:lvl>
+    <w:lvl w:ilvl="5" w:tentative="1">
+      <w:start w:val="1"/>
+      <w:numFmt w:val="decimal"/>
+      <w:lvlText w:val="%6."/>
+      <w:lvlJc w:val="left"/>
+      <w:pPr>
+        <w:tabs>
+          <w:tab w:val="num" w:pos="4320"/>
+        </w:tabs>
+        <w:ind w:left="4320" w:hanging="360"/>
+      </w:pPr>
+    </w:lvl>
+    <w:lvl w:ilvl="6" w:tentative="1">
+      <w:start w:val="1"/>
+      <w:numFmt w:val="decimal"/>
+      <w:lvlText w:val="%7."/>
+      <w:lvlJc w:val="left"/>
+      <w:pPr>
+        <w:tabs>
+          <w:tab w:val="num" w:pos="5040"/>
+        </w:tabs>
+        <w:ind w:left="5040" w:hanging="360"/>
+      </w:pPr>
+    </w:lvl>
+    <w:lvl w:ilvl="7" w:tentative="1">
+      <w:start w:val="1"/>
+      <w:numFmt w:val="decimal"/>
+      <w:lvlText w:val="%8."/>
+      <w:lvlJc w:val="left"/>
+      <w:pPr>
+        <w:tabs>
+          <w:tab w:val="num" w:pos="5760"/>
+        </w:tabs>
+        <w:ind w:left="5760" w:hanging="360"/>
+      </w:pPr>
+    </w:lvl>
+    <w:lvl w:ilvl="8" w:tentative="1">
+      <w:start w:val="1"/>
+      <w:numFmt w:val="decimal"/>
+      <w:lvlText w:val="%9."/>
+      <w:lvlJc w:val="left"/>
+      <w:pPr>
+        <w:tabs>
+          <w:tab w:val="num" w:pos="6480"/>
+        </w:tabs>
+        <w:ind w:left="6480" w:hanging="360"/>
+      </w:pPr>
+    </w:lvl>
+  </w:abstractNum>
+  <w:abstractNum w:abstractNumId="5" w15:restartNumberingAfterBreak="0">
+    <w:nsid w:val="66CB4EF3"/>
+    <w:multiLevelType w:val="hybridMultilevel"/>
+    <w:tmpl w:val="B13E4502"/>
+    <w:lvl w:ilvl="0" w:tplc="4009000F">
+      <w:start w:val="1"/>
+      <w:numFmt w:val="decimal"/>
+      <w:lvlText w:val="%1."/>
+      <w:lvlJc w:val="left"/>
+      <w:pPr>
+        <w:ind w:left="720" w:hanging="360"/>
+      </w:pPr>
+    </w:lvl>
+    <w:lvl w:ilvl="1" w:tplc="40090019" w:tentative="1">
+      <w:start w:val="1"/>
+      <w:numFmt w:val="lowerLetter"/>
+      <w:lvlText w:val="%2."/>
+      <w:lvlJc w:val="left"/>
+      <w:pPr>
+        <w:ind w:left="1440" w:hanging="360"/>
+      </w:pPr>
+    </w:lvl>
+    <w:lvl w:ilvl="2" w:tplc="4009001B" w:tentative="1">
+      <w:start w:val="1"/>
+      <w:numFmt w:val="lowerRoman"/>
+      <w:lvlText w:val="%3."/>
+      <w:lvlJc w:val="right"/>
+      <w:pPr>
+        <w:ind w:left="2160" w:hanging="180"/>
+      </w:pPr>
+    </w:lvl>
+    <w:lvl w:ilvl="3" w:tplc="4009000F" w:tentative="1">
+      <w:start w:val="1"/>
+      <w:numFmt w:val="decimal"/>
+      <w:lvlText w:val="%4."/>
+      <w:lvlJc w:val="left"/>
+      <w:pPr>
+        <w:ind w:left="2880" w:hanging="360"/>
+      </w:pPr>
+    </w:lvl>
+    <w:lvl w:ilvl="4" w:tplc="40090019" w:tentative="1">
+      <w:start w:val="1"/>
+      <w:numFmt w:val="lowerLetter"/>
+      <w:lvlText w:val="%5."/>
+      <w:lvlJc w:val="left"/>
+      <w:pPr>
+        <w:ind w:left="3600" w:hanging="360"/>
+      </w:pPr>
+    </w:lvl>
+    <w:lvl w:ilvl="5" w:tplc="4009001B" w:tentative="1">
+      <w:start w:val="1"/>
+      <w:numFmt w:val="lowerRoman"/>
+      <w:lvlText w:val="%6."/>
+      <w:lvlJc w:val="right"/>
+      <w:pPr>
+        <w:ind w:left="4320" w:hanging="180"/>
+      </w:pPr>
+    </w:lvl>
+    <w:lvl w:ilvl="6" w:tplc="4009000F" w:tentative="1">
+      <w:start w:val="1"/>
+      <w:numFmt w:val="decimal"/>
+      <w:lvlText w:val="%7."/>
+      <w:lvlJc w:val="left"/>
+      <w:pPr>
+        <w:ind w:left="5040" w:hanging="360"/>
+      </w:pPr>
+    </w:lvl>
+    <w:lvl w:ilvl="7" w:tplc="40090019" w:tentative="1">
+      <w:start w:val="1"/>
+      <w:numFmt w:val="lowerLetter"/>
+      <w:lvlText w:val="%8."/>
+      <w:lvlJc w:val="left"/>
+      <w:pPr>
+        <w:ind w:left="5760" w:hanging="360"/>
+      </w:pPr>
+    </w:lvl>
+    <w:lvl w:ilvl="8" w:tplc="4009001B" w:tentative="1">
+      <w:start w:val="1"/>
+      <w:numFmt w:val="lowerRoman"/>
+      <w:lvlText w:val="%9."/>
+      <w:lvlJc w:val="right"/>
+      <w:pPr>
+        <w:ind w:left="6480" w:hanging="180"/>
+      </w:pPr>
+    </w:lvl>
+  </w:abstractNum>
+  <w:abstractNum w:abstractNumId="6" w15:restartNumberingAfterBreak="0">
+    <w:nsid w:val="67A61E8E"/>
+    <w:multiLevelType w:val="hybridMultilevel"/>
+    <w:tmpl w:val="CD1AE10E"/>
+    <w:lvl w:ilvl="0" w:tplc="40090001">
+      <w:start w:val="1"/>
+      <w:numFmt w:val="bullet"/>
+      <w:lvlText w:val=""/>
+      <w:lvlJc w:val="left"/>
+      <w:pPr>
+        <w:ind w:left="720" w:hanging="360"/>
+      </w:pPr>
+      <w:rPr>
+        <w:rFonts w:ascii="Symbol" w:hAnsi="Symbol" w:hint="default"/>
+      </w:rPr>
+    </w:lvl>
+    <w:lvl w:ilvl="1" w:tplc="40090003" w:tentative="1">
+      <w:start w:val="1"/>
+      <w:numFmt w:val="bullet"/>
+      <w:lvlText w:val="o"/>
+      <w:lvlJc w:val="left"/>
+      <w:pPr>
+        <w:ind w:left="1440" w:hanging="360"/>
+      </w:pPr>
+      <w:rPr>
+        <w:rFonts w:ascii="Courier New" w:hAnsi="Courier New" w:cs="Courier New" w:hint="default"/>
+      </w:rPr>
+    </w:lvl>
+    <w:lvl w:ilvl="2" w:tplc="40090005" w:tentative="1">
+      <w:start w:val="1"/>
+      <w:numFmt w:val="bullet"/>
+      <w:lvlText w:val=""/>
+      <w:lvlJc w:val="left"/>
+      <w:pPr>
+        <w:ind w:left="2160" w:hanging="360"/>
+      </w:pPr>
+      <w:rPr>
+        <w:rFonts w:ascii="Wingdings" w:hAnsi="Wingdings" w:hint="default"/>
+      </w:rPr>
+    </w:lvl>
+    <w:lvl w:ilvl="3" w:tplc="40090001" w:tentative="1">
+      <w:start w:val="1"/>
+      <w:numFmt w:val="bullet"/>
+      <w:lvlText w:val=""/>
+      <w:lvlJc w:val="left"/>
+      <w:pPr>
+        <w:ind w:left="2880" w:hanging="360"/>
+      </w:pPr>
+      <w:rPr>
+        <w:rFonts w:ascii="Symbol" w:hAnsi="Symbol" w:hint="default"/>
+      </w:rPr>
+    </w:lvl>
+    <w:lvl w:ilvl="4" w:tplc="40090003" w:tentative="1">
+      <w:start w:val="1"/>
+      <w:numFmt w:val="bullet"/>
+      <w:lvlText w:val="o"/>
+      <w:lvlJc w:val="left"/>
+      <w:pPr>
+        <w:ind w:left="3600" w:hanging="360"/>
+      </w:pPr>
+      <w:rPr>
+        <w:rFonts w:ascii="Courier New" w:hAnsi="Courier New" w:cs="Courier New" w:hint="default"/>
+      </w:rPr>
+    </w:lvl>
+    <w:lvl w:ilvl="5" w:tplc="40090005" w:tentative="1">
+      <w:start w:val="1"/>
+      <w:numFmt w:val="bullet"/>
+      <w:lvlText w:val=""/>
+      <w:lvlJc w:val="left"/>
+      <w:pPr>
+        <w:ind w:left="4320" w:hanging="360"/>
+      </w:pPr>
+      <w:rPr>
+        <w:rFonts w:ascii="Wingdings" w:hAnsi="Wingdings" w:hint="default"/>
+      </w:rPr>
+    </w:lvl>
+    <w:lvl w:ilvl="6" w:tplc="40090001" w:tentative="1">
+      <w:start w:val="1"/>
+      <w:numFmt w:val="bullet"/>
+      <w:lvlText w:val=""/>
+      <w:lvlJc w:val="left"/>
+      <w:pPr>
+        <w:ind w:left="5040" w:hanging="360"/>
+      </w:pPr>
+      <w:rPr>
+        <w:rFonts w:ascii="Symbol" w:hAnsi="Symbol" w:hint="default"/>
+      </w:rPr>
+    </w:lvl>
+    <w:lvl w:ilvl="7" w:tplc="40090003" w:tentative="1">
+      <w:start w:val="1"/>
+      <w:numFmt w:val="bullet"/>
+      <w:lvlText w:val="o"/>
+      <w:lvlJc w:val="left"/>
+      <w:pPr>
+        <w:ind w:left="5760" w:hanging="360"/>
+      </w:pPr>
+      <w:rPr>
+        <w:rFonts w:ascii="Courier New" w:hAnsi="Courier New" w:cs="Courier New" w:hint="default"/>
+      </w:rPr>
+    </w:lvl>
+    <w:lvl w:ilvl="8" w:tplc="40090005" w:tentative="1">
+      <w:start w:val="1"/>
+      <w:numFmt w:val="bullet"/>
+      <w:lvlText w:val=""/>
+      <w:lvlJc w:val="left"/>
+      <w:pPr>
+        <w:ind w:left="6480" w:hanging="360"/>
+      </w:pPr>
+      <w:rPr>
+        <w:rFonts w:ascii="Wingdings" w:hAnsi="Wingdings" w:hint="default"/>
+      </w:rPr>
+    </w:lvl>
+  </w:abstractNum>
+  <w:num w:numId="1" w16cid:durableId="177547964">
+    <w:abstractNumId w:val="0"/>
+  </w:num>
+  <w:num w:numId="2" w16cid:durableId="2106148417">
+    <w:abstractNumId w:val="6"/>
+  </w:num>
+  <w:num w:numId="3" w16cid:durableId="490485484">
+    <w:abstractNumId w:val="2"/>
+  </w:num>
+  <w:num w:numId="4" w16cid:durableId="1087002879">
+    <w:abstractNumId w:val="5"/>
+  </w:num>
+  <w:num w:numId="5" w16cid:durableId="1089274467">
+    <w:abstractNumId w:val="3"/>
+  </w:num>
+  <w:num w:numId="6" w16cid:durableId="1506480673">
+    <w:abstractNumId w:val="1"/>
+  </w:num>
+  <w:num w:numId="7" w16cid:durableId="1665232648">
+    <w:abstractNumId w:val="4"/>
+  </w:num>
+</w:numbering>
 </file>
 
 <file path=word/styles.xml><?xml version="1.0" encoding="utf-8"?>
@@ -878,7 +5671,7 @@
   <w:style w:type="paragraph" w:default="1" w:styleId="Normal">
     <w:name w:val="Normal"/>
     <w:qFormat/>
-    <w:rsid w:val="00AD6C38"/>
+    <w:rsid w:val="008C2AD1"/>
     <w:pPr>
       <w:spacing w:line="256" w:lineRule="auto"/>
     </w:pPr>
@@ -911,6 +5704,17 @@
     <w:uiPriority w:val="99"/>
     <w:semiHidden/>
     <w:unhideWhenUsed/>
+  </w:style>
+  <w:style w:type="paragraph" w:styleId="ListParagraph">
+    <w:name w:val="List Paragraph"/>
+    <w:basedOn w:val="Normal"/>
+    <w:uiPriority w:val="34"/>
+    <w:qFormat/>
+    <w:rsid w:val="008C2AD1"/>
+    <w:pPr>
+      <w:ind w:left="720"/>
+      <w:contextualSpacing/>
+    </w:pPr>
   </w:style>
 </w:styles>
 </file>
